--- a/Thesis/Chad_March_Thesis_No_Diagrams.docx
+++ b/Thesis/Chad_March_Thesis_No_Diagrams.docx
@@ -36,15 +36,7 @@
         <w:jc w:val="center"/>
       </w:pPr>
       <w:r>
-        <w:t xml:space="preserve">Evaluating </w:t>
-      </w:r>
-      <w:proofErr w:type="spellStart"/>
-      <w:r>
-        <w:t>Stormwater</w:t>
-      </w:r>
-      <w:proofErr w:type="spellEnd"/>
-      <w:r>
-        <w:t xml:space="preserve"> Flow in an Urban Environment using GIS</w:t>
+        <w:t>Evaluating Stormwater Flow in an Urban Environment using GIS</w:t>
       </w:r>
     </w:p>
     <w:p>
@@ -297,23 +289,7 @@
     </w:p>
     <w:p>
       <w:r>
-        <w:t xml:space="preserve">Dr. </w:t>
-      </w:r>
-      <w:proofErr w:type="spellStart"/>
-      <w:r>
-        <w:t>Soheil</w:t>
-      </w:r>
-      <w:proofErr w:type="spellEnd"/>
-      <w:r>
-        <w:t xml:space="preserve"> </w:t>
-      </w:r>
-      <w:proofErr w:type="spellStart"/>
-      <w:r>
-        <w:t>Boroushaki</w:t>
-      </w:r>
-      <w:proofErr w:type="spellEnd"/>
-      <w:r>
-        <w:t xml:space="preserve">, Chair </w:t>
+        <w:t xml:space="preserve">Dr. Soheil Boroushaki, Chair </w:t>
       </w:r>
       <w:r>
         <w:tab/>
@@ -365,8 +341,6 @@
       <w:sdtPr>
         <w:rPr>
           <w:rFonts w:ascii="Cambria" w:eastAsia="Cambria" w:hAnsi="Cambria" w:cs="Cambria"/>
-          <w:b w:val="0"/>
-          <w:bCs w:val="0"/>
           <w:color w:val="000000"/>
           <w:sz w:val="24"/>
           <w:szCs w:val="22"/>
@@ -381,6 +355,8 @@
       <w:sdtEndPr>
         <w:rPr>
           <w:rFonts w:ascii="Times New Roman" w:hAnsi="Times New Roman" w:cs="Times New Roman"/>
+          <w:b w:val="0"/>
+          <w:bCs w:val="0"/>
           <w:noProof/>
         </w:rPr>
       </w:sdtEndPr>
@@ -2660,15 +2636,7 @@
         <w:t>Recent</w:t>
       </w:r>
       <w:r>
-        <w:t xml:space="preserve"> studies have shown that impervious cover and </w:t>
-      </w:r>
-      <w:proofErr w:type="spellStart"/>
-      <w:r>
-        <w:t>stormwater</w:t>
-      </w:r>
-      <w:proofErr w:type="spellEnd"/>
-      <w:r>
-        <w:t xml:space="preserve"> drainage networks have a profound </w:t>
+        <w:t xml:space="preserve"> studies have shown that impervious cover and stormwater drainage networks have a profound </w:t>
       </w:r>
       <w:r>
         <w:t xml:space="preserve">negative </w:t>
@@ -2686,15 +2654,7 @@
         <w:t xml:space="preserve"> [downstream]</w:t>
       </w:r>
       <w:r>
-        <w:t xml:space="preserve"> waters of the urban environment (</w:t>
-      </w:r>
-      <w:proofErr w:type="spellStart"/>
-      <w:r>
-        <w:t>Meierdiercks</w:t>
-      </w:r>
-      <w:proofErr w:type="spellEnd"/>
-      <w:r>
-        <w:t xml:space="preserve"> et. al. 2010).  </w:t>
+        <w:t xml:space="preserve"> waters of the urban environment (Meierdiercks et. al. 2010).  </w:t>
       </w:r>
       <w:r>
         <w:t xml:space="preserve">The basic elements of a subsurface drainage network consists of: inlets or catch basins along the street gutter or at the bottom of a natural drainage point, connected pipes of various materials and sizes, access structures for maintenance and repairs, and outlet points to disperse of the captured runoff.  </w:t>
@@ -2807,31 +2767,7 @@
         <w:tab/>
       </w:r>
       <w:r>
-        <w:t xml:space="preserve">Manmade pollutants in urban environments mostly originate from obvious sources such as automobile exhaust, car washes, and illegal disposal of toxic chemicals such as oil, frying grease, and paint.  Many believe that these toxins have a relationship to certain land uses within a city and one labels it as buildup and </w:t>
-      </w:r>
-      <w:proofErr w:type="spellStart"/>
-      <w:r>
-        <w:t>washoff</w:t>
-      </w:r>
-      <w:proofErr w:type="spellEnd"/>
-      <w:r>
-        <w:t xml:space="preserve"> relationships (Pitt et. al. 1995; </w:t>
-      </w:r>
-      <w:proofErr w:type="spellStart"/>
-      <w:r>
-        <w:t>Charbeneau</w:t>
-      </w:r>
-      <w:proofErr w:type="spellEnd"/>
-      <w:r>
-        <w:t xml:space="preserve"> and Barrett 1998; </w:t>
-      </w:r>
-      <w:proofErr w:type="spellStart"/>
-      <w:r>
-        <w:t>Hatt</w:t>
-      </w:r>
-      <w:proofErr w:type="spellEnd"/>
-      <w:r>
-        <w:t xml:space="preserve"> et. al. 2004).  One study attempted to estimate mass pollutant loading on a macro level with the goal to determine the pollutant contributions from different urban land uses within the watershed of the study area (</w:t>
+        <w:t>Manmade pollutants in urban environments mostly originate from obvious sources such as automobile exhaust, car washes, and illegal disposal of toxic chemicals such as oil, frying grease, and paint.  Many believe that these toxins have a relationship to certain land uses within a city and one labels it as buildup and washoff relationships (Pitt et. al. 1995; Charbeneau and Barrett 1998; Hatt et. al. 2004).  One study attempted to estimate mass pollutant loading on a macro level with the goal to determine the pollutant contributions from different urban land uses within the watershed of the study area (</w:t>
       </w:r>
       <w:r>
         <w:t>Ackerman and Schiff, 2003).  These studies however weren’t able to provide any information regarding how to find the locations where the pollutants entered the network or identify points of intervention to treat the water before re-entering the natural environment.</w:t>
@@ -2852,27 +2788,11 @@
         <w:tab/>
       </w:r>
       <w:r>
-        <w:t>Pollutants can also originate from nearby rural areas, mountainous areas, and wild lands that drain in to the city.  Also agricultural land use areas outside the city produce pollutants that have a negative effect on [the downstream] receiving waters (</w:t>
-      </w:r>
-      <w:proofErr w:type="spellStart"/>
-      <w:r>
-        <w:t>Burcher</w:t>
-      </w:r>
-      <w:proofErr w:type="spellEnd"/>
-      <w:r>
-        <w:t xml:space="preserve"> et. al., 2007).  Some natural pollutants are created from events such as wild fires that burn </w:t>
+        <w:t xml:space="preserve">Pollutants can also originate from nearby rural areas, mountainous areas, and wild lands that drain in to the city.  Also agricultural land use areas outside the city produce pollutants that have a negative effect on [the downstream] receiving waters (Burcher et. al., 2007).  Some natural pollutants are created from events such as wild fires that burn </w:t>
       </w:r>
       <w:r>
         <w:lastRenderedPageBreak/>
-        <w:t xml:space="preserve">vegetation, creating high amounts of carcinogens that are expelled into the air.  These particulates then fall to the ground which ultimately most are washed into creeks or the nearby urban </w:t>
-      </w:r>
-      <w:proofErr w:type="spellStart"/>
-      <w:r>
-        <w:t>stormwater</w:t>
-      </w:r>
-      <w:proofErr w:type="spellEnd"/>
-      <w:r>
-        <w:t xml:space="preserve"> conveyance systems, increasing the amount of pollutants in the water (Stein et. al. 2012).  </w:t>
+        <w:t xml:space="preserve">vegetation, creating high amounts of carcinogens that are expelled into the air.  These particulates then fall to the ground which ultimately most are washed into creeks or the nearby urban stormwater conveyance systems, increasing the amount of pollutants in the water (Stein et. al. 2012).  </w:t>
       </w:r>
       <w:r>
         <w:t xml:space="preserve">These natural pollutants can change the pH balance of the water causing the life forms to not flourish or provide nutrients within the ecosystem.  </w:t>
@@ -2917,43 +2837,14 @@
         <w:t>so far are</w:t>
       </w:r>
       <w:r>
-        <w:t xml:space="preserve"> waste treatment plant effluents, industrial point-source discharge, and non-point discharge such as improper sewer connections and dumping of hazardous wastes directly into the </w:t>
-      </w:r>
-      <w:proofErr w:type="spellStart"/>
-      <w:r>
-        <w:t>stormwater</w:t>
-      </w:r>
-      <w:proofErr w:type="spellEnd"/>
-      <w:r>
-        <w:t xml:space="preserve"> system (Schmidt, 1986).  Total suspended solids (TSS), nitrates, copper, nickel, lead, and chromium are among the most common water pollutants and are the most commonly measured because of their </w:t>
+        <w:t xml:space="preserve"> waste treatment plant effluents, industrial point-source discharge, and non-point discharge such as improper sewer connections and dumping of hazardous wastes directly into the stormwater system (Schmidt, 1986).  Total suspended solids (TSS), nitrates, copper, nickel, lead, and chromium are among the most common water pollutants and are the most commonly measured because of their </w:t>
       </w:r>
       <w:r>
         <w:t xml:space="preserve">negative </w:t>
       </w:r>
       <w:r>
-        <w:t xml:space="preserve">effects on microbial life (Pitt et. al., 1995; </w:t>
-      </w:r>
-      <w:proofErr w:type="spellStart"/>
-      <w:r>
-        <w:t>Hatt</w:t>
-      </w:r>
-      <w:proofErr w:type="spellEnd"/>
-      <w:r>
-        <w:t xml:space="preserve"> et. Al., 2004; McPherson </w:t>
-      </w:r>
-      <w:proofErr w:type="gramStart"/>
-      <w:r>
-        <w:t>et</w:t>
-      </w:r>
-      <w:proofErr w:type="gramEnd"/>
-      <w:r>
-        <w:t xml:space="preserve">. </w:t>
-      </w:r>
-      <w:proofErr w:type="gramStart"/>
-      <w:r>
-        <w:t>al., 2005).</w:t>
-      </w:r>
-      <w:proofErr w:type="gramEnd"/>
+        <w:t>effects on microbial life (Pitt et. al., 1995; Hatt et. Al., 2004; McPherson et. al., 2005).</w:t>
+      </w:r>
       <w:r>
         <w:t xml:space="preserve">  Total suspended solids are any solids saturated in water that will not pass through </w:t>
       </w:r>
@@ -2974,13 +2865,8 @@
         <w:t>types of pollutants</w:t>
       </w:r>
       <w:r>
-        <w:t xml:space="preserve"> which </w:t>
-      </w:r>
-      <w:proofErr w:type="gramStart"/>
-      <w:r>
-        <w:t>is</w:t>
-      </w:r>
-      <w:proofErr w:type="gramEnd"/>
+        <w:t xml:space="preserve"> which is</w:t>
+      </w:r>
       <w:r>
         <w:t xml:space="preserve"> cruc</w:t>
       </w:r>
@@ -3039,23 +2925,7 @@
         <w:t xml:space="preserve"> </w:t>
       </w:r>
       <w:r>
-        <w:t>(</w:t>
-      </w:r>
-      <w:proofErr w:type="spellStart"/>
-      <w:r>
-        <w:t>Duda</w:t>
-      </w:r>
-      <w:proofErr w:type="spellEnd"/>
-      <w:r>
-        <w:t xml:space="preserve"> et. al., 1982).  Many focused on certain land uses that are believed to influence water quality more and analyzed accordingly, leaving out possibilities for illegal connections from residential and vacant land use areas (</w:t>
-      </w:r>
-      <w:proofErr w:type="spellStart"/>
-      <w:r>
-        <w:t>Charbeneau</w:t>
-      </w:r>
-      <w:proofErr w:type="spellEnd"/>
-      <w:r>
-        <w:t xml:space="preserve"> and Barrett, 1998).  Time of year also affects water quality measuring because during times of the year where very little rain falls, most of the water is </w:t>
+        <w:t xml:space="preserve">(Duda et. al., 1982).  Many focused on certain land uses that are believed to influence water quality more and analyzed accordingly, leaving out possibilities for illegal connections from residential and vacant land use areas (Charbeneau and Barrett, 1998).  Time of year also affects water quality measuring because during times of the year where very little rain falls, most of the water is </w:t>
       </w:r>
       <w:r>
         <w:t xml:space="preserve">purely </w:t>
@@ -3115,15 +2985,7 @@
         <w:t>e</w:t>
       </w:r>
       <w:r>
-        <w:t xml:space="preserve"> study attempted to estimate former </w:t>
-      </w:r>
-      <w:proofErr w:type="spellStart"/>
-      <w:r>
-        <w:t>depressional</w:t>
-      </w:r>
-      <w:proofErr w:type="spellEnd"/>
-      <w:r>
-        <w:t xml:space="preserve"> wetlands to provide approximate historical data for comparison with data derived from the current local environment of their study </w:t>
+        <w:t xml:space="preserve"> study attempted to estimate former depressional wetlands to provide approximate historical data for comparison with data derived from the current local environment of their study </w:t>
       </w:r>
       <w:r>
         <w:t xml:space="preserve">and produced mediocre results </w:t>
@@ -3133,15 +2995,7 @@
       </w:r>
       <w:r>
         <w:lastRenderedPageBreak/>
-        <w:t xml:space="preserve">at once, sometimes focusing on the sub-basins within the watershed to provide more localized analysis (Ackerman and Schiff, 2003; </w:t>
-      </w:r>
-      <w:proofErr w:type="spellStart"/>
-      <w:r>
-        <w:t>Meierdiercks</w:t>
-      </w:r>
-      <w:proofErr w:type="spellEnd"/>
-      <w:r>
-        <w:t xml:space="preserve"> et. al., 2010).</w:t>
+        <w:t>at once, sometimes focusing on the sub-basins within the watershed to provide more localized analysis (Ackerman and Schiff, 2003; Meierdiercks et. al., 2010).</w:t>
       </w:r>
       <w:r>
         <w:t xml:space="preserve">  Measuring pollutants and automating system or w</w:t>
@@ -3183,15 +3037,7 @@
         <w:t xml:space="preserve"> to include pollution prevention, managing environmental interactions,</w:t>
       </w:r>
       <w:r>
-        <w:t xml:space="preserve"> and now focuses on the construction and maintenance of above and below ground </w:t>
-      </w:r>
-      <w:proofErr w:type="spellStart"/>
-      <w:r>
-        <w:t>stormwater</w:t>
-      </w:r>
-      <w:proofErr w:type="spellEnd"/>
-      <w:r>
-        <w:t xml:space="preserve"> facilities that will safely transport the water through the city to prevent hazardous conditions for locals in the area</w:t>
+        <w:t xml:space="preserve"> and now focuses on the construction and maintenance of above and below ground stormwater facilities that will safely transport the water through the city to prevent hazardous conditions for locals in the area</w:t>
       </w:r>
       <w:r>
         <w:t xml:space="preserve"> (</w:t>
@@ -3227,57 +3073,17 @@
         <w:t>the watershed and the</w:t>
       </w:r>
       <w:r>
-        <w:t xml:space="preserve"> </w:t>
-      </w:r>
-      <w:proofErr w:type="spellStart"/>
-      <w:r>
-        <w:t>stormwater</w:t>
-      </w:r>
-      <w:proofErr w:type="spellEnd"/>
-      <w:r>
-        <w:t xml:space="preserve"> system (LACDPW-WMD, 2013).</w:t>
+        <w:t xml:space="preserve"> stormwater system (LACDPW-WMD, 2013).</w:t>
       </w:r>
       <w:r>
         <w:t xml:space="preserve">  </w:t>
       </w:r>
       <w:r>
-        <w:t xml:space="preserve"> Storm drain infrastructure has evolved over the years to accommodate the increasing amount of people and impervious materials in urban areas.  Originally, dirt ditches and natural above-ground channels or streams were used to convey water through, around, and out of urban environments (Nelson, 2006).  As more and more paved roads dominated the urban environment, street gutters were used mainly to transport water out of the roadways to provide safe transportation for vehicles (</w:t>
-      </w:r>
-      <w:proofErr w:type="spellStart"/>
-      <w:r>
-        <w:t>Guo</w:t>
-      </w:r>
-      <w:proofErr w:type="spellEnd"/>
-      <w:r>
-        <w:t xml:space="preserve">, 2000).  Not only is the implementation of above ground and underground </w:t>
-      </w:r>
-      <w:proofErr w:type="spellStart"/>
-      <w:r>
-        <w:t>stormwater</w:t>
-      </w:r>
-      <w:proofErr w:type="spellEnd"/>
-      <w:r>
-        <w:t xml:space="preserve"> systems to provide safety for the people within the urban environment, but it is also to protect the receiving waters downstream of the urban environment so as they will not be </w:t>
+        <w:t xml:space="preserve"> Storm drain infrastructure has evolved over the years to accommodate the increasing amount of people and impervious materials in urban areas.  Originally, dirt ditches and natural above-ground channels or streams were used to convey water through, around, and out of urban environments (Nelson, 2006).  As more and more paved roads dominated the urban environment, street gutters were used mainly to transport water out of the roadways to provide safe transportation for vehicles (Guo, 2000).  Not only is the implementation of above ground and underground stormwater systems to provide safety for the people within the urban environment, but it is also to protect the receiving waters downstream of the urban environment so as they will not be </w:t>
       </w:r>
       <w:r>
         <w:lastRenderedPageBreak/>
-        <w:t>adversely effected by peak flows during flood years (</w:t>
-      </w:r>
-      <w:proofErr w:type="spellStart"/>
-      <w:r>
-        <w:t>Meierdiercks</w:t>
-      </w:r>
-      <w:proofErr w:type="spellEnd"/>
-      <w:r>
-        <w:t xml:space="preserve"> et. al., 2010).  Higher volumes of water carry more sediment at a faster rate which can overwhelm the local ecology of the receiving waters with the sediment, volume, and pollutants captured from the urban environment, which is why retention basins are also used to store water during peak flow times (</w:t>
-      </w:r>
-      <w:proofErr w:type="spellStart"/>
-      <w:r>
-        <w:t>Meierdiercks</w:t>
-      </w:r>
-      <w:proofErr w:type="spellEnd"/>
-      <w:r>
-        <w:t xml:space="preserve"> et. al., 2010).</w:t>
+        <w:t>adversely effected by peak flows during flood years (Meierdiercks et. al., 2010).  Higher volumes of water carry more sediment at a faster rate which can overwhelm the local ecology of the receiving waters with the sediment, volume, and pollutants captured from the urban environment, which is why retention basins are also used to store water during peak flow times (Meierdiercks et. al., 2010).</w:t>
       </w:r>
       <w:r>
         <w:t xml:space="preserve"> </w:t>
@@ -3302,15 +3108,7 @@
     <w:p>
       <w:r>
         <w:tab/>
-        <w:t xml:space="preserve">The City of Glendale is one of Los Angeles’ neighboring cities that also shares its border with the Los Angeles River North-West of the City of Los Angeles.   The City of Glendale covers 30.7 sq. miles and has a population of 191,719 people (U.S. Census, 2010).  Glendale has many businesses throughout the city with many multi-family homes and single-family homes spread through.  Flint Peak, of the Verdugo Mountains, splits the city and Verdugo wash flows from La </w:t>
-      </w:r>
-      <w:proofErr w:type="spellStart"/>
-      <w:r>
-        <w:t>Crescenta</w:t>
-      </w:r>
-      <w:proofErr w:type="spellEnd"/>
-      <w:r>
-        <w:t xml:space="preserve"> through the middle of Glendale until it meets Glendale’s southern border, the Los Angeles River.  Glendale is also split transversally by Highway 134 and is bordered by Interstate 5 to the </w:t>
+        <w:t xml:space="preserve">The City of Glendale is one of Los Angeles’ neighboring cities that also shares its border with the Los Angeles River North-West of the City of Los Angeles.   The City of Glendale covers 30.7 sq. miles and has a population of 191,719 people (U.S. Census, 2010).  Glendale has many businesses throughout the city with many multi-family homes and single-family homes spread through.  Flint Peak, of the Verdugo Mountains, splits the city and Verdugo wash flows from La Crescenta through the middle of Glendale until it meets Glendale’s southern border, the Los Angeles River.  Glendale is also split transversally by Highway 134 and is bordered by Interstate 5 to the </w:t>
       </w:r>
       <w:r>
         <w:t>Southwest</w:t>
@@ -3341,7 +3139,7 @@
         <mc:AlternateContent>
           <mc:Choice Requires="wpg">
             <w:drawing>
-              <wp:anchor distT="0" distB="0" distL="114300" distR="114300" simplePos="0" relativeHeight="251687936" behindDoc="0" locked="0" layoutInCell="1" allowOverlap="1" wp14:anchorId="5EA43EF0" wp14:editId="5E0F7512">
+              <wp:anchor distT="0" distB="0" distL="114300" distR="114300" simplePos="0" relativeHeight="251687936" behindDoc="0" locked="0" layoutInCell="1" allowOverlap="1" wp14:anchorId="1564CAA0" wp14:editId="56BE06FC">
                 <wp:simplePos x="0" y="0"/>
                 <wp:positionH relativeFrom="column">
                   <wp:posOffset>-61595</wp:posOffset>
@@ -3592,23 +3390,7 @@
         <w:t xml:space="preserve"> via open channels</w:t>
       </w:r>
       <w:r>
-        <w:t xml:space="preserve">.  Disposing of almost anything besides water into the </w:t>
-      </w:r>
-      <w:proofErr w:type="spellStart"/>
-      <w:r>
-        <w:t>stormwater</w:t>
-      </w:r>
-      <w:proofErr w:type="spellEnd"/>
-      <w:r>
-        <w:t xml:space="preserve"> system is considered a hazard because it can damage the riparian habitats within the Los Angeles River and ultimately, the beaches and marine life along the </w:t>
-      </w:r>
-      <w:proofErr w:type="gramStart"/>
-      <w:r>
-        <w:t>coast</w:t>
-      </w:r>
-      <w:proofErr w:type="gramEnd"/>
-      <w:r>
-        <w:t xml:space="preserve"> of Los Angeles County.  The most recent policy</w:t>
+        <w:t>.  Disposing of almost anything besides water into the stormwater system is considered a hazard because it can damage the riparian habitats within the Los Angeles River and ultimately, the beaches and marine life along the coast of Los Angeles County.  The most recent policy</w:t>
       </w:r>
       <w:r>
         <w:t xml:space="preserve"> addressing this</w:t>
@@ -3621,31 +3403,7 @@
       <w:r>
         <w:lastRenderedPageBreak/>
         <w:tab/>
-        <w:t xml:space="preserve">Since hazardous materials are dangerous to the environment, municipalities that govern </w:t>
-      </w:r>
-      <w:proofErr w:type="spellStart"/>
-      <w:r>
-        <w:t>stormwater</w:t>
-      </w:r>
-      <w:proofErr w:type="spellEnd"/>
-      <w:r>
-        <w:t xml:space="preserve"> systems must enforce guidelines for their citizens that require them to apply for permits to connect any drainage system to the </w:t>
-      </w:r>
-      <w:proofErr w:type="spellStart"/>
-      <w:r>
-        <w:t>stormwater</w:t>
-      </w:r>
-      <w:proofErr w:type="spellEnd"/>
-      <w:r>
-        <w:t xml:space="preserve"> system.  Over the years, there have been policies set at the state and federal levels mandating that local governments across the country must meet minimum requirements in water quality of their </w:t>
-      </w:r>
-      <w:proofErr w:type="spellStart"/>
-      <w:r>
-        <w:t>stormwater</w:t>
-      </w:r>
-      <w:proofErr w:type="spellEnd"/>
-      <w:r>
-        <w:t xml:space="preserve"> systems.  </w:t>
+        <w:t xml:space="preserve">Since hazardous materials are dangerous to the environment, municipalities that govern stormwater systems must enforce guidelines for their citizens that require them to apply for permits to connect any drainage system to the stormwater system.  Over the years, there have been policies set at the state and federal levels mandating that local governments across the country must meet minimum requirements in water quality of their stormwater systems.  </w:t>
       </w:r>
       <w:r>
         <w:t xml:space="preserve">In the Clean Water Act, any river navigable by boat and is accessible to an ocean is classified as a Federal Navigable Waterway (NPDES).  Any pollution introduced in to this type of environment results in a penalty against the offending party (NPDES).  </w:t>
@@ -3692,15 +3450,7 @@
         <w:t xml:space="preserve">2.1 </w:t>
       </w:r>
       <w:r>
-        <w:t xml:space="preserve">Current Models of </w:t>
-      </w:r>
-      <w:proofErr w:type="spellStart"/>
-      <w:r>
-        <w:t>Stormwater</w:t>
-      </w:r>
-      <w:proofErr w:type="spellEnd"/>
-      <w:r>
-        <w:t xml:space="preserve"> Analysis</w:t>
+        <w:t>Current Models of Stormwater Analysis</w:t>
       </w:r>
       <w:bookmarkEnd w:id="9"/>
     </w:p>
@@ -3712,39 +3462,7 @@
         <w:tab/>
       </w:r>
       <w:r>
-        <w:t xml:space="preserve">All of the </w:t>
-      </w:r>
-      <w:proofErr w:type="spellStart"/>
-      <w:r>
-        <w:t>stormwater</w:t>
-      </w:r>
-      <w:proofErr w:type="spellEnd"/>
-      <w:r>
-        <w:t xml:space="preserve"> models found in the research use statistical analysis; whether it is measuring event mean concentrations of pollutants, </w:t>
-      </w:r>
-      <w:proofErr w:type="spellStart"/>
-      <w:r>
-        <w:t>stormwater</w:t>
-      </w:r>
-      <w:proofErr w:type="spellEnd"/>
-      <w:r>
-        <w:t xml:space="preserve"> runoff mass emissions, annual average flow for different sub-basins, or the amount of impervious surface within a basin or sub-basin (Jewell and Adrian, 1982; Ackerman and Schiff, 2003; </w:t>
-      </w:r>
-      <w:proofErr w:type="spellStart"/>
-      <w:r>
-        <w:t>Meierdiercks</w:t>
-      </w:r>
-      <w:proofErr w:type="spellEnd"/>
-      <w:r>
-        <w:t xml:space="preserve"> et. al., 2010).  Most models are free and readily available to download online with varying degrees of documentation guiding the user how to implement the model and at what degree of precision (Borah, 2011).  Since most of the models focus on the macro level, county-wide or greater, of analysis, they utilize </w:t>
-      </w:r>
-      <w:proofErr w:type="spellStart"/>
-      <w:r>
-        <w:t>shapefiles</w:t>
-      </w:r>
-      <w:proofErr w:type="spellEnd"/>
-      <w:r>
-        <w:t xml:space="preserve"> containing vector lines of existing drainage channels and streams along with digital elevation models (DEMs) to obtain slope and elevation to determine capacity and velocity of the above ground drainage network (Borah, 2011).  Some studies worked to develop their own models to better understand the problem they were analyzing as well as to better document the mathematical functions being used to perform the analysis (Ackerman and Schiff, 2003).  All these models are very useful for their specific applications, but they all have their strengths and weaknesses.</w:t>
+        <w:t>All of the stormwater models found in the research use statistical analysis; whether it is measuring event mean concentrations of pollutants, stormwater runoff mass emissions, annual average flow for different sub-basins, or the amount of impervious surface within a basin or sub-basin (Jewell and Adrian, 1982; Ackerman and Schiff, 2003; Meierdiercks et. al., 2010).  Most models are free and readily available to download online with varying degrees of documentation guiding the user how to implement the model and at what degree of precision (Borah, 2011).  Since most of the models focus on the macro level, county-wide or greater, of analysis, they utilize shapefiles containing vector lines of existing drainage channels and streams along with digital elevation models (DEMs) to obtain slope and elevation to determine capacity and velocity of the above ground drainage network (Borah, 2011).  Some studies worked to develop their own models to better understand the problem they were analyzing as well as to better document the mathematical functions being used to perform the analysis (Ackerman and Schiff, 2003).  All these models are very useful for their specific applications, but they all have their strengths and weaknesses.</w:t>
       </w:r>
     </w:p>
     <w:p>
@@ -3827,23 +3545,7 @@
     <w:p>
       <w:r>
         <w:tab/>
-        <w:t xml:space="preserve">Such macro-level models leave out the integrated underground </w:t>
-      </w:r>
-      <w:proofErr w:type="spellStart"/>
-      <w:r>
-        <w:t>stormwater</w:t>
-      </w:r>
-      <w:proofErr w:type="spellEnd"/>
-      <w:r>
-        <w:t xml:space="preserve"> network that captures and transports all the urban runoff that occurs within the city, which has the highest amounts of impervious surfaces and only attribute underground pipes as being a weakness because they may be leaky (</w:t>
-      </w:r>
-      <w:proofErr w:type="spellStart"/>
-      <w:r>
-        <w:t>Meierdiercks</w:t>
-      </w:r>
-      <w:proofErr w:type="spellEnd"/>
-      <w:r>
-        <w:t xml:space="preserve"> et. al., 2010).  Other studies have pointed out before that permitted and illegal connections discharging into the </w:t>
+        <w:t xml:space="preserve">Such macro-level models leave out the integrated underground stormwater network that captures and transports all the urban runoff that occurs within the city, which has the highest amounts of impervious surfaces and only attribute underground pipes as being a weakness because they may be leaky (Meierdiercks et. al., 2010).  Other studies have pointed out before that permitted and illegal connections discharging into the </w:t>
       </w:r>
       <w:r>
         <w:lastRenderedPageBreak/>
@@ -3853,15 +3555,7 @@
     <w:p>
       <w:r>
         <w:tab/>
-        <w:t xml:space="preserve">The above studies focused on models that use DEMs with GIS data for above ground drainage infrastructure, like channels and rivers, only to evaluate their watersheds.  Digital elevation models are datasets that represent the above ground surface terrain of a specified geographic area (ESRI, 2013).  For a highly urbanized city such as Glendale, most of its drainage network is below ground, rendering models that are based on DEMs useless. Most studies focus at the macro level to evaluate pollution within watersheds surrounding a city, but very few have looked at the micro level and considered legal and illegal connections to the </w:t>
-      </w:r>
-      <w:proofErr w:type="spellStart"/>
-      <w:r>
-        <w:t>stormwater</w:t>
-      </w:r>
-      <w:proofErr w:type="spellEnd"/>
-      <w:r>
-        <w:t xml:space="preserve"> system as having impacts on receiving water conditions (Schmidt, 1986; Ackerman and Schiff, 2003).</w:t>
+        <w:t>The above studies focused on models that use DEMs with GIS data for above ground drainage infrastructure, like channels and rivers, only to evaluate their watersheds.  Digital elevation models are datasets that represent the above ground surface terrain of a specified geographic area (ESRI, 2013).  For a highly urbanized city such as Glendale, most of its drainage network is below ground, rendering models that are based on DEMs useless. Most studies focus at the macro level to evaluate pollution within watersheds surrounding a city, but very few have looked at the micro level and considered legal and illegal connections to the stormwater system as having impacts on receiving water conditions (Schmidt, 1986; Ackerman and Schiff, 2003).</w:t>
       </w:r>
     </w:p>
     <w:p>
@@ -3892,15 +3586,7 @@
         <w:t xml:space="preserve"> </w:t>
       </w:r>
       <w:r>
-        <w:t>GIS is heavily used by government entities to manage all the spatial data involved in managing a city, county, etc.  Although GIS tools have been around since the 1960’s, it is constantly advancing in how it can be applied (</w:t>
-      </w:r>
-      <w:proofErr w:type="spellStart"/>
-      <w:r>
-        <w:t>Coppock</w:t>
-      </w:r>
-      <w:proofErr w:type="spellEnd"/>
-      <w:r>
-        <w:t xml:space="preserve">, 1991). With recent technological advances in computing power, it is now possible to transfer all the data that could once only be stored on maps and engineering </w:t>
+        <w:t xml:space="preserve">GIS is heavily used by government entities to manage all the spatial data involved in managing a city, county, etc.  Although GIS tools have been around since the 1960’s, it is constantly advancing in how it can be applied (Coppock, 1991). With recent technological advances in computing power, it is now possible to transfer all the data that could once only be stored on maps and engineering </w:t>
       </w:r>
       <w:r>
         <w:lastRenderedPageBreak/>
@@ -3930,37 +3616,13 @@
         <w:t xml:space="preserve">used for this project </w:t>
       </w:r>
       <w:r>
-        <w:t>are the “</w:t>
-      </w:r>
-      <w:proofErr w:type="spellStart"/>
-      <w:r>
-        <w:t>arcpy</w:t>
-      </w:r>
-      <w:proofErr w:type="spellEnd"/>
-      <w:r>
-        <w:t xml:space="preserve">” library and the “math” library.  </w:t>
-      </w:r>
-      <w:proofErr w:type="spellStart"/>
-      <w:r>
-        <w:t>Arcpy</w:t>
-      </w:r>
-      <w:proofErr w:type="spellEnd"/>
-      <w:r>
-        <w:t xml:space="preserve"> is a custom built Python library that was created by</w:t>
+        <w:t>are the “arcpy” library and the “math” library.  Arcpy is a custom built Python library that was created by</w:t>
       </w:r>
       <w:r>
         <w:t xml:space="preserve"> ESRI</w:t>
       </w:r>
       <w:r>
-        <w:t>, which is the software application development company that is the world leader in providing GIS software and geodatabase management applications.  This Python module allows the performance of data analysis, conversion, management, and automation of GIS data using either integrated or stand-alone python scripts.  The second Python module “math” provides mathematical functions to be performed on non-complex numbers; numbers not including the imaginary unit “</w:t>
-      </w:r>
-      <w:proofErr w:type="spellStart"/>
-      <w:r>
-        <w:t>i</w:t>
-      </w:r>
-      <w:proofErr w:type="spellEnd"/>
-      <w:r>
-        <w:t>”.  This module is necessary because it provides us with the square root function which is part of Manning’s Equation.</w:t>
+        <w:t>, which is the software application development company that is the world leader in providing GIS software and geodatabase management applications.  This Python module allows the performance of data analysis, conversion, management, and automation of GIS data using either integrated or stand-alone python scripts.  The second Python module “math” provides mathematical functions to be performed on non-complex numbers; numbers not including the imaginary unit “i”.  This module is necessary because it provides us with the square root function which is part of Manning’s Equation.</w:t>
       </w:r>
     </w:p>
     <w:p>
@@ -4070,15 +3732,7 @@
         <w:t>s</w:t>
       </w:r>
       <w:r>
-        <w:t xml:space="preserve"> downstream traces from each catch basin in the network, selecting the pipe sections of that trace result, </w:t>
-      </w:r>
-      <w:proofErr w:type="gramStart"/>
-      <w:r>
-        <w:t>then</w:t>
-      </w:r>
-      <w:proofErr w:type="gramEnd"/>
-      <w:r>
-        <w:t xml:space="preserve"> totaling the flow time values of all selected pipes to determine the time it takes water to flow from each catch basin to the end of the network</w:t>
+        <w:t xml:space="preserve"> downstream traces from each catch basin in the network, selecting the pipe sections of that trace result, then totaling the flow time values of all selected pipes to determine the time it takes water to flow from each catch basin to the end of the network</w:t>
       </w:r>
       <w:r>
         <w:t>.  These calculations will be done for the dry season conditions and wet season conditions because of their variance in flow volume and speed.</w:t>
@@ -4126,12 +3780,7 @@
         <w:t xml:space="preserve"> as well as the original as-built construction plans of all the projects that built sections of the storm drain network.</w:t>
       </w:r>
       <w:r>
-        <w:t xml:space="preserve">.  </w:t>
-      </w:r>
-      <w:commentRangeStart w:id="15"/>
-      <w:commentRangeStart w:id="16"/>
-      <w:r>
-        <w:t>T</w:t>
+        <w:t>.  T</w:t>
       </w:r>
       <w:r>
         <w:t>he as-built plans we</w:t>
@@ -4164,76 +3813,46 @@
         <w:t>professional groups, and universities that collectively pays for bi-annual, high-resolution imagery of Los Angeles County.  All t</w:t>
       </w:r>
       <w:r>
-        <w:t xml:space="preserve">he data is hosted in </w:t>
-      </w:r>
-      <w:proofErr w:type="spellStart"/>
-      <w:r>
-        <w:t>ArcSDE</w:t>
-      </w:r>
-      <w:proofErr w:type="spellEnd"/>
-      <w:r>
-        <w:t xml:space="preserve"> (Spatial Database Engine), which translates the </w:t>
+        <w:t xml:space="preserve">he data is hosted in ArcSDE (Spatial Database Engine), which translates the </w:t>
       </w:r>
       <w:r>
         <w:t xml:space="preserve">spatial </w:t>
       </w:r>
       <w:r>
-        <w:t xml:space="preserve">data between the database and the client user.  </w:t>
-      </w:r>
-      <w:commentRangeEnd w:id="15"/>
-      <w:r>
-        <w:rPr>
-          <w:rStyle w:val="CommentReference"/>
-        </w:rPr>
-        <w:commentReference w:id="15"/>
-      </w:r>
-      <w:commentRangeEnd w:id="16"/>
-      <w:r>
-        <w:rPr>
-          <w:rStyle w:val="CommentReference"/>
-        </w:rPr>
-        <w:commentReference w:id="16"/>
-      </w:r>
-      <w:r>
-        <w:t xml:space="preserve">There are </w:t>
-      </w:r>
-      <w:commentRangeStart w:id="17"/>
-      <w:r>
-        <w:t xml:space="preserve">32 feature classes </w:t>
-      </w:r>
-      <w:commentRangeEnd w:id="17"/>
-      <w:r>
-        <w:rPr>
-          <w:rStyle w:val="CommentReference"/>
-        </w:rPr>
-        <w:commentReference w:id="17"/>
-      </w:r>
-      <w:r>
-        <w:t>stored in a feature dataset</w:t>
+        <w:t>data between the database and the client user.  There are 32 feature classes stored in a feature dataset</w:t>
       </w:r>
       <w:r>
         <w:t>,</w:t>
       </w:r>
       <w:r>
-        <w:t xml:space="preserve"> which allows for </w:t>
+        <w:t xml:space="preserve"> </w:t>
+      </w:r>
+      <w:r>
+        <w:lastRenderedPageBreak/>
+        <w:t xml:space="preserve">which allows for </w:t>
       </w:r>
       <w:r>
         <w:t xml:space="preserve">trace </w:t>
       </w:r>
       <w:r>
-        <w:t>functionality to be possible like the geometric network.</w:t>
+        <w:t>functionality to be possible like the geometric network</w:t>
+      </w:r>
+      <w:r>
+        <w:t>, see Table 3 for full list</w:t>
+      </w:r>
+      <w:r>
+        <w:t>.</w:t>
       </w:r>
     </w:p>
     <w:p>
       <w:pPr>
         <w:pStyle w:val="Heading2"/>
       </w:pPr>
-      <w:bookmarkStart w:id="18" w:name="_Toc378521295"/>
-      <w:r>
-        <w:lastRenderedPageBreak/>
+      <w:bookmarkStart w:id="15" w:name="_Toc378521295"/>
+      <w:r>
         <w:t>4.1 Data Storage</w:t>
       </w:r>
-      <w:bookmarkEnd w:id="18"/>
+      <w:bookmarkEnd w:id="15"/>
       <w:r>
         <w:t xml:space="preserve">  </w:t>
       </w:r>
@@ -4265,15 +3884,7 @@
         <w:t xml:space="preserve">All polyline features participating in the geometric network can be configured to be either simple or complex edges. Simple edges allow only for connectivity rules to be applied at either end of the polyline.  </w:t>
       </w:r>
       <w:r>
-        <w:t xml:space="preserve">A complex edge would include any intersecting polyline with </w:t>
-      </w:r>
-      <w:proofErr w:type="spellStart"/>
-      <w:r>
-        <w:t>midspan</w:t>
-      </w:r>
-      <w:proofErr w:type="spellEnd"/>
-      <w:r>
-        <w:t xml:space="preserve"> connectivity (ESRI, 2012). </w:t>
+        <w:t xml:space="preserve">A complex edge would include any intersecting polyline with midspan connectivity (ESRI, 2012). </w:t>
       </w:r>
       <w:r>
         <w:t>This mea</w:t>
@@ -4285,15 +3896,7 @@
         <w:t xml:space="preserve">s to be performed, if another edge were connected between either ends of the original polyline, the trace would not include the edge connected midway.  </w:t>
       </w:r>
       <w:r>
-        <w:t xml:space="preserve">The edges also contain all the attribute information of the polyline feature classes that represent the </w:t>
-      </w:r>
-      <w:proofErr w:type="spellStart"/>
-      <w:r>
-        <w:t>stormwater</w:t>
-      </w:r>
-      <w:proofErr w:type="spellEnd"/>
-      <w:r>
-        <w:t xml:space="preserve"> pipe.  </w:t>
+        <w:t xml:space="preserve">The edges also contain all the attribute information of the polyline feature classes that represent the stormwater pipe.  </w:t>
       </w:r>
     </w:p>
     <w:p/>
@@ -4302,28 +3905,27 @@
       <w:pPr>
         <w:pStyle w:val="Heading1"/>
       </w:pPr>
-      <w:bookmarkStart w:id="19" w:name="_Toc378521296"/>
-      <w:r>
-        <w:lastRenderedPageBreak/>
+      <w:bookmarkStart w:id="16" w:name="_Toc378521296"/>
+      <w:r>
         <w:t xml:space="preserve">Section 5: </w:t>
       </w:r>
       <w:r>
         <w:t>Methods</w:t>
       </w:r>
-      <w:bookmarkEnd w:id="19"/>
+      <w:bookmarkEnd w:id="16"/>
     </w:p>
     <w:p>
       <w:pPr>
         <w:pStyle w:val="Heading2"/>
       </w:pPr>
-      <w:bookmarkStart w:id="20" w:name="_Toc378521297"/>
+      <w:bookmarkStart w:id="17" w:name="_Toc378521297"/>
       <w:r>
         <w:t xml:space="preserve">5.1 </w:t>
       </w:r>
       <w:r>
         <w:t>Data Gathering (Phase I)</w:t>
       </w:r>
-      <w:bookmarkEnd w:id="20"/>
+      <w:bookmarkEnd w:id="17"/>
     </w:p>
     <w:p>
       <w:r>
@@ -4405,22 +4007,25 @@
         <w:t xml:space="preserve"> used to provide information about</w:t>
       </w:r>
       <w:r>
-        <w:t xml:space="preserve"> the underground infrastructure and where it is located.  Sometimes, the city may want to relinquish its ownership and maintenance duties for the system and applies to transfer the ownership and maintenance to the County of Los Angeles’s Flood Maintenance Division; in which case, the county would then assume all responsibility of the drainage system.</w:t>
+        <w:t xml:space="preserve"> the underground infrastructure and where it is located.  Sometimes, the city may want to relinquish its ownership and maintenance duties for the system and applies to transfer the ownership </w:t>
+      </w:r>
+      <w:r>
+        <w:lastRenderedPageBreak/>
+        <w:t>and maintenance to the County of Los Angeles’s Flood Maintenance Division; in which case, the county would then assume all responsibility of the drainage system.</w:t>
       </w:r>
     </w:p>
     <w:p>
       <w:pPr>
         <w:pStyle w:val="Heading2"/>
       </w:pPr>
-      <w:bookmarkStart w:id="21" w:name="_Toc378521298"/>
-      <w:r>
-        <w:lastRenderedPageBreak/>
+      <w:bookmarkStart w:id="18" w:name="_Toc378521298"/>
+      <w:r>
         <w:t xml:space="preserve">5.2 </w:t>
       </w:r>
       <w:r>
         <w:t>Interpreting and Digitizing (Phase II)</w:t>
       </w:r>
-      <w:bookmarkEnd w:id="21"/>
+      <w:bookmarkEnd w:id="18"/>
     </w:p>
     <w:p>
       <w:r>
@@ -4442,23 +4047,7 @@
         <w:t xml:space="preserve"> plans, and transfer records when necessary, and digitizing the network in a GIS</w:t>
       </w:r>
       <w:r>
-        <w:t xml:space="preserve"> as accurately as possible using the highest </w:t>
-      </w:r>
-      <w:proofErr w:type="spellStart"/>
-      <w:r>
-        <w:t>resoultion</w:t>
-      </w:r>
-      <w:proofErr w:type="spellEnd"/>
-      <w:r>
-        <w:t xml:space="preserve"> </w:t>
-      </w:r>
-      <w:proofErr w:type="spellStart"/>
-      <w:r>
-        <w:t>orthoimagery</w:t>
-      </w:r>
-      <w:proofErr w:type="spellEnd"/>
-      <w:r>
-        <w:t xml:space="preserve"> available.  </w:t>
+        <w:t xml:space="preserve"> as accurately as possible using the highest resoultion orthoimagery available.  </w:t>
       </w:r>
       <w:r>
         <w:t>Interpreting the as-built plans, along with the imagery, the features</w:t>
@@ -4498,11 +4087,11 @@
       <w:pPr>
         <w:pStyle w:val="Heading2"/>
       </w:pPr>
-      <w:bookmarkStart w:id="22" w:name="_Toc378521299"/>
+      <w:bookmarkStart w:id="19" w:name="_Toc378521299"/>
       <w:r>
         <w:t>5.3 Analysis (Phase III)</w:t>
       </w:r>
-      <w:bookmarkEnd w:id="22"/>
+      <w:bookmarkEnd w:id="19"/>
     </w:p>
     <w:p>
       <w:r>
@@ -4540,18 +4129,10 @@
         <w:t xml:space="preserve">roughness </w:t>
       </w:r>
       <w:r>
-        <w:t>“</w:t>
-      </w:r>
-      <w:proofErr w:type="spellStart"/>
-      <w:r>
-        <w:t>coef”</w:t>
-      </w:r>
-      <w:r>
-        <w:t>ficients</w:t>
-      </w:r>
-      <w:proofErr w:type="spellEnd"/>
-      <w:r>
-        <w:t xml:space="preserve"> (Table 1</w:t>
+        <w:t>“coef”</w:t>
+      </w:r>
+      <w:r>
+        <w:t>ficients (Table 1</w:t>
       </w:r>
       <w:r>
         <w:t>)</w:t>
@@ -4569,23 +4150,7 @@
         <w:t>, the necessary parameters can be determined to calculate velocity for undergro</w:t>
       </w:r>
       <w:r>
-        <w:t xml:space="preserve">und </w:t>
-      </w:r>
-      <w:proofErr w:type="spellStart"/>
-      <w:r>
-        <w:t>stormwater</w:t>
-      </w:r>
-      <w:proofErr w:type="spellEnd"/>
-      <w:r>
-        <w:t xml:space="preserve"> infrastructure (</w:t>
-      </w:r>
-      <w:proofErr w:type="spellStart"/>
-      <w:r>
-        <w:t>Lindeburg</w:t>
-      </w:r>
-      <w:proofErr w:type="spellEnd"/>
-      <w:r>
-        <w:t>, 2013).</w:t>
+        <w:t>und stormwater infrastructure (Lindeburg, 2013).</w:t>
       </w:r>
     </w:p>
     <w:p>
@@ -4778,31 +4343,18 @@
         <w:t xml:space="preserve"> = Manning’s Roughness </w:t>
       </w:r>
       <w:r>
-        <w:t>“</w:t>
-      </w:r>
-      <w:proofErr w:type="spellStart"/>
-      <w:r>
-        <w:t>coef”</w:t>
+        <w:t>“coef”</w:t>
       </w:r>
       <w:r>
         <w:t>ficient</w:t>
       </w:r>
-      <w:proofErr w:type="spellEnd"/>
     </w:p>
     <w:p>
       <w:pPr>
         <w:spacing w:line="240" w:lineRule="auto"/>
       </w:pPr>
       <w:r>
-        <w:t>R = Hydraulic Radius (</w:t>
-      </w:r>
-      <w:proofErr w:type="spellStart"/>
-      <w:r>
-        <w:t>ft</w:t>
-      </w:r>
-      <w:proofErr w:type="spellEnd"/>
-      <w:r>
-        <w:t>)</w:t>
+        <w:t>R = Hydraulic Radius (ft)</w:t>
       </w:r>
     </w:p>
     <w:p>
@@ -4811,23 +4363,7 @@
         <w:spacing w:line="240" w:lineRule="auto"/>
       </w:pPr>
       <w:r>
-        <w:t>S = Channel Slope (</w:t>
-      </w:r>
-      <w:proofErr w:type="spellStart"/>
-      <w:r>
-        <w:t>ft</w:t>
-      </w:r>
-      <w:proofErr w:type="spellEnd"/>
-      <w:r>
-        <w:t>/</w:t>
-      </w:r>
-      <w:proofErr w:type="spellStart"/>
-      <w:r>
-        <w:t>ft</w:t>
-      </w:r>
-      <w:proofErr w:type="spellEnd"/>
-      <w:r>
-        <w:t>)</w:t>
+        <w:t>S = Channel Slope (ft/ft)</w:t>
       </w:r>
     </w:p>
     <w:p>
@@ -4837,27 +4373,14 @@
       <w:r>
         <w:t xml:space="preserve">Equation </w:t>
       </w:r>
-      <w:r>
-        <w:fldChar w:fldCharType="begin"/>
-      </w:r>
-      <w:r>
-        <w:instrText xml:space="preserve"> SEQ Equation \* ARABIC </w:instrText>
-      </w:r>
-      <w:r>
-        <w:fldChar w:fldCharType="separate"/>
-      </w:r>
-      <w:r>
-        <w:rPr>
-          <w:noProof/>
-        </w:rPr>
-        <w:t>1</w:t>
-      </w:r>
-      <w:r>
-        <w:rPr>
-          <w:noProof/>
-        </w:rPr>
-        <w:fldChar w:fldCharType="end"/>
-      </w:r>
+      <w:fldSimple w:instr=" SEQ Equation \* ARABIC ">
+        <w:r>
+          <w:rPr>
+            <w:noProof/>
+          </w:rPr>
+          <w:t>1</w:t>
+        </w:r>
+      </w:fldSimple>
       <w:r>
         <w:t xml:space="preserve"> - Manning's Equation</w:t>
       </w:r>
@@ -4904,16 +4427,11 @@
         <w:t xml:space="preserve">Manning’s Roughness </w:t>
       </w:r>
       <w:r>
-        <w:t>“</w:t>
-      </w:r>
-      <w:proofErr w:type="spellStart"/>
-      <w:r>
-        <w:t>coef”</w:t>
+        <w:t>“coef”</w:t>
       </w:r>
       <w:r>
         <w:t>ficient</w:t>
       </w:r>
-      <w:proofErr w:type="spellEnd"/>
       <w:r>
         <w:t xml:space="preserve"> </w:t>
       </w:r>
@@ -5064,7 +4582,7 @@
       <w:r>
         <w:t>each</w:t>
       </w:r>
-      <w:commentRangeStart w:id="23"/>
+      <w:commentRangeStart w:id="20"/>
       <w:r>
         <w:t xml:space="preserve"> </w:t>
       </w:r>
@@ -5125,12 +4643,12 @@
       <w:r>
         <w:t xml:space="preserve">  </w:t>
       </w:r>
-      <w:commentRangeEnd w:id="23"/>
+      <w:commentRangeEnd w:id="20"/>
       <w:r>
         <w:rPr>
           <w:rStyle w:val="CommentReference"/>
         </w:rPr>
-        <w:commentReference w:id="23"/>
+        <w:commentReference w:id="20"/>
       </w:r>
     </w:p>
     <w:p>
@@ -5140,14 +4658,14 @@
           <w:rFonts w:eastAsia="Times New Roman"/>
         </w:rPr>
       </w:pPr>
-      <w:bookmarkStart w:id="24" w:name="_Toc378521300"/>
+      <w:bookmarkStart w:id="21" w:name="_Toc378521300"/>
       <w:r>
         <w:t xml:space="preserve">Section 6: </w:t>
       </w:r>
       <w:r>
         <w:t>Data Analysis</w:t>
       </w:r>
-      <w:bookmarkEnd w:id="24"/>
+      <w:bookmarkEnd w:id="21"/>
     </w:p>
     <w:p>
       <w:r>
@@ -5180,7 +4698,7 @@
       <w:r>
         <w:t xml:space="preserve">automated.  This analysis was performed </w:t>
       </w:r>
-      <w:commentRangeStart w:id="25"/>
+      <w:commentRangeStart w:id="22"/>
       <w:r>
         <w:t>u</w:t>
       </w:r>
@@ -5190,12 +4708,12 @@
       <w:r>
         <w:t>ython scripts</w:t>
       </w:r>
-      <w:commentRangeEnd w:id="25"/>
+      <w:commentRangeEnd w:id="22"/>
       <w:r>
         <w:rPr>
           <w:rStyle w:val="CommentReference"/>
         </w:rPr>
-        <w:commentReference w:id="25"/>
+        <w:commentReference w:id="22"/>
       </w:r>
       <w:r>
         <w:t>, Velocity.py and Trace.py (Appendix C and D)</w:t>
@@ -5238,38 +4756,14 @@
     <w:p>
       <w:r>
         <w:tab/>
-        <w:t>Before running the scripts, understanding the coded domain values of the data is important to complete.  The dataset obtained from LACDPW used coded domain values to populate the materials for the pipes and channels.   The code is a numeric value that is associated with a textual value and is stored as a table in the database.  It’s important to update the arrays “</w:t>
-      </w:r>
-      <w:proofErr w:type="spellStart"/>
-      <w:r>
-        <w:t>materialList</w:t>
-      </w:r>
-      <w:proofErr w:type="spellEnd"/>
-      <w:r>
-        <w:t>”, “</w:t>
-      </w:r>
-      <w:proofErr w:type="spellStart"/>
-      <w:r>
-        <w:t>materialPlaticsList</w:t>
-      </w:r>
-      <w:proofErr w:type="spellEnd"/>
-      <w:r>
-        <w:t>”, and “</w:t>
-      </w:r>
-      <w:proofErr w:type="spellStart"/>
-      <w:r>
-        <w:t>materialErrorList</w:t>
-      </w:r>
-      <w:proofErr w:type="spellEnd"/>
-      <w:r>
-        <w:t>” in the Velocity.py script when executing against a dataset that may have different coded values or none at all.  See Table 2 for the coded domain value table for LACDPW’s storm drain network.</w:t>
+        <w:t>Before running the scripts, understanding the coded domain values of the data is important to complete.  The dataset obtained from LACDPW used coded domain values to populate the materials for the pipes and channels.   The code is a numeric value that is associated with a textual value and is stored as a table in the database.  It’s important to update the arrays “materialList”, “materialPlaticsList”, and “materialErrorList” in the Velocity.py script when executing against a dataset that may have different coded values or none at all.  See Table 2 for the coded domain value table for LACDPW’s storm drain network.</w:t>
       </w:r>
     </w:p>
     <w:p>
       <w:pPr>
         <w:pStyle w:val="Heading2"/>
       </w:pPr>
-      <w:bookmarkStart w:id="26" w:name="_Toc378521301"/>
+      <w:bookmarkStart w:id="23" w:name="_Toc378521301"/>
       <w:r>
         <w:t>6.2</w:t>
       </w:r>
@@ -5279,7 +4773,7 @@
       <w:r>
         <w:t>Modules</w:t>
       </w:r>
-      <w:bookmarkEnd w:id="26"/>
+      <w:bookmarkEnd w:id="23"/>
     </w:p>
     <w:p>
       <w:r>
@@ -5298,42 +4792,13 @@
         <w:t>es</w:t>
       </w:r>
       <w:r>
-        <w:t xml:space="preserve"> needed to complete the processing and calculations.  The libraries are </w:t>
-      </w:r>
-      <w:proofErr w:type="spellStart"/>
-      <w:r>
-        <w:t>arcpy</w:t>
-      </w:r>
-      <w:proofErr w:type="spellEnd"/>
-      <w:r>
-        <w:t xml:space="preserve">, math, sys, </w:t>
-      </w:r>
-      <w:proofErr w:type="spellStart"/>
-      <w:r>
-        <w:t>os</w:t>
-      </w:r>
-      <w:proofErr w:type="spellEnd"/>
-      <w:r>
-        <w:t xml:space="preserve">, and </w:t>
-      </w:r>
-      <w:proofErr w:type="spellStart"/>
-      <w:r>
-        <w:t>traceback</w:t>
-      </w:r>
-      <w:proofErr w:type="spellEnd"/>
+        <w:t xml:space="preserve"> needed to complete the processing and calculations.  The libraries are arcpy, math, sys, os, and traceback</w:t>
+      </w:r>
       <w:r>
         <w:t>.</w:t>
       </w:r>
       <w:r>
-        <w:t xml:space="preserve">  The </w:t>
-      </w:r>
-      <w:proofErr w:type="spellStart"/>
-      <w:r>
-        <w:t>arcpy</w:t>
-      </w:r>
-      <w:proofErr w:type="spellEnd"/>
-      <w:r>
-        <w:t xml:space="preserve"> </w:t>
+        <w:t xml:space="preserve">  The arcpy </w:t>
       </w:r>
       <w:r>
         <w:t>module</w:t>
@@ -5348,23 +4813,7 @@
         <w:t xml:space="preserve"> provides functions to perform advanced math equations.  In this script, it is required to have access to the square root and exponent functions. </w:t>
       </w:r>
       <w:r>
-        <w:t xml:space="preserve">The </w:t>
-      </w:r>
-      <w:proofErr w:type="spellStart"/>
-      <w:r>
-        <w:t>os</w:t>
-      </w:r>
-      <w:proofErr w:type="spellEnd"/>
-      <w:r>
-        <w:t xml:space="preserve"> and sys modules provide tools for creating files and folders, and the </w:t>
-      </w:r>
-      <w:proofErr w:type="spellStart"/>
-      <w:r>
-        <w:t>traceback</w:t>
-      </w:r>
-      <w:proofErr w:type="spellEnd"/>
-      <w:r>
-        <w:t xml:space="preserve"> module provides tools for reporting error information that may occur at the system level.</w:t>
+        <w:t>The os and sys modules provide tools for creating files and folders, and the traceback module provides tools for reporting error information that may occur at the system level.</w:t>
       </w:r>
       <w:r>
         <w:t xml:space="preserve"> </w:t>
@@ -5374,14 +4823,14 @@
       <w:pPr>
         <w:pStyle w:val="Heading2"/>
       </w:pPr>
-      <w:bookmarkStart w:id="27" w:name="_Toc378521302"/>
+      <w:bookmarkStart w:id="24" w:name="_Toc378521302"/>
       <w:r>
         <w:t>6.3</w:t>
       </w:r>
       <w:r>
         <w:t xml:space="preserve"> Calculating Velocity</w:t>
       </w:r>
-      <w:bookmarkEnd w:id="27"/>
+      <w:bookmarkEnd w:id="24"/>
     </w:p>
     <w:p>
       <w:r>
@@ -5497,104 +4946,78 @@
         <w:t xml:space="preserve">of related data used throughout the script.  The first list variable is </w:t>
       </w:r>
       <w:r>
-        <w:t>the “</w:t>
-      </w:r>
-      <w:proofErr w:type="spellStart"/>
-      <w:r>
-        <w:t>materialList</w:t>
-      </w:r>
-      <w:proofErr w:type="spellEnd"/>
+        <w:t>the “materialList”</w:t>
+      </w:r>
+      <w:r>
+        <w:t xml:space="preserve"> which contains </w:t>
+      </w:r>
+      <w:r>
+        <w:t>the</w:t>
+      </w:r>
+      <w:r>
+        <w:t xml:space="preserve"> coded domain values of the </w:t>
+      </w:r>
+      <w:r>
+        <w:t xml:space="preserve">valid materials used to construct </w:t>
+      </w:r>
+      <w:r>
+        <w:t xml:space="preserve">the storm drain </w:t>
+      </w:r>
+      <w:r>
+        <w:t xml:space="preserve">pipes that use the same Manning’s </w:t>
+      </w:r>
+      <w:r>
+        <w:t>“coef”</w:t>
+      </w:r>
+      <w:r>
+        <w:t xml:space="preserve">ficient “0.012”. </w:t>
+      </w:r>
+      <w:r>
+        <w:t xml:space="preserve"> </w:t>
+      </w:r>
+      <w:r>
+        <w:t xml:space="preserve">The second list variable “materialPlasticList” contains the list of coded values that use “0.009”.  </w:t>
+      </w:r>
+      <w:r>
+        <w:t xml:space="preserve">The </w:t>
+      </w:r>
+      <w:r>
+        <w:t>third</w:t>
+      </w:r>
+      <w:r>
+        <w:t xml:space="preserve"> list variab</w:t>
+      </w:r>
+      <w:r>
+        <w:t>le “</w:t>
+      </w:r>
+      <w:r>
+        <w:t>materialErrorList</w:t>
+      </w:r>
       <w:r>
         <w:t>”</w:t>
       </w:r>
       <w:r>
-        <w:t xml:space="preserve"> which contains </w:t>
-      </w:r>
-      <w:r>
-        <w:t>the</w:t>
-      </w:r>
-      <w:r>
-        <w:t xml:space="preserve"> coded domain values of the </w:t>
-      </w:r>
-      <w:r>
-        <w:t xml:space="preserve">valid materials used to construct </w:t>
-      </w:r>
-      <w:r>
-        <w:t xml:space="preserve">the storm drain </w:t>
-      </w:r>
-      <w:r>
-        <w:t xml:space="preserve">pipes that use the same Manning’s </w:t>
-      </w:r>
-      <w:r>
-        <w:t>“</w:t>
-      </w:r>
-      <w:proofErr w:type="spellStart"/>
-      <w:r>
-        <w:t>coef”</w:t>
-      </w:r>
-      <w:r>
-        <w:t>ficient</w:t>
-      </w:r>
-      <w:proofErr w:type="spellEnd"/>
-      <w:r>
-        <w:t xml:space="preserve"> “0.012”. </w:t>
+        <w:t xml:space="preserve"> contains the list of coded values of all the invalid materials or features without a value entered</w:t>
+      </w:r>
+      <w:r>
+        <w:t xml:space="preserve"> represented </w:t>
+      </w:r>
+      <w:r>
+        <w:t>by the Python keyword for null “</w:t>
+      </w:r>
+      <w:r>
+        <w:t>None</w:t>
+      </w:r>
+      <w:r>
+        <w:t>”</w:t>
+      </w:r>
+      <w:r>
+        <w:t>.</w:t>
       </w:r>
       <w:r>
         <w:t xml:space="preserve"> </w:t>
       </w:r>
       <w:r>
-        <w:t>The second list variable “</w:t>
-      </w:r>
-      <w:proofErr w:type="spellStart"/>
-      <w:r>
-        <w:t>materialPlasticList</w:t>
-      </w:r>
-      <w:proofErr w:type="spellEnd"/>
-      <w:r>
-        <w:t xml:space="preserve">” contains the list of coded values that use “0.009”.  </w:t>
-      </w:r>
-      <w:r>
-        <w:t xml:space="preserve">The </w:t>
-      </w:r>
-      <w:r>
-        <w:t>third</w:t>
-      </w:r>
-      <w:r>
-        <w:t xml:space="preserve"> list variab</w:t>
-      </w:r>
-      <w:r>
-        <w:t>le “</w:t>
-      </w:r>
-      <w:proofErr w:type="spellStart"/>
-      <w:r>
-        <w:t>materialErrorList</w:t>
-      </w:r>
-      <w:proofErr w:type="spellEnd"/>
-      <w:r>
-        <w:t>”</w:t>
-      </w:r>
-      <w:r>
-        <w:t xml:space="preserve"> contains the list of coded values of all the invalid materials or features without a value entered</w:t>
-      </w:r>
-      <w:r>
-        <w:t xml:space="preserve"> represented </w:t>
-      </w:r>
-      <w:r>
-        <w:t>by the Python keyword for null “</w:t>
-      </w:r>
-      <w:r>
-        <w:t>None</w:t>
-      </w:r>
-      <w:r>
-        <w:t>”</w:t>
-      </w:r>
-      <w:r>
-        <w:t>.</w:t>
-      </w:r>
-      <w:r>
-        <w:t xml:space="preserve"> </w:t>
-      </w:r>
-      <w:r>
         <w:t xml:space="preserve"> The </w:t>
       </w:r>
       <w:r>
@@ -5604,34 +5027,10 @@
         <w:t xml:space="preserve"> list variable </w:t>
       </w:r>
       <w:r>
-        <w:t>“</w:t>
-      </w:r>
-      <w:proofErr w:type="spellStart"/>
-      <w:r>
-        <w:t>newFields</w:t>
-      </w:r>
-      <w:proofErr w:type="spellEnd"/>
-      <w:r>
-        <w:t>”</w:t>
-      </w:r>
-      <w:r>
-        <w:t xml:space="preserve"> contains names for fields to be added to traced polyline feature classes.  The names are “</w:t>
-      </w:r>
-      <w:proofErr w:type="spellStart"/>
-      <w:r>
-        <w:t>Velocity_fps</w:t>
-      </w:r>
-      <w:proofErr w:type="spellEnd"/>
-      <w:r>
-        <w:t>” and “</w:t>
-      </w:r>
-      <w:proofErr w:type="spellStart"/>
-      <w:r>
-        <w:t>FlowTime_secs</w:t>
-      </w:r>
-      <w:proofErr w:type="spellEnd"/>
-      <w:r>
-        <w:t>” and they will represent the velocity in feet per second and the time in seconds it takes for water to flo</w:t>
+        <w:t>“newFields”</w:t>
+      </w:r>
+      <w:r>
+        <w:t xml:space="preserve"> contains names for fields to be added to traced polyline feature classes.  The names are “Velocity_fps” and “FlowTime_secs” and they will represent the velocity in feet per second and the time in seconds it takes for water to flo</w:t>
       </w:r>
       <w:r>
         <w:t>w through a pipe segment. The fift</w:t>
@@ -5679,11 +5078,9 @@
       <w:r>
         <w:t>“</w:t>
       </w:r>
-      <w:proofErr w:type="spellStart"/>
       <w:r>
         <w:t>newFields</w:t>
       </w:r>
-      <w:proofErr w:type="spellEnd"/>
       <w:r>
         <w:t>”</w:t>
       </w:r>
@@ -5691,102 +5088,73 @@
         <w:t xml:space="preserve"> list, checks to see if the any of the </w:t>
       </w:r>
       <w:r>
+        <w:t>“newF</w:t>
+      </w:r>
+      <w:r>
+        <w:t>ields</w:t>
+      </w:r>
+      <w:r>
+        <w:t>”</w:t>
+      </w:r>
+      <w:r>
+        <w:t xml:space="preserve"> are not in the current </w:t>
+      </w:r>
+      <w:r>
         <w:t>“</w:t>
       </w:r>
-      <w:proofErr w:type="spellStart"/>
-      <w:r>
-        <w:t>newF</w:t>
-      </w:r>
-      <w:r>
-        <w:t>ields</w:t>
-      </w:r>
-      <w:proofErr w:type="spellEnd"/>
+      <w:r>
+        <w:t>fields</w:t>
+      </w:r>
       <w:r>
         <w:t>”</w:t>
       </w:r>
       <w:r>
-        <w:t xml:space="preserve"> are not in the current </w:t>
+        <w:t xml:space="preserve"> list</w:t>
+      </w:r>
+      <w:r>
+        <w:t>.</w:t>
+      </w:r>
+      <w:r>
+        <w:t xml:space="preserve">  </w:t>
+      </w:r>
+      <w:r>
+        <w:t>I</w:t>
+      </w:r>
+      <w:r>
+        <w:t xml:space="preserve">f not, </w:t>
+      </w:r>
+      <w:r>
+        <w:t xml:space="preserve">the script </w:t>
+      </w:r>
+      <w:r>
+        <w:t>adds the field to the path</w:t>
+      </w:r>
+      <w:r>
+        <w:t xml:space="preserve"> using the arcpy function “AddField”</w:t>
+      </w:r>
+      <w:r>
+        <w:t xml:space="preserve"> and notifies the user </w:t>
+      </w:r>
+      <w:r>
+        <w:t>the field was added</w:t>
+      </w:r>
+      <w:r>
+        <w:t xml:space="preserve">.  Following the loop, a variable called </w:t>
       </w:r>
       <w:r>
         <w:t>“</w:t>
       </w:r>
       <w:r>
-        <w:t>fields</w:t>
+        <w:t>edit</w:t>
       </w:r>
       <w:r>
         <w:t>”</w:t>
       </w:r>
       <w:r>
-        <w:t xml:space="preserve"> list</w:t>
-      </w:r>
-      <w:r>
-        <w:t>.</w:t>
-      </w:r>
-      <w:r>
-        <w:t xml:space="preserve">  </w:t>
-      </w:r>
-      <w:r>
-        <w:t>I</w:t>
-      </w:r>
-      <w:r>
-        <w:t xml:space="preserve">f not, </w:t>
-      </w:r>
-      <w:r>
-        <w:t xml:space="preserve">the script </w:t>
-      </w:r>
-      <w:r>
-        <w:t>adds the field to the path</w:t>
-      </w:r>
-      <w:r>
-        <w:t xml:space="preserve"> using the </w:t>
-      </w:r>
-      <w:proofErr w:type="spellStart"/>
-      <w:r>
-        <w:t>arcpy</w:t>
-      </w:r>
-      <w:proofErr w:type="spellEnd"/>
-      <w:r>
-        <w:t xml:space="preserve"> function “</w:t>
-      </w:r>
-      <w:proofErr w:type="spellStart"/>
-      <w:r>
-        <w:t>AddField</w:t>
-      </w:r>
-      <w:proofErr w:type="spellEnd"/>
-      <w:r>
-        <w:t>”</w:t>
-      </w:r>
-      <w:r>
-        <w:t xml:space="preserve"> and notifies the user </w:t>
-      </w:r>
-      <w:r>
-        <w:t>the field was added</w:t>
-      </w:r>
-      <w:r>
-        <w:t xml:space="preserve">.  Following the loop, a variable called </w:t>
-      </w:r>
-      <w:r>
-        <w:t>“</w:t>
-      </w:r>
-      <w:r>
-        <w:t>edit</w:t>
-      </w:r>
-      <w:r>
-        <w:t>”</w:t>
-      </w:r>
-      <w:r>
         <w:t xml:space="preserve"> uses </w:t>
       </w:r>
       <w:r>
-        <w:t xml:space="preserve">the </w:t>
-      </w:r>
-      <w:proofErr w:type="spellStart"/>
-      <w:r>
-        <w:t>arcpy</w:t>
-      </w:r>
-      <w:proofErr w:type="spellEnd"/>
-      <w:r>
-        <w:t xml:space="preserve"> Data Access function “e</w:t>
+        <w:t>the arcpy Data Access function “e</w:t>
       </w:r>
       <w:r>
         <w:t>ditor</w:t>
@@ -5866,11 +5234,9 @@
       <w:r>
         <w:t>“</w:t>
       </w:r>
-      <w:proofErr w:type="spellStart"/>
       <w:r>
         <w:t>Velocity_fps</w:t>
       </w:r>
-      <w:proofErr w:type="spellEnd"/>
       <w:r>
         <w:t>”</w:t>
       </w:r>
@@ -5880,11 +5246,9 @@
       <w:r>
         <w:t>“</w:t>
       </w:r>
-      <w:proofErr w:type="spellStart"/>
       <w:r>
         <w:t>Flowtime_Secs</w:t>
       </w:r>
-      <w:proofErr w:type="spellEnd"/>
       <w:r>
         <w:t>”</w:t>
       </w:r>
@@ -5894,11 +5258,9 @@
       <w:r>
         <w:t>“</w:t>
       </w:r>
-      <w:proofErr w:type="spellStart"/>
       <w:r>
         <w:t>SHAPE_Length</w:t>
       </w:r>
-      <w:proofErr w:type="spellEnd"/>
       <w:r>
         <w:t>”</w:t>
       </w:r>
@@ -5918,15 +5280,7 @@
         <w:t xml:space="preserve">. </w:t>
       </w:r>
       <w:r>
-        <w:t xml:space="preserve"> An “if” statement is used to check if the path is “</w:t>
-      </w:r>
-      <w:proofErr w:type="spellStart"/>
-      <w:r>
-        <w:t>OpenChannel</w:t>
-      </w:r>
-      <w:proofErr w:type="spellEnd"/>
-      <w:r>
-        <w:t xml:space="preserve">” and if it is, the field “SOFT_BOTTOM” is appended to the fields list.  This field holds “Y/N” values to designate whether or not the bottom of the channel is “soft”, meaning it is earthen.  </w:t>
+        <w:t xml:space="preserve"> An “if” statement is used to check if the path is “OpenChannel” and if it is, the field “SOFT_BOTTOM” is appended to the fields list.  This field holds “Y/N” values to designate whether or not the bottom of the channel is “soft”, meaning it is earthen.  </w:t>
       </w:r>
       <w:r>
         <w:t xml:space="preserve">Next a </w:t>
@@ -5941,123 +5295,35 @@
         <w:t>”</w:t>
       </w:r>
       <w:r>
-        <w:t xml:space="preserve"> statement is used to initialize an </w:t>
-      </w:r>
-      <w:proofErr w:type="spellStart"/>
-      <w:r>
-        <w:t>arcpy</w:t>
-      </w:r>
-      <w:proofErr w:type="spellEnd"/>
-      <w:r>
-        <w:t xml:space="preserve"> Data Access Update Cursor on the current path value of the paths list, with the fields list variable passed in as its second parameter, and the cursor object is set to the variable named rows.  </w:t>
-      </w:r>
-      <w:proofErr w:type="gramStart"/>
-      <w:r>
-        <w:t xml:space="preserve">Then a </w:t>
+        <w:t xml:space="preserve"> statement is used to initialize an arcpy Data Access Update Cursor on the current path value of the paths list, with the fields list variable passed in as its second parameter, and the cursor object is set to the variable named rows.  Then a </w:t>
       </w:r>
       <w:r>
         <w:t>“for” loop</w:t>
       </w:r>
       <w:r>
-        <w:t xml:space="preserve"> is started on the cursor object rows to initialize the cursor to begin iterating through all of the rows representing line segments of the polyline path.</w:t>
-      </w:r>
-      <w:proofErr w:type="gramEnd"/>
-      <w:r>
-        <w:t xml:space="preserve">  </w:t>
+        <w:t xml:space="preserve"> is started on the cursor object rows to initialize the cursor to begin iterating through all of the rows representing line segments of the polyline path.  </w:t>
       </w:r>
       <w:r>
         <w:lastRenderedPageBreak/>
-        <w:t>Once in the “for” loop, an “if/else” block is used to check which path is being updated.  If it is the “</w:t>
-      </w:r>
-      <w:proofErr w:type="spellStart"/>
-      <w:r>
-        <w:t>OpenChannel</w:t>
-      </w:r>
-      <w:proofErr w:type="spellEnd"/>
-      <w:r>
-        <w:t>” path, then the variable “edge” is initialized with the “</w:t>
-      </w:r>
-      <w:proofErr w:type="spellStart"/>
-      <w:r>
-        <w:t>channelObj</w:t>
-      </w:r>
-      <w:proofErr w:type="spellEnd"/>
-      <w:r>
-        <w:t>” by passing in the path and row objects.  If it is not “</w:t>
-      </w:r>
-      <w:proofErr w:type="spellStart"/>
-      <w:r>
-        <w:t>OpenChannel</w:t>
-      </w:r>
-      <w:proofErr w:type="spellEnd"/>
-      <w:r>
-        <w:t>”, the edge variable is initialized with the “</w:t>
-      </w:r>
-      <w:proofErr w:type="spellStart"/>
-      <w:r>
-        <w:t>pathObj</w:t>
-      </w:r>
-      <w:proofErr w:type="spellEnd"/>
-      <w:r>
-        <w:t xml:space="preserve">” by passing in the path and row objects.  </w:t>
+        <w:t xml:space="preserve">Once in the “for” loop, an “if/else” block is used to check which path is being updated.  If it is the “OpenChannel” path, then the variable “edge” is initialized with the “channelObj” by passing in the path and row objects.  If it is not “OpenChannel”, the edge variable is initialized with the “pathObj” by passing in the path and row objects.  </w:t>
       </w:r>
     </w:p>
     <w:p>
       <w:r>
         <w:tab/>
-        <w:t>The “</w:t>
-      </w:r>
-      <w:proofErr w:type="spellStart"/>
-      <w:r>
-        <w:t>channelObj</w:t>
-      </w:r>
-      <w:proofErr w:type="spellEnd"/>
-      <w:r>
-        <w:t>” and “</w:t>
-      </w:r>
-      <w:proofErr w:type="spellStart"/>
-      <w:r>
-        <w:t>pathObj</w:t>
-      </w:r>
-      <w:proofErr w:type="spellEnd"/>
-      <w:r>
-        <w:t>” are static objects that are declared globally before the majority of the code, much like functions.  Objects are useful because they have attributes that are predefined and populated, updated, or even deleted anywhere in the code.  It also makes the code easier to read and use because the object’s attributes are clearly defined so the user knows.  Both objects require the same arguments, a string of the “path” and a row object.  The difference is the “</w:t>
-      </w:r>
-      <w:proofErr w:type="spellStart"/>
-      <w:r>
-        <w:t>channelObj</w:t>
-      </w:r>
-      <w:proofErr w:type="spellEnd"/>
-      <w:r>
-        <w:t xml:space="preserve">” has </w:t>
+        <w:t xml:space="preserve">The “channelObj” and “pathObj” are static objects that are declared globally before the majority of the code, much like functions.  Objects are useful because they have attributes that are predefined and populated, updated, or even deleted anywhere in the code.  It also makes the code easier to read and use because the object’s attributes are clearly defined so the user knows.  Both objects require the same arguments, a string of the “path” and a row object.  The difference is the “channelObj” has </w:t>
       </w:r>
       <w:r>
         <w:t>an additional</w:t>
       </w:r>
       <w:r>
-        <w:t xml:space="preserve"> attribute “</w:t>
-      </w:r>
-      <w:proofErr w:type="spellStart"/>
-      <w:r>
-        <w:t>softBtm</w:t>
-      </w:r>
-      <w:proofErr w:type="spellEnd"/>
-      <w:r>
-        <w:t xml:space="preserve">” </w:t>
+        <w:t xml:space="preserve"> attribute “softBtm” </w:t>
       </w:r>
       <w:r>
         <w:t>that represents</w:t>
       </w:r>
       <w:r>
-        <w:t xml:space="preserve"> the “SOFT_BOTTOM” field that “</w:t>
-      </w:r>
-      <w:proofErr w:type="spellStart"/>
-      <w:r>
-        <w:t>OpenChannel</w:t>
-      </w:r>
-      <w:proofErr w:type="spellEnd"/>
-      <w:r>
-        <w:t xml:space="preserve">” </w:t>
+        <w:t xml:space="preserve"> the “SOFT_BOTTOM” field that “OpenChannel” </w:t>
       </w:r>
       <w:r>
         <w:t xml:space="preserve">row object </w:t>
@@ -6111,23 +5377,7 @@
         <w:t>“checks” function</w:t>
       </w:r>
       <w:r>
-        <w:t xml:space="preserve"> requires one argument, the edge variable with either the “</w:t>
-      </w:r>
-      <w:proofErr w:type="spellStart"/>
-      <w:r>
-        <w:t>pathObj</w:t>
-      </w:r>
-      <w:proofErr w:type="spellEnd"/>
-      <w:r>
-        <w:t>” or “</w:t>
-      </w:r>
-      <w:proofErr w:type="spellStart"/>
-      <w:r>
-        <w:t>channelObj</w:t>
-      </w:r>
-      <w:proofErr w:type="spellEnd"/>
-      <w:r>
-        <w:t>”</w:t>
+        <w:t xml:space="preserve"> requires one argument, the edge variable with either the “pathObj” or “channelObj”</w:t>
       </w:r>
       <w:r>
         <w:t xml:space="preserve">.  In the </w:t>
@@ -6139,15 +5389,7 @@
         <w:t xml:space="preserve"> a new variable called </w:t>
       </w:r>
       <w:r>
-        <w:t>“</w:t>
-      </w:r>
-      <w:proofErr w:type="spellStart"/>
-      <w:r>
-        <w:t>coef</w:t>
-      </w:r>
-      <w:proofErr w:type="spellEnd"/>
-      <w:r>
-        <w:t>”</w:t>
+        <w:t>“coef”</w:t>
       </w:r>
       <w:r>
         <w:t xml:space="preserve"> </w:t>
@@ -6270,16 +5512,11 @@
       <w:r>
         <w:t>“</w:t>
       </w:r>
-      <w:proofErr w:type="spellStart"/>
       <w:r>
         <w:t>el</w:t>
       </w:r>
       <w:r>
-        <w:t>if</w:t>
-      </w:r>
-      <w:proofErr w:type="spellEnd"/>
-      <w:r>
-        <w:t>” statement</w:t>
+        <w:t>if” statement</w:t>
       </w:r>
       <w:r>
         <w:t xml:space="preserve">s.  </w:t>
@@ -6287,16 +5524,11 @@
       <w:r>
         <w:t>“</w:t>
       </w:r>
-      <w:proofErr w:type="spellStart"/>
       <w:r>
         <w:t>El</w:t>
       </w:r>
       <w:r>
-        <w:t>if</w:t>
-      </w:r>
-      <w:proofErr w:type="spellEnd"/>
-      <w:r>
-        <w:t>” statement</w:t>
+        <w:t>if” statement</w:t>
       </w:r>
       <w:r>
         <w:t xml:space="preserve">s act as switch or case statements in other languages which means that whichever if or </w:t>
@@ -6304,16 +5536,11 @@
       <w:r>
         <w:t>“</w:t>
       </w:r>
-      <w:proofErr w:type="spellStart"/>
       <w:r>
         <w:t>el</w:t>
       </w:r>
       <w:r>
-        <w:t>if</w:t>
-      </w:r>
-      <w:proofErr w:type="spellEnd"/>
-      <w:r>
-        <w:t>” statement</w:t>
+        <w:t>if” statement</w:t>
       </w:r>
       <w:r>
         <w:t xml:space="preserve"> evaluates to true, the expressions or conditions within that true statement will be expressed and any remaining statements will be skipped (Python</w:t>
@@ -6346,318 +5573,175 @@
         <w:t>is in the list variable</w:t>
       </w:r>
       <w:r>
-        <w:t xml:space="preserve"> “</w:t>
-      </w:r>
-      <w:proofErr w:type="spellStart"/>
-      <w:r>
-        <w:t>materialList</w:t>
-      </w:r>
-      <w:proofErr w:type="spellEnd"/>
-      <w:r>
-        <w:t xml:space="preserve">” and if it is, the </w:t>
+        <w:t xml:space="preserve"> “materialList” and if it is, the </w:t>
+      </w:r>
+      <w:r>
+        <w:t>“coef”</w:t>
+      </w:r>
+      <w:r>
+        <w:t xml:space="preserve"> variable is set to “0.012”.  Next the materia</w:t>
+      </w:r>
+      <w:r>
+        <w:t xml:space="preserve">l </w:t>
+      </w:r>
+      <w:r>
+        <w:t>attribute</w:t>
+      </w:r>
+      <w:r>
+        <w:t xml:space="preserve"> is checked in an </w:t>
       </w:r>
       <w:r>
         <w:t>“</w:t>
       </w:r>
-      <w:proofErr w:type="spellStart"/>
-      <w:r>
-        <w:t>coef</w:t>
-      </w:r>
-      <w:proofErr w:type="spellEnd"/>
+      <w:r>
+        <w:t>el</w:t>
+      </w:r>
+      <w:r>
+        <w:t>if” statement</w:t>
+      </w:r>
+      <w:r>
+        <w:t xml:space="preserve"> to see if it is </w:t>
+      </w:r>
+      <w:r>
+        <w:t>in the “materialCorrugate</w:t>
+      </w:r>
+      <w:r>
+        <w:t>d</w:t>
+      </w:r>
+      <w:r>
+        <w:t>List”</w:t>
+      </w:r>
+      <w:r>
+        <w:t xml:space="preserve"> and if it is, the </w:t>
+      </w:r>
+      <w:r>
+        <w:t>“coef”</w:t>
+      </w:r>
+      <w:r>
+        <w:t xml:space="preserve"> variable will be set to “0.22”.  Another </w:t>
+      </w:r>
+      <w:r>
+        <w:t>“</w:t>
+      </w:r>
+      <w:r>
+        <w:t>el</w:t>
+      </w:r>
+      <w:r>
+        <w:t>if” statement</w:t>
+      </w:r>
+      <w:r>
+        <w:t xml:space="preserve"> is used to see if the material </w:t>
+      </w:r>
+      <w:r>
+        <w:t>attribute</w:t>
+      </w:r>
+      <w:r>
+        <w:t xml:space="preserve"> is </w:t>
+      </w:r>
+      <w:r>
+        <w:t>in the “materialPlasticList”</w:t>
+      </w:r>
+      <w:r>
+        <w:t xml:space="preserve"> and if it is, the </w:t>
+      </w:r>
+      <w:r>
+        <w:t>“coef”</w:t>
+      </w:r>
+      <w:r>
+        <w:t xml:space="preserve"> variable is set to “0.01”.  </w:t>
+      </w:r>
+      <w:r>
+        <w:t xml:space="preserve">A third “elif” statement is used to see if the material attribute is in the “materialEarthList” and if it is, the </w:t>
+      </w:r>
+      <w:r>
+        <w:t>“coef”</w:t>
+      </w:r>
+      <w:r>
+        <w:t xml:space="preserve"> variable is set to “0.025”.  A fourth “elif”</w:t>
+      </w:r>
+      <w:r>
+        <w:t xml:space="preserve"> statement checks if the material attribute is equivalent to the value “13” and if it is, the “coef” variable is set to “0.01”.  The last </w:t>
+      </w:r>
+      <w:r>
+        <w:t>“</w:t>
+      </w:r>
+      <w:r>
+        <w:t>el</w:t>
+      </w:r>
+      <w:r>
+        <w:t>if” statement</w:t>
+      </w:r>
+      <w:r>
+        <w:t xml:space="preserve"> </w:t>
+      </w:r>
+      <w:r>
+        <w:t>check</w:t>
+      </w:r>
+      <w:r>
+        <w:t>s</w:t>
+      </w:r>
+      <w:r>
+        <w:t xml:space="preserve"> if the material variable is in the materialErrorList </w:t>
+      </w:r>
+      <w:r>
+        <w:t>list</w:t>
+      </w:r>
+      <w:r>
+        <w:t xml:space="preserve"> </w:t>
+      </w:r>
+      <w:r>
+        <w:t>and if it is</w:t>
+      </w:r>
+      <w:r>
+        <w:t xml:space="preserve"> the error function is called.  The </w:t>
+      </w:r>
+      <w:r>
+        <w:t>“</w:t>
+      </w:r>
+      <w:r>
+        <w:t>error</w:t>
+      </w:r>
       <w:r>
         <w:t>”</w:t>
       </w:r>
       <w:r>
-        <w:t xml:space="preserve"> variable is set to “0.012”.  Next the materia</w:t>
-      </w:r>
-      <w:r>
-        <w:t xml:space="preserve">l </w:t>
-      </w:r>
-      <w:r>
-        <w:t>attribute</w:t>
-      </w:r>
-      <w:r>
-        <w:t xml:space="preserve"> is checked in an </w:t>
+        <w:t xml:space="preserve"> function </w:t>
+      </w:r>
+      <w:r>
+        <w:t xml:space="preserve">takes in the “path”, “oid”, “material” attributes and a string “material” and </w:t>
+      </w:r>
+      <w:r>
+        <w:t xml:space="preserve">will report back to the user the field the value is set, the value itself, and the unique identifier for the row the value is set so that the user can identify exactly where the invalid value occurred.  </w:t>
+      </w:r>
+      <w:r>
+        <w:t xml:space="preserve">It also updates that row object with zeroes in the “FlowTime_secs” and “Velocity_fps” fields so no invalid data will be populated.  </w:t>
+      </w:r>
+      <w:r>
+        <w:t xml:space="preserve">Lastly the </w:t>
       </w:r>
       <w:r>
         <w:t>“</w:t>
       </w:r>
-      <w:proofErr w:type="spellStart"/>
-      <w:r>
-        <w:t>el</w:t>
-      </w:r>
-      <w:r>
-        <w:t>if</w:t>
-      </w:r>
-      <w:proofErr w:type="spellEnd"/>
-      <w:r>
-        <w:t>” statement</w:t>
-      </w:r>
-      <w:r>
-        <w:t xml:space="preserve"> to see if it is </w:t>
-      </w:r>
-      <w:r>
-        <w:t>in the “</w:t>
-      </w:r>
-      <w:proofErr w:type="spellStart"/>
-      <w:r>
-        <w:t>materialCorrugate</w:t>
-      </w:r>
-      <w:r>
-        <w:t>d</w:t>
-      </w:r>
-      <w:r>
-        <w:t>List</w:t>
-      </w:r>
-      <w:proofErr w:type="spellEnd"/>
+      <w:r>
+        <w:t>velocity</w:t>
+      </w:r>
       <w:r>
         <w:t>”</w:t>
       </w:r>
       <w:r>
-        <w:t xml:space="preserve"> and if it is, the </w:t>
-      </w:r>
-      <w:r>
-        <w:t>“</w:t>
-      </w:r>
-      <w:proofErr w:type="spellStart"/>
-      <w:r>
-        <w:t>coef</w:t>
-      </w:r>
-      <w:proofErr w:type="spellEnd"/>
-      <w:r>
-        <w:t>”</w:t>
-      </w:r>
-      <w:r>
-        <w:t xml:space="preserve"> variable will be set to “0.22”.  Another </w:t>
-      </w:r>
-      <w:r>
-        <w:t>“</w:t>
-      </w:r>
-      <w:proofErr w:type="spellStart"/>
-      <w:r>
-        <w:t>el</w:t>
-      </w:r>
-      <w:r>
-        <w:t>if</w:t>
-      </w:r>
-      <w:proofErr w:type="spellEnd"/>
-      <w:r>
-        <w:t>” statement</w:t>
-      </w:r>
-      <w:r>
-        <w:t xml:space="preserve"> is used to see if the material </w:t>
-      </w:r>
-      <w:r>
-        <w:t>attribute</w:t>
-      </w:r>
-      <w:r>
-        <w:t xml:space="preserve"> is </w:t>
-      </w:r>
-      <w:r>
-        <w:t>in the “</w:t>
-      </w:r>
-      <w:proofErr w:type="spellStart"/>
-      <w:r>
-        <w:t>materialPlasticList</w:t>
-      </w:r>
-      <w:proofErr w:type="spellEnd"/>
-      <w:r>
-        <w:t>”</w:t>
-      </w:r>
-      <w:r>
-        <w:t xml:space="preserve"> and if it is, the </w:t>
-      </w:r>
-      <w:r>
-        <w:t>“</w:t>
-      </w:r>
-      <w:proofErr w:type="spellStart"/>
-      <w:r>
-        <w:t>coef</w:t>
-      </w:r>
-      <w:proofErr w:type="spellEnd"/>
-      <w:r>
-        <w:t>”</w:t>
-      </w:r>
-      <w:r>
-        <w:t xml:space="preserve"> variable is set to “0.01”.  </w:t>
-      </w:r>
-      <w:r>
-        <w:t>A third “</w:t>
-      </w:r>
-      <w:proofErr w:type="spellStart"/>
-      <w:r>
-        <w:t>elif</w:t>
-      </w:r>
-      <w:proofErr w:type="spellEnd"/>
-      <w:r>
-        <w:t>” statement is used to see if the material attribute is in the “</w:t>
-      </w:r>
-      <w:proofErr w:type="spellStart"/>
-      <w:r>
-        <w:t>materialEarthList</w:t>
-      </w:r>
-      <w:proofErr w:type="spellEnd"/>
-      <w:r>
-        <w:t xml:space="preserve">” and if it is, the </w:t>
-      </w:r>
-      <w:r>
-        <w:t>“</w:t>
-      </w:r>
-      <w:proofErr w:type="spellStart"/>
-      <w:r>
-        <w:t>coef</w:t>
-      </w:r>
-      <w:proofErr w:type="spellEnd"/>
-      <w:r>
-        <w:t>”</w:t>
-      </w:r>
-      <w:r>
-        <w:t xml:space="preserve"> variable is set to “0.025”.  A fourth “</w:t>
-      </w:r>
-      <w:proofErr w:type="spellStart"/>
-      <w:r>
-        <w:t>elif</w:t>
-      </w:r>
-      <w:proofErr w:type="spellEnd"/>
-      <w:r>
-        <w:t>”</w:t>
-      </w:r>
-      <w:r>
-        <w:t xml:space="preserve"> statement checks if the material attribute is equivalent to the value “13” and if it is, the “</w:t>
-      </w:r>
-      <w:proofErr w:type="spellStart"/>
-      <w:r>
-        <w:t>coef</w:t>
-      </w:r>
-      <w:proofErr w:type="spellEnd"/>
-      <w:r>
-        <w:t xml:space="preserve">” variable is set to “0.01”.  The last </w:t>
-      </w:r>
-      <w:r>
-        <w:t>“</w:t>
-      </w:r>
-      <w:proofErr w:type="spellStart"/>
-      <w:r>
-        <w:t>el</w:t>
-      </w:r>
-      <w:r>
-        <w:t>if</w:t>
-      </w:r>
-      <w:proofErr w:type="spellEnd"/>
-      <w:r>
-        <w:t>” statement</w:t>
+        <w:t xml:space="preserve"> function is called and is pas</w:t>
+      </w:r>
+      <w:r>
+        <w:t xml:space="preserve">sed the checked </w:t>
+      </w:r>
+      <w:r>
+        <w:t>“edge” object and the</w:t>
       </w:r>
       <w:r>
         <w:t xml:space="preserve"> </w:t>
       </w:r>
       <w:r>
-        <w:t>check</w:t>
-      </w:r>
-      <w:r>
-        <w:t>s</w:t>
-      </w:r>
-      <w:r>
-        <w:t xml:space="preserve"> if the material variable is in the </w:t>
-      </w:r>
-      <w:proofErr w:type="spellStart"/>
-      <w:r>
-        <w:t>materialErrorList</w:t>
-      </w:r>
-      <w:proofErr w:type="spellEnd"/>
-      <w:r>
-        <w:t xml:space="preserve"> </w:t>
-      </w:r>
-      <w:r>
-        <w:t>list</w:t>
-      </w:r>
-      <w:r>
-        <w:t xml:space="preserve"> </w:t>
-      </w:r>
-      <w:r>
-        <w:t>and if it is</w:t>
-      </w:r>
-      <w:r>
-        <w:t xml:space="preserve"> the error function is called.  The </w:t>
-      </w:r>
-      <w:r>
-        <w:t>“</w:t>
-      </w:r>
-      <w:r>
-        <w:t>error</w:t>
-      </w:r>
-      <w:r>
-        <w:t>”</w:t>
-      </w:r>
-      <w:r>
-        <w:t xml:space="preserve"> function </w:t>
-      </w:r>
-      <w:r>
-        <w:t>takes in the “path”, “</w:t>
-      </w:r>
-      <w:proofErr w:type="spellStart"/>
-      <w:r>
-        <w:t>oid</w:t>
-      </w:r>
-      <w:proofErr w:type="spellEnd"/>
-      <w:r>
-        <w:t xml:space="preserve">”, “material” attributes and a string “material” and </w:t>
-      </w:r>
-      <w:r>
-        <w:t xml:space="preserve">will report back to the user the field the value is set, the value itself, and the unique identifier for the row the value is set so that the user can identify exactly where the invalid value occurred.  </w:t>
-      </w:r>
-      <w:r>
-        <w:t>It also updates that row object with zeroes in the “</w:t>
-      </w:r>
-      <w:proofErr w:type="spellStart"/>
-      <w:r>
-        <w:t>FlowTime_secs</w:t>
-      </w:r>
-      <w:proofErr w:type="spellEnd"/>
-      <w:r>
-        <w:t>” and “</w:t>
-      </w:r>
-      <w:proofErr w:type="spellStart"/>
-      <w:r>
-        <w:t>Velocity_fps</w:t>
-      </w:r>
-      <w:proofErr w:type="spellEnd"/>
-      <w:r>
-        <w:t xml:space="preserve">” fields so no invalid data will be populated.  </w:t>
-      </w:r>
-      <w:r>
-        <w:t xml:space="preserve">Lastly the </w:t>
-      </w:r>
-      <w:r>
-        <w:t>“</w:t>
-      </w:r>
-      <w:r>
-        <w:t>velocity</w:t>
-      </w:r>
-      <w:r>
-        <w:t>”</w:t>
-      </w:r>
-      <w:r>
-        <w:t xml:space="preserve"> function is called and is pas</w:t>
-      </w:r>
-      <w:r>
-        <w:t xml:space="preserve">sed the checked </w:t>
-      </w:r>
-      <w:r>
-        <w:t>“edge” object and the</w:t>
-      </w:r>
-      <w:r>
-        <w:t xml:space="preserve"> </w:t>
-      </w:r>
-      <w:r>
-        <w:t>“</w:t>
-      </w:r>
-      <w:proofErr w:type="spellStart"/>
-      <w:r>
-        <w:t>coef</w:t>
-      </w:r>
-      <w:proofErr w:type="spellEnd"/>
-      <w:r>
-        <w:t>”</w:t>
+        <w:t>“coef”</w:t>
       </w:r>
       <w:r>
         <w:t xml:space="preserve"> </w:t>
@@ -6715,15 +5799,7 @@
         <w:t xml:space="preserve"> passed in to the function</w:t>
       </w:r>
       <w:r>
-        <w:t xml:space="preserve"> as well as the “</w:t>
-      </w:r>
-      <w:proofErr w:type="spellStart"/>
-      <w:r>
-        <w:t>coef</w:t>
-      </w:r>
-      <w:proofErr w:type="spellEnd"/>
-      <w:r>
-        <w:t>” variable passed in to the function</w:t>
+        <w:t xml:space="preserve"> as well as the “coef” variable passed in to the function</w:t>
       </w:r>
       <w:r>
         <w:t xml:space="preserve"> .</w:t>
@@ -6798,15 +5874,7 @@
         <w:t>“velocity” function</w:t>
       </w:r>
       <w:r>
-        <w:t xml:space="preserve"> completes, it returns back to the end of the “for” loop where the “</w:t>
-      </w:r>
-      <w:proofErr w:type="spellStart"/>
-      <w:r>
-        <w:t>updateRow</w:t>
-      </w:r>
-      <w:proofErr w:type="spellEnd"/>
-      <w:r>
-        <w:t>” function is called on the “row” object to commit the changes into the feature class.</w:t>
+        <w:t xml:space="preserve"> completes, it returns back to the end of the “for” loop where the “updateRow” function is called on the “row” object to commit the changes into the feature class.</w:t>
       </w:r>
     </w:p>
     <w:p>
@@ -6821,15 +5889,7 @@
         <w:t xml:space="preserve"> by </w:t>
       </w:r>
       <w:r>
-        <w:t>checking if the path is “</w:t>
-      </w:r>
-      <w:proofErr w:type="spellStart"/>
-      <w:r>
-        <w:t>OpenChannel</w:t>
-      </w:r>
-      <w:proofErr w:type="spellEnd"/>
-      <w:r>
-        <w:t xml:space="preserve">”, initializing the appropriate object, passing that object into the </w:t>
+        <w:t xml:space="preserve">checking if the path is “OpenChannel”, initializing the appropriate object, passing that object into the </w:t>
       </w:r>
       <w:r>
         <w:t>“checks” function</w:t>
@@ -6853,26 +5913,14 @@
         <w:t>, whereupon calculating velocity and flow time for the row.  The script will perform this p</w:t>
       </w:r>
       <w:r>
-        <w:t>rocess for every row in the table of the path being evaluated.  Once all rows have been evaluated for one path, the process will repeat for the next path in the paths array.  Upon successful completion of all the rows of all the paths, the “</w:t>
-      </w:r>
-      <w:proofErr w:type="spellStart"/>
-      <w:r>
-        <w:t>stopEditing</w:t>
-      </w:r>
-      <w:proofErr w:type="spellEnd"/>
-      <w:r>
-        <w:t>” function is called on the edit object and is passed the value “True” to save all changes and stop the edit session.</w:t>
+        <w:t>rocess for every row in the table of the path being evaluated.  Once all rows have been evaluated for one path, the process will repeat for the next path in the paths array.  Upon successful completion of all the rows of all the paths, the “stopEditing” function is called on the edit object and is passed the value “True” to save all changes and stop the edit session.</w:t>
       </w:r>
     </w:p>
     <w:p>
       <w:r>
         <w:lastRenderedPageBreak/>
         <w:tab/>
-        <w:t xml:space="preserve">If any error were to occur in evaluating any of the values of any of the rows of any of the paths, the script will skip out of the try block and straight in to the except block.  </w:t>
-      </w:r>
-      <w:proofErr w:type="gramStart"/>
-      <w:r>
-        <w:t xml:space="preserve">The </w:t>
+        <w:t xml:space="preserve">If any error were to occur in evaluating any of the values of any of the rows of any of the paths, the script will skip out of the try block and straight in to the except block.  The </w:t>
       </w:r>
       <w:r>
         <w:t>“</w:t>
@@ -6884,78 +5932,10 @@
         <w:t>”</w:t>
       </w:r>
       <w:r>
-        <w:t xml:space="preserve"> block is used to stop any processes, reverse any changes, and report error messages to the user.</w:t>
-      </w:r>
-      <w:proofErr w:type="gramEnd"/>
-      <w:r>
-        <w:t xml:space="preserve">  The first step in the except block of this script is to call the “</w:t>
-      </w:r>
-      <w:proofErr w:type="spellStart"/>
-      <w:r>
-        <w:t>stopEditing</w:t>
-      </w:r>
-      <w:proofErr w:type="spellEnd"/>
-      <w:r>
-        <w:t>” on the edit object and pass the value “False” to stop the editing session and not save any changes.  A message is printed to the user notifying them this occurred.  Next two variables “</w:t>
-      </w:r>
-      <w:proofErr w:type="spellStart"/>
-      <w:r>
-        <w:t>tb</w:t>
-      </w:r>
-      <w:proofErr w:type="spellEnd"/>
-      <w:r>
-        <w:t>” and “</w:t>
-      </w:r>
-      <w:proofErr w:type="spellStart"/>
-      <w:r>
-        <w:t>tbinfo</w:t>
-      </w:r>
-      <w:proofErr w:type="spellEnd"/>
-      <w:r>
-        <w:t xml:space="preserve">” gather the python </w:t>
-      </w:r>
-      <w:proofErr w:type="spellStart"/>
-      <w:r>
-        <w:t>traceback</w:t>
-      </w:r>
-      <w:proofErr w:type="spellEnd"/>
-      <w:r>
-        <w:t xml:space="preserve"> objects from the “sys” and “</w:t>
-      </w:r>
-      <w:proofErr w:type="spellStart"/>
-      <w:r>
-        <w:t>traceback</w:t>
-      </w:r>
-      <w:proofErr w:type="spellEnd"/>
-      <w:r>
-        <w:t>” modules.  These two variables are then concatenated into a string (a text object) message set to another variable called “</w:t>
-      </w:r>
-      <w:proofErr w:type="spellStart"/>
-      <w:r>
-        <w:t>pymsg</w:t>
-      </w:r>
-      <w:proofErr w:type="spellEnd"/>
-      <w:r>
-        <w:t>”.  A fourth variable is created called “</w:t>
-      </w:r>
-      <w:proofErr w:type="spellStart"/>
-      <w:r>
-        <w:t>msgs</w:t>
-      </w:r>
-      <w:proofErr w:type="spellEnd"/>
-      <w:r>
-        <w:t>” and</w:t>
-      </w:r>
-      <w:r>
-        <w:t xml:space="preserve"> contains a concatenation of predefined text with any messages returned from the </w:t>
-      </w:r>
-      <w:proofErr w:type="spellStart"/>
-      <w:r>
-        <w:t>arcpy</w:t>
-      </w:r>
-      <w:proofErr w:type="spellEnd"/>
-      <w:r>
-        <w:t xml:space="preserve"> module.  Lastly, a print statement is called to report all the messages to the user.</w:t>
+        <w:t xml:space="preserve"> block is used to stop any processes, reverse any changes, and report error messages to the user.  The first step in the except block of this script is to call the “stopEditing” on the edit object and pass the value “False” to stop the editing session and not save any changes.  A message is printed to the user notifying them this occurred.  Next two variables “tb” and “tbinfo” gather the python traceback objects from the “sys” and “traceback” modules.  These two variables are then concatenated into a string (a text object) message set to another variable called “pymsg”.  A fourth variable is created called “msgs” and</w:t>
+      </w:r>
+      <w:r>
+        <w:t xml:space="preserve"> contains a concatenation of predefined text with any messages returned from the arcpy module.  Lastly, a print statement is called to report all the messages to the user.</w:t>
       </w:r>
     </w:p>
     <w:p>
@@ -6967,21 +5947,18 @@
         <w:t xml:space="preserve"> </w:t>
       </w:r>
       <w:r>
-        <w:t>The velocity.py script takes 18 to 19 seconds to complete for all four polyline feature classes.</w:t>
-      </w:r>
-      <w:r>
-        <w:t xml:space="preserve"> The total time is dependent on the number of feature classes and the number of features within each feature class.</w:t>
+        <w:t>The velocity.py script takes 18 to 19 seconds to complete for all four polyline feature classes. The total time is dependent on the number of feature classes and the number of features within each feature class.</w:t>
       </w:r>
     </w:p>
     <w:p>
       <w:pPr>
         <w:pStyle w:val="Heading2"/>
       </w:pPr>
-      <w:bookmarkStart w:id="28" w:name="_Toc378521303"/>
+      <w:bookmarkStart w:id="25" w:name="_Toc378521303"/>
       <w:r>
         <w:t>6.3 Tracing the Network</w:t>
       </w:r>
-      <w:bookmarkEnd w:id="28"/>
+      <w:bookmarkEnd w:id="25"/>
     </w:p>
     <w:p>
       <w:r>
@@ -6998,15 +5975,7 @@
         <w:t>for the paths</w:t>
       </w:r>
       <w:r>
-        <w:t xml:space="preserve"> of </w:t>
-      </w:r>
-      <w:proofErr w:type="gramStart"/>
-      <w:r>
-        <w:t>all the</w:t>
-      </w:r>
-      <w:proofErr w:type="gramEnd"/>
-      <w:r>
-        <w:t xml:space="preserve"> feature classes have been calculated</w:t>
+        <w:t xml:space="preserve"> of all the feature classes have been calculated</w:t>
       </w:r>
       <w:r>
         <w:t>, the s</w:t>
@@ -7027,31 +5996,7 @@
         <w:t xml:space="preserve"> in the network</w:t>
       </w:r>
       <w:r>
-        <w:t xml:space="preserve">.  First, the script imports four python modules: </w:t>
-      </w:r>
-      <w:proofErr w:type="spellStart"/>
-      <w:r>
-        <w:t>arcpy</w:t>
-      </w:r>
-      <w:proofErr w:type="spellEnd"/>
-      <w:r>
-        <w:t xml:space="preserve">, </w:t>
-      </w:r>
-      <w:proofErr w:type="spellStart"/>
-      <w:r>
-        <w:t>os</w:t>
-      </w:r>
-      <w:proofErr w:type="spellEnd"/>
-      <w:r>
-        <w:t xml:space="preserve">, sys, and </w:t>
-      </w:r>
-      <w:proofErr w:type="spellStart"/>
-      <w:r>
-        <w:t>traceback</w:t>
-      </w:r>
-      <w:proofErr w:type="spellEnd"/>
-      <w:r>
-        <w:t xml:space="preserve">.  A variable </w:t>
+        <w:t xml:space="preserve">.  First, the script imports four python modules: arcpy, os, sys, and traceback.  A variable </w:t>
       </w:r>
       <w:r>
         <w:t>called “</w:t>
@@ -7105,15 +6050,7 @@
         <w:t>statement</w:t>
       </w:r>
       <w:r>
-        <w:t xml:space="preserve"> is used with the “</w:t>
-      </w:r>
-      <w:proofErr w:type="spellStart"/>
-      <w:r>
-        <w:t>os.path.exists</w:t>
-      </w:r>
-      <w:proofErr w:type="spellEnd"/>
-      <w:r>
-        <w:t>” function to check if the output file geodatabase already exists.  If it does</w:t>
+        <w:t xml:space="preserve"> is used with the “os.path.exists” function to check if the output file geodatabase already exists.  If it does</w:t>
       </w:r>
       <w:r>
         <w:t xml:space="preserve"> exit, </w:t>
@@ -7140,23 +6077,7 @@
         <w:t>d</w:t>
       </w:r>
       <w:r>
-        <w:t xml:space="preserve"> using the </w:t>
-      </w:r>
-      <w:proofErr w:type="spellStart"/>
-      <w:r>
-        <w:t>arcpy</w:t>
-      </w:r>
-      <w:proofErr w:type="spellEnd"/>
-      <w:r>
-        <w:t xml:space="preserve"> tool “</w:t>
-      </w:r>
-      <w:proofErr w:type="spellStart"/>
-      <w:r>
-        <w:t>CreateFileGDB</w:t>
-      </w:r>
-      <w:proofErr w:type="spellEnd"/>
-      <w:r>
-        <w:t>” which requires the path to a folder and the name of the file geodatabase to be created.  The output variable contains both the path and the name</w:t>
+        <w:t xml:space="preserve"> using the arcpy tool “CreateFileGDB” which requires the path to a folder and the name of the file geodatabase to be created.  The output variable contains both the path and the name</w:t>
       </w:r>
       <w:r>
         <w:t xml:space="preserve"> of the file geodatabase to be created.  Two variables are created called “path” and “name”; each </w:t>
@@ -7198,15 +6119,7 @@
         <w:t>”</w:t>
       </w:r>
       <w:r>
-        <w:t xml:space="preserve"> variable.  The variables are then passed in to the “</w:t>
-      </w:r>
-      <w:proofErr w:type="spellStart"/>
-      <w:r>
-        <w:t>CreateFileGDB</w:t>
-      </w:r>
-      <w:proofErr w:type="spellEnd"/>
-      <w:r>
-        <w:t>” function</w:t>
+        <w:t xml:space="preserve"> variable.  The variables are then passed in to the “CreateFileGDB” function</w:t>
       </w:r>
       <w:r>
         <w:t xml:space="preserve"> to create the output file geodatabase</w:t>
@@ -7224,15 +6137,7 @@
         <w:t xml:space="preserve">which contains </w:t>
       </w:r>
       <w:r>
-        <w:t xml:space="preserve">the path to the data in another file geodatabase.  The </w:t>
-      </w:r>
-      <w:proofErr w:type="spellStart"/>
-      <w:r>
-        <w:t>arcpy</w:t>
-      </w:r>
-      <w:proofErr w:type="spellEnd"/>
-      <w:r>
-        <w:t xml:space="preserve"> workspace environment is initialized with the “workspace</w:t>
+        <w:t>the path to the data in another file geodatabase.  The arcpy workspace environment is initialized with the “workspace</w:t>
       </w:r>
       <w:r>
         <w:t>”</w:t>
@@ -7241,15 +6146,7 @@
         <w:t xml:space="preserve"> variable and</w:t>
       </w:r>
       <w:r>
-        <w:t xml:space="preserve"> the “</w:t>
-      </w:r>
-      <w:proofErr w:type="spellStart"/>
-      <w:r>
-        <w:t>overwriteOutput</w:t>
-      </w:r>
-      <w:proofErr w:type="spellEnd"/>
-      <w:r>
-        <w:t>” option</w:t>
+        <w:t xml:space="preserve"> the “overwriteOutput” option</w:t>
       </w:r>
       <w:r>
         <w:t xml:space="preserve"> set to “True” to ensure no conflicts in data output can cause the script to fail.  Next the script enters in to the try block and initializes </w:t>
@@ -7258,15 +6155,7 @@
         <w:t xml:space="preserve">a series of </w:t>
       </w:r>
       <w:r>
-        <w:t>variables.  The first variable is “</w:t>
-      </w:r>
-      <w:proofErr w:type="spellStart"/>
-      <w:r>
-        <w:t>sdnNet</w:t>
-      </w:r>
-      <w:proofErr w:type="spellEnd"/>
-      <w:r>
-        <w:t>” which is</w:t>
+        <w:t>variables.  The first variable is “sdnNet” which is</w:t>
       </w:r>
       <w:r>
         <w:t xml:space="preserve"> a concatenation of three elements: the “workspace” variable, the feature dataset the geometric exists in with</w:t>
@@ -7277,14 +6166,9 @@
       <w:r>
         <w:t xml:space="preserve">double reverse </w:t>
       </w:r>
-      <w:proofErr w:type="spellStart"/>
       <w:r>
         <w:lastRenderedPageBreak/>
-        <w:t>obliques</w:t>
-      </w:r>
-      <w:proofErr w:type="spellEnd"/>
-      <w:r>
-        <w:t xml:space="preserve"> at the beginning and end “\\SDN\\”, and </w:t>
+        <w:t xml:space="preserve">obliques at the beginning and end “\\SDN\\”, and </w:t>
       </w:r>
       <w:r>
         <w:t>the name of the geometric network of the storm drain network</w:t>
@@ -7293,15 +6177,7 @@
         <w:t xml:space="preserve"> “STORMDRAINNET_NET”</w:t>
       </w:r>
       <w:r>
-        <w:t>. The second variable is “flags” which contains “</w:t>
-      </w:r>
-      <w:proofErr w:type="spellStart"/>
-      <w:r>
-        <w:t>CatchBasin</w:t>
-      </w:r>
-      <w:proofErr w:type="spellEnd"/>
-      <w:r>
-        <w:t xml:space="preserve">” </w:t>
+        <w:t xml:space="preserve">. The second variable is “flags” which contains “CatchBasin” </w:t>
       </w:r>
       <w:r>
         <w:t>which</w:t>
@@ -7319,23 +6195,7 @@
         <w:t xml:space="preserve"> variable</w:t>
       </w:r>
       <w:r>
-        <w:t xml:space="preserve"> to obtain a list of the fields it contains.  The fourth variable is the “</w:t>
-      </w:r>
-      <w:proofErr w:type="spellStart"/>
-      <w:r>
-        <w:t>newField</w:t>
-      </w:r>
-      <w:proofErr w:type="spellEnd"/>
-      <w:r>
-        <w:t>” variable which is a list of only one string value “</w:t>
-      </w:r>
-      <w:proofErr w:type="spellStart"/>
-      <w:r>
-        <w:t>FlowTime</w:t>
-      </w:r>
-      <w:proofErr w:type="spellEnd"/>
-      <w:r>
-        <w:t>”; which will be used to write the output</w:t>
+        <w:t xml:space="preserve"> to obtain a list of the fields it contains.  The fourth variable is the “newField” variable which is a list of only one string value “FlowTime”; which will be used to write the output</w:t>
       </w:r>
       <w:r>
         <w:t xml:space="preserve"> total flow time of the trace that originated at that catch basin.</w:t>
@@ -7347,51 +6207,19 @@
         <w:t>“for” loop</w:t>
       </w:r>
       <w:r>
-        <w:t xml:space="preserve"> then loops through the “</w:t>
-      </w:r>
-      <w:proofErr w:type="spellStart"/>
-      <w:r>
-        <w:t>newField</w:t>
-      </w:r>
-      <w:proofErr w:type="spellEnd"/>
-      <w:r>
-        <w:t>” list variable to check if</w:t>
+        <w:t xml:space="preserve"> then loops through the “newField” list variable to check if</w:t>
       </w:r>
       <w:r>
         <w:t xml:space="preserve"> it’s value</w:t>
       </w:r>
       <w:r>
-        <w:t xml:space="preserve"> “</w:t>
-      </w:r>
-      <w:proofErr w:type="spellStart"/>
-      <w:r>
-        <w:t>FlowTime</w:t>
-      </w:r>
-      <w:proofErr w:type="spellEnd"/>
-      <w:r>
-        <w:t>” is in the “fields” list variable and if it’s not,</w:t>
+        <w:t xml:space="preserve"> “FlowTime” is in the “fields” list variable and if it’s not,</w:t>
       </w:r>
       <w:r>
         <w:t xml:space="preserve"> the script</w:t>
       </w:r>
       <w:r>
-        <w:t xml:space="preserve"> adds “</w:t>
-      </w:r>
-      <w:proofErr w:type="spellStart"/>
-      <w:r>
-        <w:t>FlowTime</w:t>
-      </w:r>
-      <w:proofErr w:type="spellEnd"/>
-      <w:r>
-        <w:t>” to the “</w:t>
-      </w:r>
-      <w:proofErr w:type="spellStart"/>
-      <w:r>
-        <w:t>CatchBasin</w:t>
-      </w:r>
-      <w:proofErr w:type="spellEnd"/>
-      <w:r>
-        <w:t>” feature class.</w:t>
+        <w:t xml:space="preserve"> adds “FlowTime” to the “CatchBasin” feature class.</w:t>
       </w:r>
     </w:p>
     <w:p>
@@ -7409,23 +6237,7 @@
         <w:t xml:space="preserve">the input “workspace” variable and </w:t>
       </w:r>
       <w:r>
-        <w:t>the “</w:t>
-      </w:r>
-      <w:proofErr w:type="spellStart"/>
-      <w:r>
-        <w:t>startEditing</w:t>
-      </w:r>
-      <w:proofErr w:type="spellEnd"/>
-      <w:r>
-        <w:t>” and “</w:t>
-      </w:r>
-      <w:proofErr w:type="spellStart"/>
-      <w:r>
-        <w:t>startOperation</w:t>
-      </w:r>
-      <w:proofErr w:type="spellEnd"/>
-      <w:r>
-        <w:t>” functions are calle</w:t>
+        <w:t>the “startEditing” and “startOperation” functions are calle</w:t>
       </w:r>
       <w:r>
         <w:t>d to begin an</w:t>
@@ -7455,29 +6267,13 @@
         <w:t>passed in to the</w:t>
       </w:r>
       <w:r>
-        <w:t xml:space="preserve"> function “</w:t>
-      </w:r>
-      <w:proofErr w:type="spellStart"/>
-      <w:r>
-        <w:t>SetFlowDirection_management</w:t>
-      </w:r>
-      <w:proofErr w:type="spellEnd"/>
-      <w:r>
-        <w:t xml:space="preserve">” </w:t>
+        <w:t xml:space="preserve"> function “SetFlowDirection_management” </w:t>
       </w:r>
       <w:r>
         <w:t>along with</w:t>
       </w:r>
       <w:r>
-        <w:t xml:space="preserve"> the “</w:t>
-      </w:r>
-      <w:proofErr w:type="spellStart"/>
-      <w:r>
-        <w:t>sdnNet</w:t>
-      </w:r>
-      <w:proofErr w:type="spellEnd"/>
-      <w:r>
-        <w:t>”</w:t>
+        <w:t xml:space="preserve"> the “sdnNet”</w:t>
       </w:r>
       <w:r>
         <w:t xml:space="preserve"> variable</w:t>
@@ -7507,15 +6303,7 @@
         <w:t>, which were to draw the segments downstream</w:t>
       </w:r>
       <w:r>
-        <w:t>.  A sixth variable is initialized called “</w:t>
-      </w:r>
-      <w:proofErr w:type="spellStart"/>
-      <w:r>
-        <w:t>flagFields</w:t>
-      </w:r>
-      <w:proofErr w:type="spellEnd"/>
-      <w:r>
-        <w:t xml:space="preserve">” </w:t>
+        <w:t xml:space="preserve">.  A sixth variable is initialized called “flagFields” </w:t>
       </w:r>
       <w:r>
         <w:t>as</w:t>
@@ -7524,15 +6312,7 @@
         <w:t xml:space="preserve"> a list of the fields</w:t>
       </w:r>
       <w:r>
-        <w:t xml:space="preserve"> “OID@” and “</w:t>
-      </w:r>
-      <w:proofErr w:type="spellStart"/>
-      <w:r>
-        <w:t>FlowTime</w:t>
-      </w:r>
-      <w:proofErr w:type="spellEnd"/>
-      <w:r>
-        <w:t>”</w:t>
+        <w:t xml:space="preserve"> “OID@” and “FlowTime”</w:t>
       </w:r>
       <w:r>
         <w:t xml:space="preserve"> that will be used by the update cursor</w:t>
@@ -7543,27 +6323,14 @@
       <w:r>
         <w:t xml:space="preserve">  The “</w:t>
       </w:r>
-      <w:proofErr w:type="spellStart"/>
       <w:r>
         <w:t>da.</w:t>
       </w:r>
       <w:r>
-        <w:t>UpdateCursor</w:t>
-      </w:r>
-      <w:proofErr w:type="spellEnd"/>
-      <w:r>
-        <w:t>”</w:t>
-      </w:r>
-      <w:r>
-        <w:t xml:space="preserve"> is then initialized using a “with” statement, is passed the “flags” and “</w:t>
-      </w:r>
-      <w:proofErr w:type="spellStart"/>
-      <w:r>
-        <w:t>flagFields</w:t>
-      </w:r>
-      <w:proofErr w:type="spellEnd"/>
-      <w:r>
-        <w:t xml:space="preserve">” variables and is set to the object “rows”.  </w:t>
+        <w:t>UpdateCursor”</w:t>
+      </w:r>
+      <w:r>
+        <w:t xml:space="preserve"> is then initialized using a “with” statement, is passed the “flags” and “flagFields” variables and is set to the object “rows”.  </w:t>
       </w:r>
       <w:r>
         <w:t xml:space="preserve">Next a </w:t>
@@ -7584,15 +6351,7 @@
         <w:t xml:space="preserve">will </w:t>
       </w:r>
       <w:r>
-        <w:t>iterate through all the rows of the “</w:t>
-      </w:r>
-      <w:proofErr w:type="spellStart"/>
-      <w:r>
-        <w:t>CatchBasin</w:t>
-      </w:r>
-      <w:proofErr w:type="spellEnd"/>
-      <w:r>
-        <w:t>” feature class</w:t>
+        <w:t>iterate through all the rows of the “CatchBasin” feature class</w:t>
       </w:r>
       <w:r>
         <w:t xml:space="preserve"> by returning a temporary “row” object to be used for enumeration</w:t>
@@ -7626,126 +6385,25 @@
         <w:t>four</w:t>
       </w:r>
       <w:r>
-        <w:t xml:space="preserve"> variables are initialized.  The first variable “</w:t>
-      </w:r>
-      <w:proofErr w:type="spellStart"/>
-      <w:r>
-        <w:t>oid</w:t>
-      </w:r>
-      <w:proofErr w:type="spellEnd"/>
-      <w:r>
-        <w:t xml:space="preserve">” holds the value from the </w:t>
+        <w:t xml:space="preserve"> variables are initialized.  The first variable “oid” holds the value from the </w:t>
       </w:r>
       <w:r>
         <w:t>first field in index</w:t>
       </w:r>
       <w:r>
-        <w:t xml:space="preserve"> of the “rows” object; which is the “OBJECTID” value of the “</w:t>
-      </w:r>
-      <w:proofErr w:type="spellStart"/>
-      <w:r>
-        <w:t>CatchBasin</w:t>
-      </w:r>
-      <w:proofErr w:type="spellEnd"/>
-      <w:r>
-        <w:t xml:space="preserve">” feature </w:t>
-      </w:r>
-      <w:r>
-        <w:t>class.  The second variable “</w:t>
-      </w:r>
-      <w:proofErr w:type="spellStart"/>
+        <w:t xml:space="preserve"> of the “rows” object; which is the “OBJECTID” value of the “CatchBasin” feature </w:t>
+      </w:r>
+      <w:r>
+        <w:t>class.  The second variable “new</w:t>
+      </w:r>
+      <w:r>
+        <w:t>Net” holds a concatenation of “SDN_Net” and the oid value casted as a string.  The “</w:t>
+      </w:r>
       <w:r>
         <w:t>new</w:t>
       </w:r>
       <w:r>
-        <w:t>Net</w:t>
-      </w:r>
-      <w:proofErr w:type="spellEnd"/>
-      <w:r>
-        <w:t>” holds a concatenation of “</w:t>
-      </w:r>
-      <w:proofErr w:type="spellStart"/>
-      <w:r>
-        <w:t>SDN_Net</w:t>
-      </w:r>
-      <w:proofErr w:type="spellEnd"/>
-      <w:r>
-        <w:t xml:space="preserve">” and the </w:t>
-      </w:r>
-      <w:proofErr w:type="spellStart"/>
-      <w:r>
-        <w:t>oid</w:t>
-      </w:r>
-      <w:proofErr w:type="spellEnd"/>
-      <w:r>
-        <w:t xml:space="preserve"> value casted as a string.  The “</w:t>
-      </w:r>
-      <w:proofErr w:type="spellStart"/>
-      <w:r>
-        <w:t>new</w:t>
-      </w:r>
-      <w:r>
-        <w:t>Net</w:t>
-      </w:r>
-      <w:proofErr w:type="spellEnd"/>
-      <w:r>
-        <w:t xml:space="preserve">” variable will be used as the name of the temporary output of the trace tool.  The third variable “flag” holds a concatenation of “flag” and the </w:t>
-      </w:r>
-      <w:proofErr w:type="spellStart"/>
-      <w:r>
-        <w:t>oid</w:t>
-      </w:r>
-      <w:proofErr w:type="spellEnd"/>
-      <w:r>
-        <w:t xml:space="preserve"> value casted as a string.  The “flag” variable will be used as the name of the temporary input flag for the trace tool.  The fourth variable “</w:t>
-      </w:r>
-      <w:proofErr w:type="spellStart"/>
-      <w:r>
-        <w:t>exp</w:t>
-      </w:r>
-      <w:proofErr w:type="spellEnd"/>
-      <w:r>
-        <w:t xml:space="preserve">” holds the beginning of a </w:t>
-      </w:r>
-      <w:proofErr w:type="spellStart"/>
-      <w:r>
-        <w:t>sql</w:t>
-      </w:r>
-      <w:proofErr w:type="spellEnd"/>
-      <w:r>
-        <w:t xml:space="preserve"> expression ‘”OBJECTID” = </w:t>
-      </w:r>
-      <w:proofErr w:type="gramStart"/>
-      <w:r>
-        <w:t>‘ concatenated</w:t>
-      </w:r>
-      <w:proofErr w:type="gramEnd"/>
-      <w:r>
-        <w:t xml:space="preserve"> with the </w:t>
-      </w:r>
-      <w:proofErr w:type="spellStart"/>
-      <w:r>
-        <w:t>oid</w:t>
-      </w:r>
-      <w:proofErr w:type="spellEnd"/>
-      <w:r>
-        <w:t xml:space="preserve"> value of the current catch basin casted as a string.  The “</w:t>
-      </w:r>
-      <w:proofErr w:type="spellStart"/>
-      <w:r>
-        <w:t>exp</w:t>
-      </w:r>
-      <w:proofErr w:type="spellEnd"/>
-      <w:r>
-        <w:t>” variable will be used in the “</w:t>
-      </w:r>
-      <w:proofErr w:type="spellStart"/>
-      <w:r>
-        <w:t>MakeFeatureLayer</w:t>
-      </w:r>
-      <w:proofErr w:type="spellEnd"/>
-      <w:r>
-        <w:t>” tool</w:t>
+        <w:t>Net” variable will be used as the name of the temporary output of the trace tool.  The third variable “flag” holds a concatenation of “flag” and the oid value casted as a string.  The “flag” variable will be used as the name of the temporary input flag for the trace tool.  The fourth variable “exp” holds the beginning of a sql expression ‘”OBJECTID” = ‘ concatenated with the oid value of the current catch basin casted as a string.  The “exp” variable will be used in the “MakeFeatureLayer” tool</w:t>
       </w:r>
       <w:r>
         <w:t xml:space="preserve"> to create a layer of a single catch basin to be used for tracing</w:t>
@@ -7757,43 +6415,19 @@
     <w:p>
       <w:r>
         <w:tab/>
-        <w:t>Next the “</w:t>
-      </w:r>
-      <w:proofErr w:type="spellStart"/>
-      <w:r>
-        <w:t>MakeFeatureLayer_management</w:t>
-      </w:r>
-      <w:proofErr w:type="spellEnd"/>
-      <w:r>
-        <w:t>” function is used to create an in memory representation of only one catch basin to be used as a flag in the trace tool.  T</w:t>
+        <w:t>Next the “MakeFeatureLayer_management” function is used to create an in memory representation of only one catch basin to be used as a flag in the trace tool.  T</w:t>
       </w:r>
       <w:r>
         <w:t>he function is passed</w:t>
       </w:r>
       <w:r>
-        <w:t xml:space="preserve"> the “flags”, “flag”, and “</w:t>
-      </w:r>
-      <w:proofErr w:type="spellStart"/>
-      <w:r>
-        <w:t>exp</w:t>
-      </w:r>
-      <w:proofErr w:type="spellEnd"/>
-      <w:r>
-        <w:t xml:space="preserve">” variables </w:t>
+        <w:t xml:space="preserve"> the “flags”, “flag”, and “exp” variables </w:t>
       </w:r>
       <w:r>
         <w:t>which</w:t>
       </w:r>
       <w:r>
-        <w:t xml:space="preserve"> identify the input feature class to create a feature layer from, the name of the feature layer being created, and an optional SQL expression respectively.  The “</w:t>
-      </w:r>
-      <w:proofErr w:type="spellStart"/>
-      <w:r>
-        <w:t>TraceGeometricNetwork_management</w:t>
-      </w:r>
-      <w:proofErr w:type="spellEnd"/>
-      <w:r>
-        <w:t>” tool is then used to perform the trac</w:t>
+        <w:t xml:space="preserve"> identify the input feature class to create a feature layer from, the name of the feature layer being created, and an optional SQL expression respectively.  The “TraceGeometricNetwork_management” tool is then used to perform the trac</w:t>
       </w:r>
       <w:r>
         <w:t xml:space="preserve">e of the geometric network.  The </w:t>
@@ -7805,23 +6439,7 @@
         <w:t xml:space="preserve">is passed </w:t>
       </w:r>
       <w:r>
-        <w:t>the input geometric network (“</w:t>
-      </w:r>
-      <w:proofErr w:type="spellStart"/>
-      <w:r>
-        <w:t>sdnNet</w:t>
-      </w:r>
-      <w:proofErr w:type="spellEnd"/>
-      <w:r>
-        <w:t>”), the name of the output group layer (“</w:t>
-      </w:r>
-      <w:proofErr w:type="spellStart"/>
-      <w:r>
-        <w:t>newNet</w:t>
-      </w:r>
-      <w:proofErr w:type="spellEnd"/>
-      <w:r>
-        <w:t>”), the input flag to start the trace from (“flag”), the trace method (“TRACE_DOWNSTREAM”), and another 14 optiona</w:t>
+        <w:t>the input geometric network (“sdnNet”), the name of the output group layer (“newNet”), the input flag to start the trace from (“flag”), the trace method (“TRACE_DOWNSTREAM”), and another 14 optiona</w:t>
       </w:r>
       <w:r>
         <w:t>l variables that in this usage,</w:t>
@@ -7839,15 +6457,7 @@
         <w:t>given the tool’s</w:t>
       </w:r>
       <w:r>
-        <w:t xml:space="preserve"> default values.  The result of the function is a selection of all valid feature classes of the input geometric network (“</w:t>
-      </w:r>
-      <w:proofErr w:type="spellStart"/>
-      <w:r>
-        <w:t>sdnNet</w:t>
-      </w:r>
-      <w:proofErr w:type="spellEnd"/>
-      <w:r>
-        <w:t xml:space="preserve">”).  </w:t>
+        <w:t xml:space="preserve"> default values.  The result of the function is a selection of all valid feature classes of the input geometric network (“sdnNet”).  </w:t>
       </w:r>
     </w:p>
     <w:p>
@@ -7856,27 +6466,21 @@
         <w:tab/>
         <w:t>A series of five variables are then initialized: “</w:t>
       </w:r>
-      <w:proofErr w:type="spellStart"/>
       <w:r>
         <w:t>gravityMain</w:t>
       </w:r>
-      <w:proofErr w:type="spellEnd"/>
       <w:r>
         <w:t>”, “</w:t>
       </w:r>
-      <w:proofErr w:type="spellStart"/>
       <w:r>
         <w:t>lateralLine</w:t>
       </w:r>
-      <w:proofErr w:type="spellEnd"/>
       <w:r>
         <w:t>”, “</w:t>
       </w:r>
-      <w:proofErr w:type="spellStart"/>
       <w:r>
         <w:t>openChannel</w:t>
       </w:r>
-      <w:proofErr w:type="spellEnd"/>
       <w:r>
         <w:t>”, “</w:t>
       </w:r>
@@ -7886,11 +6490,9 @@
       <w:r>
         <w:t>”, and “</w:t>
       </w:r>
-      <w:proofErr w:type="spellStart"/>
       <w:r>
         <w:t>psuedoLine</w:t>
       </w:r>
-      <w:proofErr w:type="spellEnd"/>
       <w:r>
         <w:t xml:space="preserve">” all </w:t>
       </w:r>
@@ -7907,29 +6509,13 @@
         <w:t xml:space="preserve"> feature classes </w:t>
       </w:r>
       <w:r>
-        <w:t>that could have been selected in the trace.  The first four variables are set in a list variable called “</w:t>
-      </w:r>
-      <w:proofErr w:type="spellStart"/>
-      <w:r>
-        <w:t>pathList</w:t>
-      </w:r>
-      <w:proofErr w:type="spellEnd"/>
-      <w:r>
-        <w:t xml:space="preserve">” to be used for enumeration to get the flow times from each selected path of each feature class.  Another </w:t>
+        <w:t xml:space="preserve">that could have been selected in the trace.  The first four variables are set in a list variable called “pathList” to be used for enumeration to get the flow times from each selected path of each feature class.  Another </w:t>
       </w:r>
       <w:r>
         <w:t xml:space="preserve">variable </w:t>
       </w:r>
       <w:r>
-        <w:t>“</w:t>
-      </w:r>
-      <w:proofErr w:type="spellStart"/>
-      <w:r>
-        <w:t>mergeList</w:t>
-      </w:r>
-      <w:proofErr w:type="spellEnd"/>
-      <w:r>
-        <w:t xml:space="preserve">” is initialized as an empty array and the </w:t>
+        <w:t xml:space="preserve">“mergeList” is initialized as an empty array and the </w:t>
       </w:r>
       <w:r>
         <w:t>last</w:t>
@@ -7941,23 +6527,12 @@
         <w:t xml:space="preserve"> initialized with the value “0.0”</w:t>
       </w:r>
       <w:r>
-        <w:t>.  These variables will be populated with the results of the “</w:t>
-      </w:r>
-      <w:proofErr w:type="spellStart"/>
-      <w:r>
-        <w:t>pathList</w:t>
-      </w:r>
-      <w:proofErr w:type="spellEnd"/>
-      <w:r>
-        <w:t>” enumeration.</w:t>
+        <w:t>.  These variables will be populated with the results of the “pathList” enumeration.</w:t>
       </w:r>
     </w:p>
     <w:p>
       <w:r>
         <w:tab/>
-      </w:r>
-      <w:proofErr w:type="gramStart"/>
-      <w:r>
         <w:t xml:space="preserve">Next a </w:t>
       </w:r>
       <w:r>
@@ -7967,25 +6542,13 @@
         <w:t xml:space="preserve"> iterates</w:t>
       </w:r>
       <w:r>
-        <w:t xml:space="preserve"> the “</w:t>
-      </w:r>
-      <w:proofErr w:type="spellStart"/>
-      <w:r>
-        <w:t>pathList</w:t>
-      </w:r>
-      <w:proofErr w:type="spellEnd"/>
-      <w:r>
-        <w:t>” variable</w:t>
+        <w:t xml:space="preserve"> the “pathList” variable</w:t>
       </w:r>
       <w:r>
         <w:t xml:space="preserve"> and initializes an object called “path”</w:t>
       </w:r>
       <w:r>
-        <w:t>.</w:t>
-      </w:r>
-      <w:proofErr w:type="gramEnd"/>
-      <w:r>
-        <w:t xml:space="preserve">  In </w:t>
+        <w:t xml:space="preserve">.  In </w:t>
       </w:r>
       <w:r>
         <w:t>this loop the</w:t>
@@ -7997,102 +6560,22 @@
         <w:t xml:space="preserve">with the </w:t>
       </w:r>
       <w:r>
-        <w:t>“</w:t>
-      </w:r>
-      <w:proofErr w:type="spellStart"/>
-      <w:r>
-        <w:t>calcFlow</w:t>
-      </w:r>
-      <w:proofErr w:type="spellEnd"/>
-      <w:r>
-        <w:t xml:space="preserve">” function </w:t>
-      </w:r>
-      <w:r>
-        <w:t xml:space="preserve">which is passed the two required parameters: “output” and a concatenation of the </w:t>
-      </w:r>
-      <w:proofErr w:type="spellStart"/>
-      <w:r>
-        <w:t>the</w:t>
-      </w:r>
-      <w:proofErr w:type="spellEnd"/>
-      <w:r>
-        <w:t xml:space="preserve"> “</w:t>
-      </w:r>
-      <w:proofErr w:type="spellStart"/>
-      <w:r>
-        <w:t>newNet</w:t>
-      </w:r>
-      <w:proofErr w:type="spellEnd"/>
-      <w:r>
-        <w:t xml:space="preserve">” variable and the “path” object.  </w:t>
-      </w:r>
-      <w:r>
-        <w:t>In the “</w:t>
-      </w:r>
-      <w:proofErr w:type="spellStart"/>
-      <w:r>
-        <w:t>calcFlow</w:t>
-      </w:r>
-      <w:proofErr w:type="spellEnd"/>
-      <w:r>
-        <w:t>” function,</w:t>
+        <w:t xml:space="preserve">“calcFlow” function </w:t>
+      </w:r>
+      <w:r>
+        <w:t xml:space="preserve">which is passed the two required parameters: “output” and a concatenation of the the “newNet” variable and the “path” object.  </w:t>
+      </w:r>
+      <w:r>
+        <w:t>In the “calcFlow” function,</w:t>
       </w:r>
       <w:r>
         <w:t xml:space="preserve"> a local variable “time” is initialized with the value “0.0”, which will hold the total time for the “path” object passed in.  Next a variable </w:t>
       </w:r>
       <w:r>
-        <w:t>“</w:t>
-      </w:r>
-      <w:proofErr w:type="spellStart"/>
-      <w:r>
-        <w:t>mergePath</w:t>
-      </w:r>
-      <w:proofErr w:type="spellEnd"/>
-      <w:r>
-        <w:t>” is initialized to hold the results of a ternary operator that checks if the “path” obj</w:t>
-      </w:r>
-      <w:r>
-        <w:t>ect passed in has records or not using the “</w:t>
-      </w:r>
-      <w:proofErr w:type="spellStart"/>
-      <w:r>
-        <w:t>arcpy.GetCount</w:t>
-      </w:r>
-      <w:proofErr w:type="spellEnd"/>
-      <w:r>
-        <w:t>” function.  If the path does, “</w:t>
-      </w:r>
-      <w:proofErr w:type="spellStart"/>
-      <w:r>
-        <w:t>mergePath</w:t>
-      </w:r>
-      <w:proofErr w:type="spellEnd"/>
-      <w:r>
-        <w:t>” holds the value “True”; if it does not have any records, it holds the value “False”.  An “if” statement then evaluates “</w:t>
-      </w:r>
-      <w:proofErr w:type="spellStart"/>
-      <w:r>
-        <w:t>mergePath</w:t>
-      </w:r>
-      <w:proofErr w:type="spellEnd"/>
-      <w:r>
-        <w:t>” for the value “True” and if it is, the “</w:t>
-      </w:r>
-      <w:proofErr w:type="spellStart"/>
-      <w:r>
-        <w:t>arcpy.da.SearchCursor</w:t>
-      </w:r>
-      <w:proofErr w:type="spellEnd"/>
-      <w:r>
-        <w:t>” function is initialized with the “path” object and single value array “</w:t>
-      </w:r>
-      <w:proofErr w:type="spellStart"/>
-      <w:r>
-        <w:t>FlowTime_secs</w:t>
-      </w:r>
-      <w:proofErr w:type="spellEnd"/>
-      <w:r>
-        <w:t xml:space="preserve">” as the field to be returned by the “rows” object.  </w:t>
+        <w:t>“mergePath” is initialized to hold the results of a ternary operator that checks if the “path” obj</w:t>
+      </w:r>
+      <w:r>
+        <w:t xml:space="preserve">ect passed in has records or not using the “arcpy.GetCount” function.  If the path does, “mergePath” holds the value “True”; if it does not have any records, it holds the value “False”.  An “if” statement then evaluates “mergePath” for the value “True” and if it is, the “arcpy.da.SearchCursor” function is initialized with the “path” object and single value array “FlowTime_secs” as the field to be returned by the “rows” object.  </w:t>
       </w:r>
     </w:p>
     <w:p>
@@ -8100,32 +6583,11 @@
         <w:tab/>
       </w:r>
       <w:r>
-        <w:t>A “for” loop then enumerates the “rows” object and creates a single “row” object.  A variable “flow” is initialized with the value from “</w:t>
-      </w:r>
-      <w:proofErr w:type="spellStart"/>
-      <w:r>
-        <w:t>FlowTime_secs</w:t>
-      </w:r>
-      <w:proofErr w:type="spellEnd"/>
-      <w:proofErr w:type="gramStart"/>
-      <w:r>
-        <w:t>”,</w:t>
-      </w:r>
-      <w:proofErr w:type="gramEnd"/>
-      <w:r>
-        <w:t xml:space="preserve"> is checked that it is not “None” or a space.  If it is neither, the “time” variable is incremented with the </w:t>
+        <w:t xml:space="preserve">A “for” loop then enumerates the “rows” object and creates a single “row” object.  A variable “flow” is initialized with the value from “FlowTime_secs”, is checked that it is not “None” or a space.  If it is neither, the “time” variable is incremented with the </w:t>
       </w:r>
       <w:r>
         <w:lastRenderedPageBreak/>
-        <w:t>value in the “flow” variable and the “for” loop then enumerates to the next “row” object until all the rows have been evaluated.  Lastly the “return” statement is called, passing back the values held in the “time” and “</w:t>
-      </w:r>
-      <w:proofErr w:type="spellStart"/>
-      <w:r>
-        <w:t>mergePath</w:t>
-      </w:r>
-      <w:proofErr w:type="spellEnd"/>
-      <w:r>
-        <w:t>” variables.  If the a path had rows and flow time values, the values passed back in the array will be the total of the flow times and the value “True”.  If the path did not have rows, the array passed back will be the original value of “time” and the value False.</w:t>
+        <w:t>value in the “flow” variable and the “for” loop then enumerates to the next “row” object until all the rows have been evaluated.  Lastly the “return” statement is called, passing back the values held in the “time” and “mergePath” variables.  If the a path had rows and flow time values, the values passed back in the array will be the total of the flow times and the value “True”.  If the path did not have rows, the array passed back will be the original value of “time” and the value False.</w:t>
       </w:r>
     </w:p>
     <w:p>
@@ -8133,175 +6595,23 @@
         <w:tab/>
       </w:r>
       <w:r>
-        <w:t>Once the “</w:t>
-      </w:r>
-      <w:proofErr w:type="spellStart"/>
-      <w:r>
-        <w:t>calcFlow</w:t>
-      </w:r>
-      <w:proofErr w:type="spellEnd"/>
-      <w:r>
-        <w:t>” function is complete and values passed back to the “results” variable, the “total” variable is incremented with the first value of the “results” array.  An “if” statement then evaluates the second value of the array and if the value is “True” the “path” that was enumerated is appended to the “</w:t>
-      </w:r>
-      <w:proofErr w:type="spellStart"/>
-      <w:r>
-        <w:t>mergeList</w:t>
-      </w:r>
-      <w:proofErr w:type="spellEnd"/>
-      <w:r>
-        <w:t>” list.  At this point the “for” loop of the “</w:t>
-      </w:r>
-      <w:proofErr w:type="spellStart"/>
-      <w:r>
-        <w:t>pathList</w:t>
-      </w:r>
-      <w:proofErr w:type="spellEnd"/>
-      <w:r>
-        <w:t>” will iterate the list until all the “path” objects have been enumerated.  Once that is completed, the script will then print to the user “total tome is “ and the value of the “total” variable, set that value to the “</w:t>
-      </w:r>
-      <w:proofErr w:type="spellStart"/>
-      <w:r>
-        <w:t>FlowTime</w:t>
-      </w:r>
-      <w:proofErr w:type="spellEnd"/>
-      <w:r>
-        <w:t>” field of the “</w:t>
-      </w:r>
-      <w:proofErr w:type="spellStart"/>
-      <w:r>
-        <w:t>CatchBasin</w:t>
-      </w:r>
-      <w:proofErr w:type="spellEnd"/>
-      <w:r>
-        <w:t>” feature class, and use “</w:t>
-      </w:r>
-      <w:proofErr w:type="spellStart"/>
-      <w:r>
-        <w:t>updateRow</w:t>
-      </w:r>
-      <w:proofErr w:type="spellEnd"/>
-      <w:r>
-        <w:t>” to write the value in to the table.</w:t>
+        <w:t>Once the “calcFlow” function is complete and values passed back to the “results” variable, the “total” variable is incremented with the first value of the “results” array.  An “if” statement then evaluates the second value of the array and if the value is “True” the “path” that was enumerated is appended to the “mergeList” list.  At this point the “for” loop of the “pathList” will iterate the list until all the “path” objects have been enumerated.  Once that is completed, the script will then print to the user “total tome is “ and the value of the “total” variable, set that value to the “FlowTime” field of the “CatchBasin” feature class, and use “updateRow” to write the value in to the table.</w:t>
       </w:r>
     </w:p>
     <w:p>
       <w:r>
         <w:tab/>
-        <w:t>If the user defined a value for the “output” variable and the “</w:t>
-      </w:r>
-      <w:proofErr w:type="spellStart"/>
-      <w:r>
-        <w:t>mergeList</w:t>
-      </w:r>
-      <w:proofErr w:type="spellEnd"/>
-      <w:r>
-        <w:t>” variable is not empty,</w:t>
-      </w:r>
-      <w:r>
-        <w:t xml:space="preserve"> the output process begins.  A variable “</w:t>
-      </w:r>
-      <w:proofErr w:type="spellStart"/>
-      <w:r>
-        <w:t>tracePath</w:t>
-      </w:r>
-      <w:proofErr w:type="spellEnd"/>
-      <w:r>
-        <w:t xml:space="preserve">” is initialized with a concatenation of the “output” variable, double reverse </w:t>
-      </w:r>
-      <w:proofErr w:type="spellStart"/>
-      <w:r>
-        <w:t>obliques</w:t>
-      </w:r>
-      <w:proofErr w:type="spellEnd"/>
-      <w:r>
-        <w:t xml:space="preserve"> “\\”, the string “</w:t>
-      </w:r>
-      <w:proofErr w:type="spellStart"/>
-      <w:r>
-        <w:t>tracePath</w:t>
-      </w:r>
-      <w:proofErr w:type="spellEnd"/>
-      <w:r>
-        <w:t>_”, and the “</w:t>
-      </w:r>
-      <w:proofErr w:type="spellStart"/>
-      <w:r>
-        <w:t>oid</w:t>
-      </w:r>
-      <w:proofErr w:type="spellEnd"/>
-      <w:r>
-        <w:t>” variable casted as a string.  A second variable “</w:t>
-      </w:r>
-      <w:proofErr w:type="spellStart"/>
-      <w:r>
-        <w:t>pseudoRecords</w:t>
-      </w:r>
-      <w:proofErr w:type="spellEnd"/>
-      <w:r>
-        <w:t>” is initialized and holds the results as an integer of the record of the of the “</w:t>
-      </w:r>
-      <w:proofErr w:type="spellStart"/>
-      <w:r>
-        <w:t>pseudoLine</w:t>
-      </w:r>
-      <w:proofErr w:type="spellEnd"/>
-      <w:r>
-        <w:t>” feature class.  If it has records, the variable “</w:t>
-      </w:r>
-      <w:proofErr w:type="spellStart"/>
-      <w:r>
-        <w:t>pseudoLine</w:t>
-      </w:r>
-      <w:proofErr w:type="spellEnd"/>
-      <w:r>
-        <w:t>” is appended to the “</w:t>
-      </w:r>
-      <w:proofErr w:type="spellStart"/>
-      <w:r>
-        <w:t>mergeList</w:t>
-      </w:r>
-      <w:proofErr w:type="spellEnd"/>
-      <w:r>
-        <w:t xml:space="preserve">” variable.  This is done to make sure empty feature classes aren’t attempted to be merged into feature classes with selected records.  Next, the </w:t>
+        <w:t>If the user defined a value for the “output” variable and the “mergeList” variable is not empty,</w:t>
+      </w:r>
+      <w:r>
+        <w:t xml:space="preserve"> the output process begins.  A variable “tracePath” is initialized with a concatenation of the “output” variable, double reverse obliques “\\”, the string “tracePath_”, and the “oid” variable casted as a string.  A second variable “pseudoRecords” is initialized and holds the results as an integer of the record of the of the “pseudoLine” feature class.  If it has records, the variable “pseudoLine” is appended to the “mergeList” variable.  This is done to make sure empty feature classes aren’t attempted to be merged into feature classes with selected records.  Next, the </w:t>
       </w:r>
       <w:r>
         <w:lastRenderedPageBreak/>
-        <w:t>“</w:t>
-      </w:r>
-      <w:proofErr w:type="spellStart"/>
-      <w:r>
-        <w:t>createOutput</w:t>
-      </w:r>
-      <w:proofErr w:type="spellEnd"/>
-      <w:r>
-        <w:t>” function is called and is passed the “</w:t>
-      </w:r>
-      <w:proofErr w:type="spellStart"/>
-      <w:r>
-        <w:t>tracePath</w:t>
-      </w:r>
-      <w:proofErr w:type="spellEnd"/>
-      <w:r>
-        <w:t>”, “output”, “</w:t>
-      </w:r>
-      <w:proofErr w:type="spellStart"/>
-      <w:r>
-        <w:t>mergeList</w:t>
-      </w:r>
-      <w:proofErr w:type="spellEnd"/>
-      <w:r>
-        <w:t>”</w:t>
-      </w:r>
-      <w:r>
-        <w:t>, and “</w:t>
-      </w:r>
-      <w:proofErr w:type="spellStart"/>
-      <w:r>
-        <w:t>newNet</w:t>
-      </w:r>
-      <w:proofErr w:type="spellEnd"/>
-      <w:r>
-        <w:t>”</w:t>
+        <w:t>“createOutput” function is called and is passed the “tracePath”, “output”, “mergeList”</w:t>
+      </w:r>
+      <w:r>
+        <w:t>, and “newNet”</w:t>
       </w:r>
       <w:r>
         <w:t xml:space="preserve"> variables.</w:t>
@@ -8315,120 +6625,16 @@
         <w:t>In the function</w:t>
       </w:r>
       <w:r>
-        <w:t xml:space="preserve"> “</w:t>
-      </w:r>
-      <w:proofErr w:type="spellStart"/>
-      <w:r>
-        <w:t>createOutput</w:t>
-      </w:r>
-      <w:proofErr w:type="spellEnd"/>
-      <w:r>
-        <w:t>” the “Merge” tool is called with the “</w:t>
-      </w:r>
-      <w:proofErr w:type="spellStart"/>
-      <w:r>
-        <w:t>mergeList</w:t>
-      </w:r>
-      <w:proofErr w:type="spellEnd"/>
-      <w:r>
-        <w:t>” variable passed in as first parameter and “</w:t>
-      </w:r>
-      <w:proofErr w:type="spellStart"/>
-      <w:r>
-        <w:t>tracePath</w:t>
-      </w:r>
-      <w:proofErr w:type="spellEnd"/>
-      <w:r>
-        <w:t>” variable passed in as the second parameter.  The “</w:t>
-      </w:r>
-      <w:proofErr w:type="spellStart"/>
-      <w:r>
-        <w:t>mergeList</w:t>
-      </w:r>
-      <w:proofErr w:type="spellEnd"/>
-      <w:r>
-        <w:t>” variable holds the list of paths to merge into a single feature class and it is named with the value of the “</w:t>
-      </w:r>
-      <w:proofErr w:type="spellStart"/>
-      <w:r>
-        <w:t>tracePath</w:t>
-      </w:r>
-      <w:proofErr w:type="spellEnd"/>
-      <w:r>
-        <w:t>” variable.  Ne</w:t>
-      </w:r>
-      <w:r>
-        <w:t>xt the “Dissolve” tool is called and is passed the “</w:t>
-      </w:r>
-      <w:proofErr w:type="spellStart"/>
-      <w:r>
-        <w:t>tracePath</w:t>
-      </w:r>
-      <w:proofErr w:type="spellEnd"/>
-      <w:r>
-        <w:t>” variable as the paths to be dissolved, a concatenation of the “</w:t>
-      </w:r>
-      <w:proofErr w:type="spellStart"/>
-      <w:r>
-        <w:t>tracePath</w:t>
-      </w:r>
-      <w:proofErr w:type="spellEnd"/>
-      <w:r>
-        <w:t xml:space="preserve">” variable and “_dissolved” for the output name, an </w:t>
-      </w:r>
-      <w:proofErr w:type="spellStart"/>
-      <w:r>
-        <w:t>octothorpe</w:t>
-      </w:r>
-      <w:proofErr w:type="spellEnd"/>
-      <w:r>
-        <w:t xml:space="preserve"> to denote no value for the dissolve field, another </w:t>
-      </w:r>
-      <w:proofErr w:type="spellStart"/>
-      <w:r>
-        <w:t>octothorpe</w:t>
-      </w:r>
-      <w:proofErr w:type="spellEnd"/>
-      <w:r>
-        <w:t xml:space="preserve"> to denote no values for the statistics fields, the string ‘SINGLE_PART’ to denote multipart features are not allowed, and finally ‘DISSOLVE_LINES’ to denote that features are to be dissolved into a single feature.  Next the “Delete” tool is called and is passed the “</w:t>
-      </w:r>
-      <w:proofErr w:type="spellStart"/>
-      <w:r>
-        <w:t>tracePath</w:t>
-      </w:r>
-      <w:proofErr w:type="spellEnd"/>
-      <w:r>
-        <w:t>” variable to delete it since it is temporary output.  Once the “</w:t>
-      </w:r>
-      <w:proofErr w:type="spellStart"/>
-      <w:r>
-        <w:t>createOutput</w:t>
-      </w:r>
-      <w:proofErr w:type="spellEnd"/>
-      <w:r>
-        <w:t>” function has completed, a variable “delete” holds an array of temporary variable outputs “flag” and “</w:t>
-      </w:r>
-      <w:proofErr w:type="spellStart"/>
-      <w:r>
-        <w:t>newNet</w:t>
-      </w:r>
-      <w:proofErr w:type="spellEnd"/>
-      <w:r>
-        <w:t>” is initialized and iterated.  For each item in the “delete” array, the item is passed into the “Delete” function to be deleted.</w:t>
+        <w:t xml:space="preserve"> “createOutput” the “Merge” tool is called with the “mergeList” variable passed in as first parameter and “tracePath” variable passed in as the second parameter.  The “mergeList” variable holds the list of paths to merge into a single feature class and it is named with the value of the “tracePath” variable.  Ne</w:t>
+      </w:r>
+      <w:r>
+        <w:t>xt the “Dissolve” tool is called and is passed the “tracePath” variable as the paths to be dissolved, a concatenation of the “tracePath” variable and “_dissolved” for the output name, an octothorpe to denote no value for the dissolve field, another octothorpe to denote no values for the statistics fields, the string ‘SINGLE_PART’ to denote multipart features are not allowed, and finally ‘DISSOLVE_LINES’ to denote that features are to be dissolved into a single feature.  Next the “Delete” tool is called and is passed the “tracePath” variable to delete it since it is temporary output.  Once the “createOutput” function has completed, a variable “delete” holds an array of temporary variable outputs “flag” and “newNet” is initialized and iterated.  For each item in the “delete” array, the item is passed into the “Delete” function to be deleted.</w:t>
       </w:r>
       <w:r>
         <w:t xml:space="preserve"> </w:t>
       </w:r>
       <w:r>
-        <w:t>Lastly the “</w:t>
-      </w:r>
-      <w:proofErr w:type="spellStart"/>
-      <w:r>
-        <w:t>stopEditing</w:t>
-      </w:r>
-      <w:proofErr w:type="spellEnd"/>
-      <w:r>
-        <w:t xml:space="preserve">” function is called with the value “True” to save the changes. </w:t>
+        <w:t xml:space="preserve">Lastly the “stopEditing” function is called with the value “True” to save the changes. </w:t>
       </w:r>
     </w:p>
     <w:p>
@@ -8436,28 +6642,7 @@
         <w:tab/>
       </w:r>
       <w:r>
-        <w:t>Once the script has completed successfully in the “try” block or has completed execution of the “except” block, the “finally” block is called.  In this script the “finally” block contains a single print statement notifying the user that the script is completed.</w:t>
-      </w:r>
-      <w:r>
-        <w:t xml:space="preserve"> </w:t>
-      </w:r>
-      <w:r>
-        <w:t xml:space="preserve">The trace.py takes </w:t>
-      </w:r>
-      <w:r>
-        <w:t>up to 6 hours</w:t>
-      </w:r>
-      <w:r>
-        <w:t xml:space="preserve"> to complete when not generating output</w:t>
-      </w:r>
-      <w:r>
-        <w:t xml:space="preserve"> for the 4 feature classes provided</w:t>
-      </w:r>
-      <w:r>
-        <w:t xml:space="preserve">. When generating output trace lines, the script takes </w:t>
-      </w:r>
-      <w:r>
-        <w:t>up to 24 hours.</w:t>
+        <w:t>Once the script has completed successfully in the “try” block or has completed execution of the “except” block, the “finally” block is called.  In this script the “finally” block contains a single print statement notifying the user that the script is completed. The trace.py takes up to 6 hours to complete when not generating output for the 4 feature classes provided. When generating output trace lines, the script takes up to 24 hours.</w:t>
       </w:r>
       <w:r>
         <w:t xml:space="preserve"> </w:t>
@@ -8469,14 +6654,12 @@
         <w:lastRenderedPageBreak/>
         <w:t>total time is dependent on the number of feature classes and the number of features within each feature class.</w:t>
       </w:r>
-      <w:bookmarkStart w:id="29" w:name="_GoBack"/>
-      <w:bookmarkEnd w:id="29"/>
     </w:p>
     <w:p>
       <w:pPr>
         <w:pStyle w:val="Heading1"/>
       </w:pPr>
-      <w:bookmarkStart w:id="30" w:name="_Toc378521304"/>
+      <w:bookmarkStart w:id="26" w:name="_Toc378521304"/>
       <w:r>
         <w:t>Section 7</w:t>
       </w:r>
@@ -8486,11 +6669,11 @@
       <w:r>
         <w:t>Results</w:t>
       </w:r>
-      <w:bookmarkEnd w:id="30"/>
-    </w:p>
-    <w:p>
-      <w:bookmarkStart w:id="31" w:name="h.gjdgxs" w:colFirst="0" w:colLast="0"/>
-      <w:bookmarkEnd w:id="31"/>
+      <w:bookmarkEnd w:id="26"/>
+    </w:p>
+    <w:p>
+      <w:bookmarkStart w:id="27" w:name="h.gjdgxs" w:colFirst="0" w:colLast="0"/>
+      <w:bookmarkEnd w:id="27"/>
       <w:r>
         <w:tab/>
       </w:r>
@@ -8515,11 +6698,9 @@
       <w:r>
         <w:t>“</w:t>
       </w:r>
-      <w:proofErr w:type="spellStart"/>
       <w:r>
         <w:t>Velocity_fps</w:t>
       </w:r>
-      <w:proofErr w:type="spellEnd"/>
       <w:r>
         <w:t>”</w:t>
       </w:r>
@@ -8529,11 +6710,9 @@
       <w:r>
         <w:t>“</w:t>
       </w:r>
-      <w:proofErr w:type="spellStart"/>
       <w:r>
         <w:t>FlowTime_secs</w:t>
       </w:r>
-      <w:proofErr w:type="spellEnd"/>
       <w:r>
         <w:t>”</w:t>
       </w:r>
@@ -8565,15 +6744,7 @@
         <w:t>for each path is</w:t>
       </w:r>
       <w:r>
-        <w:t xml:space="preserve"> totaled and then written into a field called “</w:t>
-      </w:r>
-      <w:proofErr w:type="spellStart"/>
-      <w:r>
-        <w:t>FlowTime</w:t>
-      </w:r>
-      <w:proofErr w:type="spellEnd"/>
-      <w:r>
-        <w:t xml:space="preserve">”.  </w:t>
+        <w:t xml:space="preserve"> totaled and then written into a field called “FlowTime”.  </w:t>
       </w:r>
       <w:r>
         <w:t xml:space="preserve">The results of the second script create a </w:t>
@@ -8595,28 +6766,14 @@
         <w:t xml:space="preserve">origin of the trace. </w:t>
       </w:r>
       <w:r>
-        <w:t xml:space="preserve">As an optional output, the trace path </w:t>
-      </w:r>
-      <w:r>
-        <w:t xml:space="preserve">can be </w:t>
-      </w:r>
-      <w:r>
-        <w:t xml:space="preserve">exported into an output file geodatabase with the OBJECTID of the origin inlet point feature included in the </w:t>
-      </w:r>
-      <w:proofErr w:type="gramStart"/>
-      <w:r>
-        <w:t>name</w:t>
-      </w:r>
-      <w:proofErr w:type="gramEnd"/>
-      <w:r>
-        <w:t xml:space="preserve"> (i.e. “tracePath_127”). The accuracy of the trace paths is dependent on the quality of the geometric network.  Gaps between lines that are supposed to be connected, corrupted junction features, and lines that are not split on junctions result in incomplete trace paths or trace paths with portions of features that should not be included in the network. To improve the output features, these errors should be corrected.</w:t>
+        <w:t>As an optional output, the trace path can be exported into an output file geodatabase with the OBJECTID of the origin inlet point feature included in the name (i.e. “tracePath_127”). The accuracy of the trace paths is dependent on the quality of the geometric network.  Gaps between lines that are supposed to be connected, corrupted junction features, and lines that are not split on junctions result in incomplete trace paths or trace paths with portions of features that should not be included in the network. To improve the output features, these errors should be corrected.</w:t>
       </w:r>
     </w:p>
     <w:p>
       <w:pPr>
         <w:pStyle w:val="Heading1"/>
       </w:pPr>
-      <w:bookmarkStart w:id="32" w:name="_Toc378521305"/>
+      <w:bookmarkStart w:id="28" w:name="_Toc378521305"/>
       <w:r>
         <w:t>Section 8</w:t>
       </w:r>
@@ -8629,7 +6786,7 @@
       <w:r>
         <w:t>n</w:t>
       </w:r>
-      <w:bookmarkEnd w:id="32"/>
+      <w:bookmarkEnd w:id="28"/>
     </w:p>
     <w:p>
       <w:r>
@@ -8830,36 +6987,30 @@
       <w:pPr>
         <w:pStyle w:val="Heading1"/>
       </w:pPr>
-      <w:bookmarkStart w:id="33" w:name="h.35nkun2" w:colFirst="0" w:colLast="0"/>
-      <w:bookmarkStart w:id="34" w:name="_Toc378521306"/>
-      <w:bookmarkEnd w:id="33"/>
-      <w:commentRangeStart w:id="35"/>
+      <w:bookmarkStart w:id="29" w:name="h.35nkun2" w:colFirst="0" w:colLast="0"/>
+      <w:bookmarkStart w:id="30" w:name="_Toc378521306"/>
+      <w:bookmarkEnd w:id="29"/>
+      <w:commentRangeStart w:id="31"/>
       <w:r>
         <w:lastRenderedPageBreak/>
         <w:t>References</w:t>
       </w:r>
-      <w:commentRangeEnd w:id="35"/>
+      <w:commentRangeEnd w:id="31"/>
       <w:r>
         <w:rPr>
           <w:rStyle w:val="CommentReference"/>
         </w:rPr>
-        <w:commentReference w:id="35"/>
+        <w:commentReference w:id="31"/>
       </w:r>
       <w:r>
         <w:t>:</w:t>
       </w:r>
-      <w:bookmarkEnd w:id="34"/>
-    </w:p>
-    <w:p>
-      <w:proofErr w:type="gramStart"/>
-      <w:r>
-        <w:t>Ackerman, Drew and Schiff, Kenneth.</w:t>
-      </w:r>
-      <w:proofErr w:type="gramEnd"/>
-      <w:r>
-        <w:t xml:space="preserve"> 2003. Modeling Storm Water Mass Emissions to the Southern California Bight. </w:t>
-      </w:r>
-      <w:proofErr w:type="gramStart"/>
+      <w:bookmarkEnd w:id="30"/>
+    </w:p>
+    <w:p>
+      <w:r>
+        <w:t xml:space="preserve">Ackerman, Drew and Schiff, Kenneth. 2003. Modeling Storm Water Mass Emissions to the Southern California Bight. </w:t>
+      </w:r>
       <w:r>
         <w:rPr>
           <w:i/>
@@ -8867,36 +7018,13 @@
         <w:t>Journal of Environmental Engineering</w:t>
       </w:r>
       <w:r>
-        <w:t>.</w:t>
-      </w:r>
-      <w:proofErr w:type="gramEnd"/>
-      <w:r>
-        <w:t xml:space="preserve"> </w:t>
-      </w:r>
-      <w:proofErr w:type="spellStart"/>
-      <w:proofErr w:type="gramStart"/>
-      <w:r>
-        <w:t>Vol</w:t>
-      </w:r>
-      <w:proofErr w:type="spellEnd"/>
-      <w:r>
-        <w:t xml:space="preserve"> 129 pp. 308-317.</w:t>
-      </w:r>
-      <w:proofErr w:type="gramEnd"/>
-      <w:r>
-        <w:t xml:space="preserve"> </w:t>
-      </w:r>
-      <w:proofErr w:type="gramStart"/>
-      <w:r>
-        <w:t>American Society of Civil Engineers.</w:t>
-      </w:r>
-      <w:proofErr w:type="gramEnd"/>
+        <w:t>. Vol 129 pp. 308-317. American Society of Civil Engineers.</w:t>
+      </w:r>
     </w:p>
     <w:p>
       <w:r>
         <w:t xml:space="preserve">Borah, Deva K. 2011. Hydrologic procedures of storm even watershed models: a comprehensive review and comparison. </w:t>
       </w:r>
-      <w:proofErr w:type="gramStart"/>
       <w:r>
         <w:rPr>
           <w:i/>
@@ -8904,44 +7032,13 @@
         <w:t>Hydrological Processes</w:t>
       </w:r>
       <w:r>
-        <w:t>.</w:t>
-      </w:r>
-      <w:proofErr w:type="gramEnd"/>
-      <w:r>
-        <w:t xml:space="preserve"> </w:t>
-      </w:r>
-      <w:proofErr w:type="gramStart"/>
-      <w:r>
-        <w:t>Vol. 25.</w:t>
-      </w:r>
-      <w:proofErr w:type="gramEnd"/>
-      <w:r>
-        <w:t xml:space="preserve"> pp. 3472 – 3489. wileyonlinelibrary.com</w:t>
-      </w:r>
-    </w:p>
-    <w:p>
-      <w:proofErr w:type="spellStart"/>
-      <w:proofErr w:type="gramStart"/>
-      <w:r>
-        <w:t>Burcher</w:t>
-      </w:r>
-      <w:proofErr w:type="spellEnd"/>
-      <w:r>
-        <w:t xml:space="preserve">, C. L., </w:t>
-      </w:r>
-      <w:proofErr w:type="spellStart"/>
-      <w:r>
-        <w:t>Valett</w:t>
-      </w:r>
-      <w:proofErr w:type="spellEnd"/>
-      <w:r>
-        <w:t>, H. M., and E. F. Benfield.</w:t>
-      </w:r>
-      <w:proofErr w:type="gramEnd"/>
-      <w:r>
-        <w:t xml:space="preserve"> 2007. The Land-Cover Cascade: Relationships Coupling Land and Water. </w:t>
-      </w:r>
-      <w:proofErr w:type="gramStart"/>
+        <w:t>. Vol. 25. pp. 3472 – 3489. wileyonlinelibrary.com</w:t>
+      </w:r>
+    </w:p>
+    <w:p>
+      <w:r>
+        <w:t xml:space="preserve">Burcher, C. L., Valett, H. M., and E. F. Benfield. 2007. The Land-Cover Cascade: Relationships Coupling Land and Water. </w:t>
+      </w:r>
       <w:r>
         <w:rPr>
           <w:i/>
@@ -8949,40 +7046,15 @@
         <w:t>Ecology</w:t>
       </w:r>
       <w:r>
-        <w:t>.</w:t>
-      </w:r>
-      <w:proofErr w:type="gramEnd"/>
-      <w:r>
-        <w:t xml:space="preserve"> </w:t>
-      </w:r>
-      <w:proofErr w:type="gramStart"/>
-      <w:r>
-        <w:t>Vol. 88, No. 1.</w:t>
-      </w:r>
-      <w:proofErr w:type="gramEnd"/>
-      <w:r>
-        <w:t xml:space="preserve"> pp. 228 – 242. </w:t>
-      </w:r>
-      <w:proofErr w:type="gramStart"/>
-      <w:r>
-        <w:t>Ecological Society of America.</w:t>
-      </w:r>
-      <w:proofErr w:type="gramEnd"/>
-    </w:p>
-    <w:p>
-      <w:proofErr w:type="gramStart"/>
+        <w:t>. Vol. 88, No. 1. pp. 228 – 242. Ecological Society of America.</w:t>
+      </w:r>
+    </w:p>
+    <w:p>
       <w:r>
         <w:rPr>
           <w:rFonts w:eastAsia="Times New Roman"/>
         </w:rPr>
-        <w:t>CA-DLRP (California Division of Land Resource Protection).</w:t>
-      </w:r>
-      <w:proofErr w:type="gramEnd"/>
-      <w:r>
-        <w:rPr>
-          <w:rFonts w:eastAsia="Times New Roman"/>
-        </w:rPr>
-        <w:t xml:space="preserve"> 2012. </w:t>
+        <w:t xml:space="preserve">CA-DLRP (California Division of Land Resource Protection). 2012. </w:t>
       </w:r>
       <w:hyperlink r:id="rId15" w:history="1">
         <w:r>
@@ -8994,13 +7066,8 @@
       </w:hyperlink>
     </w:p>
     <w:p>
-      <w:proofErr w:type="gramStart"/>
-      <w:r>
-        <w:t>CALTRANS.</w:t>
-      </w:r>
-      <w:proofErr w:type="gramEnd"/>
-      <w:r>
-        <w:t xml:space="preserve"> 2006. Highway Design Manual. Page 7 </w:t>
+      <w:r>
+        <w:t xml:space="preserve">CALTRANS. 2006. Highway Design Manual. Page 7 </w:t>
       </w:r>
       <w:hyperlink r:id="rId16" w:history="1">
         <w:r>
@@ -9018,24 +7085,11 @@
           <w:rStyle w:val="Hyperlink"/>
         </w:rPr>
       </w:pPr>
-      <w:proofErr w:type="gramStart"/>
       <w:r>
         <w:t>CALTRA</w:t>
       </w:r>
       <w:r>
-        <w:t>NS, 2012.</w:t>
-      </w:r>
-      <w:proofErr w:type="gramEnd"/>
-      <w:r>
-        <w:t xml:space="preserve"> </w:t>
-      </w:r>
-      <w:proofErr w:type="gramStart"/>
-      <w:r>
-        <w:t>Highway Design Manual.</w:t>
-      </w:r>
-      <w:proofErr w:type="gramEnd"/>
-      <w:r>
-        <w:t xml:space="preserve"> </w:t>
+        <w:t xml:space="preserve">NS, 2012. Highway Design Manual. </w:t>
       </w:r>
     </w:p>
     <w:p>
@@ -9056,97 +7110,23 @@
       </w:hyperlink>
     </w:p>
     <w:p>
-      <w:proofErr w:type="spellStart"/>
-      <w:proofErr w:type="gramStart"/>
       <w:r>
         <w:lastRenderedPageBreak/>
-        <w:t>Charbeneau</w:t>
-      </w:r>
-      <w:proofErr w:type="spellEnd"/>
-      <w:r>
-        <w:t>, Randall J. and Barrett, Michael E. 1998.</w:t>
-      </w:r>
-      <w:proofErr w:type="gramEnd"/>
-      <w:r>
-        <w:t xml:space="preserve"> </w:t>
-      </w:r>
-      <w:proofErr w:type="gramStart"/>
-      <w:r>
-        <w:t xml:space="preserve">Evaluation of Methods for Estimating </w:t>
-      </w:r>
-      <w:proofErr w:type="spellStart"/>
-      <w:r>
-        <w:t>Stormwater</w:t>
-      </w:r>
-      <w:proofErr w:type="spellEnd"/>
-      <w:r>
-        <w:t xml:space="preserve"> Pollutant Loads.</w:t>
-      </w:r>
-      <w:proofErr w:type="gramEnd"/>
-      <w:r>
-        <w:t xml:space="preserve"> </w:t>
+        <w:t xml:space="preserve">Charbeneau, Randall J. and Barrett, Michael E. 1998. Evaluation of Methods for Estimating Stormwater Pollutant Loads. </w:t>
       </w:r>
       <w:r>
         <w:rPr>
           <w:i/>
         </w:rPr>
-        <w:t xml:space="preserve">Water </w:t>
-      </w:r>
-      <w:proofErr w:type="spellStart"/>
-      <w:r>
-        <w:rPr>
-          <w:i/>
-        </w:rPr>
-        <w:t>Envrionment</w:t>
-      </w:r>
-      <w:proofErr w:type="spellEnd"/>
-      <w:r>
-        <w:rPr>
-          <w:i/>
-        </w:rPr>
-        <w:t xml:space="preserve"> Research</w:t>
-      </w:r>
-      <w:r>
-        <w:t xml:space="preserve">. </w:t>
-      </w:r>
-      <w:proofErr w:type="gramStart"/>
-      <w:r>
-        <w:t>Vol. 70, No. 7.</w:t>
-      </w:r>
-      <w:proofErr w:type="gramEnd"/>
-      <w:r>
-        <w:t xml:space="preserve"> pp. 1295 – 1302. </w:t>
-      </w:r>
-      <w:proofErr w:type="gramStart"/>
-      <w:r>
-        <w:t>Water Environment Federation.</w:t>
-      </w:r>
-      <w:proofErr w:type="gramEnd"/>
-    </w:p>
-    <w:p>
-      <w:proofErr w:type="spellStart"/>
-      <w:r>
-        <w:t>Coppock</w:t>
-      </w:r>
-      <w:proofErr w:type="spellEnd"/>
-      <w:r>
-        <w:t xml:space="preserve">, J.T., </w:t>
-      </w:r>
-      <w:proofErr w:type="spellStart"/>
-      <w:r>
-        <w:t>Rhind</w:t>
-      </w:r>
-      <w:proofErr w:type="spellEnd"/>
-      <w:r>
-        <w:t xml:space="preserve"> D.W. 1991. </w:t>
-      </w:r>
-      <w:proofErr w:type="gramStart"/>
-      <w:r>
-        <w:t>The History of GIS.</w:t>
-      </w:r>
-      <w:proofErr w:type="gramEnd"/>
-      <w:r>
-        <w:t xml:space="preserve"> </w:t>
+        <w:t>Water Envrionment Research</w:t>
+      </w:r>
+      <w:r>
+        <w:t>. Vol. 70, No. 7. pp. 1295 – 1302. Water Environment Federation.</w:t>
+      </w:r>
+    </w:p>
+    <w:p>
+      <w:r>
+        <w:t xml:space="preserve">Coppock, J.T., Rhind D.W. 1991. The History of GIS. </w:t>
       </w:r>
       <w:r>
         <w:rPr>
@@ -9155,42 +7135,13 @@
         <w:t>Geographical Information Systems: Principles and Applications</w:t>
       </w:r>
       <w:r>
-        <w:t xml:space="preserve">. </w:t>
-      </w:r>
-      <w:proofErr w:type="spellStart"/>
-      <w:proofErr w:type="gramStart"/>
-      <w:r>
-        <w:t>Vol</w:t>
-      </w:r>
-      <w:proofErr w:type="spellEnd"/>
-      <w:r>
-        <w:t xml:space="preserve"> 1.1 pp. 21-43.</w:t>
-      </w:r>
-      <w:proofErr w:type="gramEnd"/>
-    </w:p>
-    <w:p>
-      <w:proofErr w:type="spellStart"/>
-      <w:proofErr w:type="gramStart"/>
-      <w:r>
-        <w:t>Duda</w:t>
-      </w:r>
-      <w:proofErr w:type="spellEnd"/>
-      <w:r>
-        <w:t xml:space="preserve">, Alfred M., </w:t>
-      </w:r>
-      <w:proofErr w:type="spellStart"/>
-      <w:r>
-        <w:t>Lenat</w:t>
-      </w:r>
-      <w:proofErr w:type="spellEnd"/>
-      <w:r>
-        <w:t>, David R., and Penrose, David L. 1982.</w:t>
-      </w:r>
-      <w:proofErr w:type="gramEnd"/>
-      <w:r>
-        <w:t xml:space="preserve"> Water Quality in Urban Streams: What We Can Expect. </w:t>
-      </w:r>
-      <w:proofErr w:type="gramStart"/>
+        <w:t>. Vol 1.1 pp. 21-43.</w:t>
+      </w:r>
+    </w:p>
+    <w:p>
+      <w:r>
+        <w:t xml:space="preserve">Duda, Alfred M., Lenat, David R., and Penrose, David L. 1982. Water Quality in Urban Streams: What We Can Expect. </w:t>
+      </w:r>
       <w:r>
         <w:rPr>
           <w:i/>
@@ -9198,25 +7149,8 @@
         <w:t>Journal (Water Pollution Control Federation)</w:t>
       </w:r>
       <w:r>
-        <w:t>.</w:t>
-      </w:r>
-      <w:proofErr w:type="gramEnd"/>
-      <w:r>
-        <w:t xml:space="preserve"> </w:t>
-      </w:r>
-      <w:proofErr w:type="gramStart"/>
-      <w:r>
-        <w:t>Vol. 54, No. 7.</w:t>
-      </w:r>
-      <w:proofErr w:type="gramEnd"/>
-      <w:r>
-        <w:t xml:space="preserve"> pp. 1139 – 1147. </w:t>
-      </w:r>
-      <w:proofErr w:type="gramStart"/>
-      <w:r>
-        <w:t>Water Environment Federation.</w:t>
-      </w:r>
-      <w:proofErr w:type="gramEnd"/>
+        <w:t>. Vol. 54, No. 7. pp. 1139 – 1147. Water Environment Federation.</w:t>
+      </w:r>
     </w:p>
     <w:p>
       <w:pPr>
@@ -9224,19 +7158,11 @@
           <w:rFonts w:eastAsia="Times New Roman"/>
         </w:rPr>
       </w:pPr>
-      <w:proofErr w:type="gramStart"/>
       <w:r>
         <w:rPr>
           <w:rFonts w:eastAsia="Times New Roman"/>
         </w:rPr>
-        <w:t>EPA (Environmental Protection Agency) 2013.</w:t>
-      </w:r>
-      <w:proofErr w:type="gramEnd"/>
-      <w:r>
-        <w:rPr>
-          <w:rFonts w:eastAsia="Times New Roman"/>
-        </w:rPr>
-        <w:t xml:space="preserve"> </w:t>
+        <w:t xml:space="preserve">EPA (Environmental Protection Agency) 2013. </w:t>
       </w:r>
       <w:hyperlink r:id="rId18" w:history="1">
         <w:r>
@@ -9253,14 +7179,12 @@
           <w:rFonts w:eastAsia="Times New Roman"/>
         </w:rPr>
       </w:pPr>
-      <w:proofErr w:type="gramStart"/>
       <w:r>
         <w:rPr>
           <w:rFonts w:eastAsia="Times New Roman"/>
         </w:rPr>
         <w:t>ESRI.</w:t>
       </w:r>
-      <w:proofErr w:type="gramEnd"/>
       <w:r>
         <w:rPr>
           <w:rFonts w:eastAsia="Times New Roman"/>
@@ -9278,19 +7202,11 @@
       </w:hyperlink>
     </w:p>
     <w:p>
-      <w:proofErr w:type="gramStart"/>
       <w:r>
         <w:rPr>
           <w:rFonts w:eastAsia="Times New Roman"/>
         </w:rPr>
-        <w:t>ESRI.</w:t>
-      </w:r>
-      <w:proofErr w:type="gramEnd"/>
-      <w:r>
-        <w:rPr>
-          <w:rFonts w:eastAsia="Times New Roman"/>
-        </w:rPr>
-        <w:t xml:space="preserve"> 2013. </w:t>
+        <w:t xml:space="preserve">ESRI. 2013. </w:t>
       </w:r>
       <w:hyperlink r:id="rId20" w:history="1">
         <w:r>
@@ -9302,31 +7218,9 @@
       </w:hyperlink>
     </w:p>
     <w:p>
-      <w:proofErr w:type="spellStart"/>
-      <w:r>
-        <w:t>Guo</w:t>
-      </w:r>
-      <w:proofErr w:type="spellEnd"/>
-      <w:r>
-        <w:t xml:space="preserve">, James C. Y. 2000. </w:t>
-      </w:r>
-      <w:proofErr w:type="gramStart"/>
-      <w:r>
-        <w:t xml:space="preserve">Street </w:t>
-      </w:r>
-      <w:proofErr w:type="spellStart"/>
-      <w:r>
-        <w:t>Stormwater</w:t>
-      </w:r>
-      <w:proofErr w:type="spellEnd"/>
-      <w:r>
-        <w:t xml:space="preserve"> Storage Capacity.</w:t>
-      </w:r>
-      <w:proofErr w:type="gramEnd"/>
-      <w:r>
-        <w:t xml:space="preserve"> </w:t>
-      </w:r>
-      <w:proofErr w:type="gramStart"/>
+      <w:r>
+        <w:t xml:space="preserve">Guo, James C. Y. 2000. Street Stormwater Storage Capacity. </w:t>
+      </w:r>
       <w:r>
         <w:rPr>
           <w:i/>
@@ -9334,57 +7228,13 @@
         <w:t>Water Environment Research</w:t>
       </w:r>
       <w:r>
-        <w:t>.</w:t>
-      </w:r>
-      <w:proofErr w:type="gramEnd"/>
-      <w:r>
-        <w:t xml:space="preserve"> </w:t>
-      </w:r>
-      <w:proofErr w:type="gramStart"/>
-      <w:r>
-        <w:t>Vol. 72.</w:t>
-      </w:r>
-      <w:proofErr w:type="gramEnd"/>
-      <w:r>
-        <w:t xml:space="preserve"> </w:t>
-      </w:r>
-      <w:proofErr w:type="gramStart"/>
-      <w:r>
-        <w:t>No. 5.</w:t>
-      </w:r>
-      <w:proofErr w:type="gramEnd"/>
-      <w:r>
-        <w:t xml:space="preserve"> pp. 626 – 630. </w:t>
-      </w:r>
-      <w:proofErr w:type="gramStart"/>
-      <w:r>
-        <w:t>Water Environment Federation.</w:t>
-      </w:r>
-      <w:proofErr w:type="gramEnd"/>
-    </w:p>
-    <w:p>
-      <w:proofErr w:type="spellStart"/>
-      <w:proofErr w:type="gramStart"/>
-      <w:r>
-        <w:t>Hatt</w:t>
-      </w:r>
-      <w:proofErr w:type="spellEnd"/>
-      <w:r>
-        <w:t>, Belinda E., Fletcher, Tim D., Walsh, Christopher J., and Taylor, Sally L. 2004.</w:t>
-      </w:r>
-      <w:proofErr w:type="gramEnd"/>
-      <w:r>
-        <w:t xml:space="preserve"> </w:t>
-      </w:r>
-      <w:proofErr w:type="gramStart"/>
-      <w:r>
-        <w:t>The Influence of Urban Density and Drainage Infrastructure on the Concentrations and Loads Pollutants in Small Streams.</w:t>
-      </w:r>
-      <w:proofErr w:type="gramEnd"/>
-      <w:r>
-        <w:t xml:space="preserve"> </w:t>
-      </w:r>
-      <w:proofErr w:type="gramStart"/>
+        <w:t>. Vol. 72. No. 5. pp. 626 – 630. Water Environment Federation.</w:t>
+      </w:r>
+    </w:p>
+    <w:p>
+      <w:r>
+        <w:t xml:space="preserve">Hatt, Belinda E., Fletcher, Tim D., Walsh, Christopher J., and Taylor, Sally L. 2004. The Influence of Urban Density and Drainage Infrastructure on the Concentrations and Loads Pollutants in Small Streams. </w:t>
+      </w:r>
       <w:r>
         <w:rPr>
           <w:i/>
@@ -9392,45 +7242,14 @@
         <w:t>Environmental Management</w:t>
       </w:r>
       <w:r>
-        <w:t>.</w:t>
-      </w:r>
-      <w:proofErr w:type="gramEnd"/>
-      <w:r>
-        <w:t xml:space="preserve"> </w:t>
-      </w:r>
-      <w:proofErr w:type="gramStart"/>
-      <w:r>
-        <w:t>Vol. 34, No. 1.</w:t>
-      </w:r>
-      <w:proofErr w:type="gramEnd"/>
-      <w:r>
-        <w:t xml:space="preserve"> pp. 112 – 124. </w:t>
-      </w:r>
-      <w:proofErr w:type="gramStart"/>
-      <w:r>
-        <w:t>Springer Science and Business Media Inc.</w:t>
-      </w:r>
-      <w:proofErr w:type="gramEnd"/>
-    </w:p>
-    <w:p>
-      <w:proofErr w:type="gramStart"/>
+        <w:t>. Vol. 34, No. 1. pp. 112 – 124. Springer Science and Business Media Inc.</w:t>
+      </w:r>
+    </w:p>
+    <w:p>
       <w:r>
         <w:lastRenderedPageBreak/>
-        <w:t>Jewell, Thomas K. and Adrian, Donald Dean.</w:t>
-      </w:r>
-      <w:proofErr w:type="gramEnd"/>
-      <w:r>
-        <w:t xml:space="preserve"> 1982. Statistical Analysis to Derive Improved </w:t>
-      </w:r>
-      <w:proofErr w:type="spellStart"/>
-      <w:r>
-        <w:t>Stormwater</w:t>
-      </w:r>
-      <w:proofErr w:type="spellEnd"/>
-      <w:r>
-        <w:t xml:space="preserve"> Quality Models. </w:t>
-      </w:r>
-      <w:proofErr w:type="gramStart"/>
+        <w:t xml:space="preserve">Jewell, Thomas K. and Adrian, Donald Dean. 1982. Statistical Analysis to Derive Improved Stormwater Quality Models. </w:t>
+      </w:r>
       <w:r>
         <w:rPr>
           <w:i/>
@@ -9438,25 +7257,8 @@
         <w:t>Journal (Water Pollution Control Federation)</w:t>
       </w:r>
       <w:r>
-        <w:t>.</w:t>
-      </w:r>
-      <w:proofErr w:type="gramEnd"/>
-      <w:r>
-        <w:t xml:space="preserve"> </w:t>
-      </w:r>
-      <w:proofErr w:type="gramStart"/>
-      <w:r>
-        <w:t>Vol. 54, No. 5.</w:t>
-      </w:r>
-      <w:proofErr w:type="gramEnd"/>
-      <w:r>
-        <w:t xml:space="preserve"> pp. 489 – 499. </w:t>
-      </w:r>
-      <w:proofErr w:type="gramStart"/>
-      <w:r>
-        <w:t>Water Environment Federation.</w:t>
-      </w:r>
-      <w:proofErr w:type="gramEnd"/>
+        <w:t>. Vol. 54, No. 5. pp. 489 – 499. Water Environment Federation.</w:t>
+      </w:r>
     </w:p>
     <w:p>
       <w:pPr>
@@ -9477,28 +7279,14 @@
       </w:hyperlink>
     </w:p>
     <w:p>
-      <w:proofErr w:type="spellStart"/>
-      <w:r>
-        <w:t>Lindeburg</w:t>
-      </w:r>
-      <w:proofErr w:type="spellEnd"/>
-      <w:r>
-        <w:t xml:space="preserve">, Michael R. 2013. </w:t>
-      </w:r>
-      <w:proofErr w:type="gramStart"/>
+      <w:r>
+        <w:t xml:space="preserve">Lindeburg, Michael R. 2013. </w:t>
+      </w:r>
       <w:r>
         <w:t>Mechanical Engineering Reference Manual for the PE Exam</w:t>
       </w:r>
       <w:r>
-        <w:t>.</w:t>
-      </w:r>
-      <w:proofErr w:type="gramEnd"/>
-      <w:r>
-        <w:t xml:space="preserve"> </w:t>
-      </w:r>
-      <w:proofErr w:type="gramStart"/>
-      <w:r>
-        <w:t>13</w:t>
+        <w:t>. 13</w:t>
       </w:r>
       <w:r>
         <w:rPr>
@@ -9507,94 +7295,18 @@
         <w:t>th</w:t>
       </w:r>
       <w:r>
-        <w:t xml:space="preserve"> Edition.</w:t>
-      </w:r>
-      <w:proofErr w:type="gramEnd"/>
-      <w:r>
-        <w:t xml:space="preserve"> Professional Publication, Inc. (PPI).</w:t>
-      </w:r>
-    </w:p>
-    <w:p>
-      <w:proofErr w:type="gramStart"/>
-      <w:r>
-        <w:t>McCauley, Lisa A. and Jenkins, David G. 2004.</w:t>
-      </w:r>
-      <w:proofErr w:type="gramEnd"/>
-      <w:r>
-        <w:t xml:space="preserve"> </w:t>
-      </w:r>
-      <w:proofErr w:type="gramStart"/>
-      <w:r>
-        <w:t xml:space="preserve">GIS-Based Estimates of Former and Current </w:t>
-      </w:r>
-      <w:proofErr w:type="spellStart"/>
-      <w:r>
-        <w:t>Depressional</w:t>
-      </w:r>
-      <w:proofErr w:type="spellEnd"/>
-      <w:r>
-        <w:t xml:space="preserve"> Wetlands in an Agricultural Landscape.</w:t>
-      </w:r>
-      <w:proofErr w:type="gramEnd"/>
-      <w:r>
-        <w:t xml:space="preserve"> </w:t>
-      </w:r>
-      <w:proofErr w:type="gramStart"/>
-      <w:r>
-        <w:t>Vol. 15.</w:t>
-      </w:r>
-      <w:proofErr w:type="gramEnd"/>
-      <w:r>
-        <w:t xml:space="preserve"> </w:t>
-      </w:r>
-      <w:proofErr w:type="gramStart"/>
-      <w:r>
-        <w:t>No. 4.</w:t>
-      </w:r>
-      <w:proofErr w:type="gramEnd"/>
-      <w:r>
-        <w:t xml:space="preserve"> pp. 1199 – 1208. </w:t>
-      </w:r>
-      <w:proofErr w:type="gramStart"/>
-      <w:r>
-        <w:t>Ecological Society of America.</w:t>
-      </w:r>
-      <w:proofErr w:type="gramEnd"/>
-    </w:p>
-    <w:p>
-      <w:proofErr w:type="spellStart"/>
-      <w:r>
-        <w:t>Meierdiercks</w:t>
-      </w:r>
-      <w:proofErr w:type="spellEnd"/>
-      <w:r>
-        <w:t xml:space="preserve">, Katherine L. </w:t>
-      </w:r>
-      <w:proofErr w:type="gramStart"/>
-      <w:r>
-        <w:t>et</w:t>
-      </w:r>
-      <w:proofErr w:type="gramEnd"/>
-      <w:r>
-        <w:t xml:space="preserve">. </w:t>
-      </w:r>
-      <w:proofErr w:type="gramStart"/>
-      <w:r>
-        <w:t>al. 2010.</w:t>
-      </w:r>
-      <w:proofErr w:type="gramEnd"/>
-      <w:r>
-        <w:t xml:space="preserve"> </w:t>
-      </w:r>
-      <w:proofErr w:type="gramStart"/>
-      <w:r>
-        <w:t>Heterogeneity of Hydrologic Response in Urban Watersheds.</w:t>
-      </w:r>
-      <w:proofErr w:type="gramEnd"/>
-      <w:r>
-        <w:t xml:space="preserve"> </w:t>
-      </w:r>
-      <w:proofErr w:type="gramStart"/>
+        <w:t xml:space="preserve"> Edition. Professional Publication, Inc. (PPI).</w:t>
+      </w:r>
+    </w:p>
+    <w:p>
+      <w:r>
+        <w:t>McCauley, Lisa A. and Jenkins, David G. 2004. GIS-Based Estimates of Former and Current Depressional Wetlands in an Agricultural Landscape. Vol. 15. No. 4. pp. 1199 – 1208. Ecological Society of America.</w:t>
+      </w:r>
+    </w:p>
+    <w:p>
+      <w:r>
+        <w:t xml:space="preserve">Meierdiercks, Katherine L. et. al. 2010. Heterogeneity of Hydrologic Response in Urban Watersheds. </w:t>
+      </w:r>
       <w:r>
         <w:rPr>
           <w:i/>
@@ -9602,31 +7314,13 @@
         <w:t>Journal of the American Water Resources Association</w:t>
       </w:r>
       <w:r>
-        <w:t>.</w:t>
-      </w:r>
-      <w:proofErr w:type="gramEnd"/>
-      <w:r>
-        <w:t xml:space="preserve"> </w:t>
-      </w:r>
-      <w:proofErr w:type="gramStart"/>
-      <w:r>
-        <w:t>Vol. 46, No. 6.</w:t>
-      </w:r>
-      <w:proofErr w:type="gramEnd"/>
-      <w:r>
-        <w:t xml:space="preserve"> pp. 1221 – 1237. </w:t>
-      </w:r>
-      <w:proofErr w:type="gramStart"/>
-      <w:r>
-        <w:t>American Water Resources Association.</w:t>
-      </w:r>
-      <w:proofErr w:type="gramEnd"/>
+        <w:t>. Vol. 46, No. 6. pp. 1221 – 1237. American Water Resources Association.</w:t>
+      </w:r>
     </w:p>
     <w:p>
       <w:r>
         <w:t xml:space="preserve">McPherson, Timothy N., et al. 2005. Trace Metal Pollutant Load in Urban Runoff from a Southern California Watershed. </w:t>
       </w:r>
-      <w:proofErr w:type="gramStart"/>
       <w:r>
         <w:rPr>
           <w:i/>
@@ -9634,47 +7328,12 @@
         <w:t>Journal of Environmental Engineering</w:t>
       </w:r>
       <w:r>
-        <w:t>.</w:t>
-      </w:r>
-      <w:proofErr w:type="gramEnd"/>
-      <w:r>
-        <w:t xml:space="preserve"> </w:t>
-      </w:r>
-      <w:proofErr w:type="spellStart"/>
-      <w:proofErr w:type="gramStart"/>
-      <w:r>
-        <w:t>Vol</w:t>
-      </w:r>
-      <w:proofErr w:type="spellEnd"/>
-      <w:r>
-        <w:t xml:space="preserve"> 131 pp. 1073 – 1080.</w:t>
-      </w:r>
-      <w:proofErr w:type="gramEnd"/>
-      <w:r>
-        <w:t xml:space="preserve"> </w:t>
-      </w:r>
-      <w:proofErr w:type="gramStart"/>
-      <w:r>
-        <w:t>American Society of Civil Engineers.</w:t>
-      </w:r>
-      <w:proofErr w:type="gramEnd"/>
-    </w:p>
-    <w:p>
-      <w:proofErr w:type="gramStart"/>
-      <w:r>
-        <w:t>NPDES.</w:t>
-      </w:r>
-      <w:proofErr w:type="gramEnd"/>
-      <w:r>
-        <w:t xml:space="preserve"> </w:t>
-      </w:r>
-      <w:proofErr w:type="gramStart"/>
-      <w:r>
-        <w:t>National Pollutant Discharge Elimination System.</w:t>
-      </w:r>
-      <w:proofErr w:type="gramEnd"/>
-      <w:r>
-        <w:t xml:space="preserve"> U.S. Environmental Protection Agency. </w:t>
+        <w:t>. Vol 131 pp. 1073 – 1080. American Society of Civil Engineers.</w:t>
+      </w:r>
+    </w:p>
+    <w:p>
+      <w:r>
+        <w:t xml:space="preserve">NPDES. National Pollutant Discharge Elimination System. U.S. Environmental Protection Agency. </w:t>
       </w:r>
       <w:hyperlink r:id="rId22">
         <w:r>
@@ -9687,107 +7346,37 @@
       </w:hyperlink>
     </w:p>
     <w:p>
-      <w:proofErr w:type="gramStart"/>
       <w:r>
         <w:lastRenderedPageBreak/>
-        <w:t>Nelson, Peter A., Smith, James A., and Miller, Andrew J. 2006.</w:t>
-      </w:r>
-      <w:proofErr w:type="gramEnd"/>
-      <w:r>
-        <w:t xml:space="preserve"> </w:t>
-      </w:r>
-      <w:proofErr w:type="gramStart"/>
-      <w:r>
-        <w:t>Evolution of channel morphology and hydrologic response in an urbanizing drainage basin.</w:t>
-      </w:r>
-      <w:proofErr w:type="gramEnd"/>
-      <w:r>
-        <w:t xml:space="preserve"> </w:t>
-      </w:r>
-      <w:proofErr w:type="gramStart"/>
+        <w:t xml:space="preserve">Nelson, Peter A., Smith, James A., and Miller, Andrew J. 2006. Evolution of channel morphology and hydrologic response in an urbanizing drainage basin. </w:t>
+      </w:r>
       <w:r>
         <w:rPr>
           <w:i/>
         </w:rPr>
         <w:t>Earth Surface Processes and Landforms.</w:t>
       </w:r>
-      <w:proofErr w:type="gramEnd"/>
-      <w:r>
-        <w:t xml:space="preserve"> </w:t>
-      </w:r>
-      <w:proofErr w:type="gramStart"/>
-      <w:r>
-        <w:t>Vol. 31 pp. 1063 – 1079.</w:t>
-      </w:r>
-      <w:proofErr w:type="gramEnd"/>
-      <w:r>
-        <w:t xml:space="preserve"> www.interscience.wiley.com</w:t>
-      </w:r>
-    </w:p>
-    <w:p>
-      <w:proofErr w:type="gramStart"/>
-      <w:r>
-        <w:t xml:space="preserve">Pitt, Robert, Field, Richard, </w:t>
-      </w:r>
-      <w:proofErr w:type="spellStart"/>
-      <w:r>
-        <w:t>Lalor</w:t>
-      </w:r>
-      <w:proofErr w:type="spellEnd"/>
-      <w:r>
-        <w:t>, Melinda, and Brown, Michael.</w:t>
-      </w:r>
-      <w:proofErr w:type="gramEnd"/>
-      <w:r>
-        <w:t xml:space="preserve"> 1995. Urban </w:t>
-      </w:r>
-      <w:proofErr w:type="spellStart"/>
-      <w:r>
-        <w:t>Stormwater</w:t>
-      </w:r>
-      <w:proofErr w:type="spellEnd"/>
-      <w:r>
-        <w:t xml:space="preserve"> Toxic Pollutants: Assessment, Sources, and Treatability. </w:t>
-      </w:r>
-      <w:proofErr w:type="spellStart"/>
+      <w:r>
+        <w:t xml:space="preserve"> Vol. 31 pp. 1063 – 1079. www.interscience.wiley.com</w:t>
+      </w:r>
+    </w:p>
+    <w:p>
+      <w:r>
+        <w:t xml:space="preserve">Pitt, Robert, Field, Richard, Lalor, Melinda, and Brown, Michael. 1995. Urban Stormwater Toxic Pollutants: Assessment, Sources, and Treatability. </w:t>
+      </w:r>
       <w:r>
         <w:rPr>
           <w:i/>
         </w:rPr>
-        <w:t>Envrionment</w:t>
-      </w:r>
-      <w:proofErr w:type="spellEnd"/>
-      <w:r>
-        <w:rPr>
-          <w:i/>
-        </w:rPr>
-        <w:t xml:space="preserve"> Research</w:t>
-      </w:r>
-      <w:r>
-        <w:t xml:space="preserve">. </w:t>
-      </w:r>
-      <w:proofErr w:type="gramStart"/>
-      <w:r>
-        <w:t>Vol. 67, No. 3.</w:t>
-      </w:r>
-      <w:proofErr w:type="gramEnd"/>
-      <w:r>
-        <w:t xml:space="preserve"> pp. 260 – 275. </w:t>
-      </w:r>
-      <w:proofErr w:type="gramStart"/>
-      <w:r>
-        <w:t>Water Environment Federation.</w:t>
-      </w:r>
-      <w:proofErr w:type="gramEnd"/>
-    </w:p>
-    <w:p>
-      <w:proofErr w:type="gramStart"/>
-      <w:r>
-        <w:t>Python Docs.</w:t>
-      </w:r>
-      <w:proofErr w:type="gramEnd"/>
-      <w:r>
-        <w:t xml:space="preserve"> 2013. </w:t>
+        <w:t>Envrionment Research</w:t>
+      </w:r>
+      <w:r>
+        <w:t>. Vol. 67, No. 3. pp. 260 – 275. Water Environment Federation.</w:t>
+      </w:r>
+    </w:p>
+    <w:p>
+      <w:r>
+        <w:t xml:space="preserve">Python Docs. 2013. </w:t>
       </w:r>
       <w:hyperlink r:id="rId23" w:history="1">
         <w:r>
@@ -9799,81 +7388,23 @@
       </w:hyperlink>
     </w:p>
     <w:p>
-      <w:proofErr w:type="gramStart"/>
-      <w:r>
-        <w:t>Schmidt, Stacy D. and Spencer, Douglas R. 1986.</w:t>
-      </w:r>
-      <w:proofErr w:type="gramEnd"/>
-      <w:r>
-        <w:t xml:space="preserve"> The Magnitude of Improper Waste Discharges in an Urban </w:t>
-      </w:r>
-      <w:proofErr w:type="spellStart"/>
-      <w:r>
-        <w:t>Stormwater</w:t>
-      </w:r>
-      <w:proofErr w:type="spellEnd"/>
-      <w:r>
-        <w:t xml:space="preserve"> System. </w:t>
-      </w:r>
-      <w:proofErr w:type="gramStart"/>
+      <w:r>
+        <w:t xml:space="preserve">Schmidt, Stacy D. and Spencer, Douglas R. 1986. The Magnitude of Improper Waste Discharges in an Urban Stormwater System. </w:t>
+      </w:r>
       <w:r>
         <w:rPr>
           <w:i/>
         </w:rPr>
         <w:t>Journal (Water Pollution Control Federation).</w:t>
       </w:r>
-      <w:proofErr w:type="gramEnd"/>
-      <w:r>
-        <w:t xml:space="preserve"> </w:t>
-      </w:r>
-      <w:proofErr w:type="gramStart"/>
-      <w:r>
-        <w:t>Vol. 58, No. 7.</w:t>
-      </w:r>
-      <w:proofErr w:type="gramEnd"/>
-      <w:r>
-        <w:t xml:space="preserve"> pp. 744-748. </w:t>
-      </w:r>
-      <w:proofErr w:type="gramStart"/>
-      <w:r>
-        <w:t>Water Environment Federation.</w:t>
-      </w:r>
-      <w:proofErr w:type="gramEnd"/>
-    </w:p>
-    <w:p>
-      <w:r>
-        <w:t xml:space="preserve">Stein, Eric D. </w:t>
-      </w:r>
-      <w:proofErr w:type="gramStart"/>
-      <w:r>
-        <w:t>et</w:t>
-      </w:r>
-      <w:proofErr w:type="gramEnd"/>
-      <w:r>
-        <w:t xml:space="preserve">. </w:t>
-      </w:r>
-      <w:proofErr w:type="gramStart"/>
-      <w:r>
-        <w:t>Al. 2012.</w:t>
-      </w:r>
-      <w:proofErr w:type="gramEnd"/>
-      <w:r>
-        <w:t xml:space="preserve"> </w:t>
-      </w:r>
-      <w:proofErr w:type="spellStart"/>
-      <w:proofErr w:type="gramStart"/>
-      <w:r>
-        <w:t>Stormwater</w:t>
-      </w:r>
-      <w:proofErr w:type="spellEnd"/>
-      <w:r>
-        <w:t xml:space="preserve"> Contaminant Loading Following Southern California Wildfires.</w:t>
-      </w:r>
-      <w:proofErr w:type="gramEnd"/>
-      <w:r>
-        <w:t xml:space="preserve"> </w:t>
-      </w:r>
-      <w:proofErr w:type="gramStart"/>
+      <w:r>
+        <w:t xml:space="preserve"> Vol. 58, No. 7. pp. 744-748. Water Environment Federation.</w:t>
+      </w:r>
+    </w:p>
+    <w:p>
+      <w:r>
+        <w:t xml:space="preserve">Stein, Eric D. et. Al. 2012. Stormwater Contaminant Loading Following Southern California Wildfires. </w:t>
+      </w:r>
       <w:r>
         <w:rPr>
           <w:i/>
@@ -9881,34 +7412,12 @@
         <w:t>Environmental Toxicology and Chemistry</w:t>
       </w:r>
       <w:r>
-        <w:t>.</w:t>
-      </w:r>
-      <w:proofErr w:type="gramEnd"/>
-      <w:r>
-        <w:t xml:space="preserve"> </w:t>
-      </w:r>
-      <w:proofErr w:type="gramStart"/>
-      <w:r>
-        <w:t>Vol. 31.</w:t>
-      </w:r>
-      <w:proofErr w:type="gramEnd"/>
-      <w:r>
-        <w:t xml:space="preserve"> </w:t>
-      </w:r>
-      <w:proofErr w:type="gramStart"/>
-      <w:r>
-        <w:t>SETAC Press.</w:t>
-      </w:r>
-      <w:proofErr w:type="gramEnd"/>
-    </w:p>
-    <w:p>
-      <w:proofErr w:type="gramStart"/>
-      <w:r>
-        <w:t>WSDOT Hydraulics Manual M 23-03.03.</w:t>
-      </w:r>
-      <w:proofErr w:type="gramEnd"/>
-      <w:r>
-        <w:t xml:space="preserve"> June 2010. Page 6-17</w:t>
+        <w:t>. Vol. 31. SETAC Press.</w:t>
+      </w:r>
+    </w:p>
+    <w:p>
+      <w:r>
+        <w:t>WSDOT Hydraulics Manual M 23-03.03. June 2010. Page 6-17</w:t>
       </w:r>
     </w:p>
     <w:p>
@@ -9923,7 +7432,7 @@
       <w:pPr>
         <w:pStyle w:val="Heading1"/>
       </w:pPr>
-      <w:bookmarkStart w:id="36" w:name="_Toc378521307"/>
+      <w:bookmarkStart w:id="32" w:name="_Toc378521307"/>
       <w:r>
         <w:lastRenderedPageBreak/>
         <w:t>Table 1</w:t>
@@ -9932,17 +7441,12 @@
         <w:t xml:space="preserve"> – Manning’s Roughness </w:t>
       </w:r>
       <w:r>
-        <w:t>“</w:t>
-      </w:r>
-      <w:proofErr w:type="spellStart"/>
-      <w:r>
-        <w:t>coef”</w:t>
+        <w:t>“coef”</w:t>
       </w:r>
       <w:r>
         <w:t>ficients</w:t>
       </w:r>
-      <w:bookmarkEnd w:id="36"/>
-      <w:proofErr w:type="spellEnd"/>
+      <w:bookmarkEnd w:id="32"/>
     </w:p>
     <w:p>
       <w:pPr>
@@ -9956,7 +7460,7 @@
           <w:noProof/>
         </w:rPr>
         <w:drawing>
-          <wp:inline distT="0" distB="0" distL="0" distR="0" wp14:anchorId="12B4CD2F" wp14:editId="3D303E12">
+          <wp:inline distT="0" distB="0" distL="0" distR="0" wp14:anchorId="079B8808" wp14:editId="74BE56C5">
             <wp:extent cx="3398808" cy="7108861"/>
             <wp:effectExtent l="0" t="0" r="0" b="0"/>
             <wp:docPr id="17" name="image16.png"/>
@@ -10000,7 +7504,7 @@
       <w:pPr>
         <w:pStyle w:val="Heading1"/>
       </w:pPr>
-      <w:bookmarkStart w:id="37" w:name="_Toc378521308"/>
+      <w:bookmarkStart w:id="33" w:name="_Toc378521308"/>
       <w:r>
         <w:lastRenderedPageBreak/>
         <w:t>Table 2 – Coded Domain Values</w:t>
@@ -10035,14 +7539,14 @@
                 <w:rFonts w:ascii="Calibri" w:eastAsia="Times New Roman" w:hAnsi="Calibri"/>
               </w:rPr>
             </w:pPr>
-            <w:bookmarkStart w:id="38" w:name="RANGE!A1:B29"/>
+            <w:bookmarkStart w:id="34" w:name="RANGE!A1:B29"/>
             <w:r>
               <w:rPr>
                 <w:rFonts w:ascii="Calibri" w:eastAsia="Times New Roman" w:hAnsi="Calibri"/>
               </w:rPr>
               <w:t>Code</w:t>
             </w:r>
-            <w:bookmarkEnd w:id="38"/>
+            <w:bookmarkEnd w:id="34"/>
           </w:p>
         </w:tc>
         <w:tc>
@@ -11000,14 +8504,12 @@
                 <w:rFonts w:ascii="Calibri" w:eastAsia="Times New Roman" w:hAnsi="Calibri"/>
               </w:rPr>
             </w:pPr>
-            <w:proofErr w:type="spellStart"/>
             <w:r>
               <w:rPr>
                 <w:rFonts w:ascii="Calibri" w:eastAsia="Times New Roman" w:hAnsi="Calibri"/>
               </w:rPr>
               <w:t>Techite</w:t>
             </w:r>
-            <w:proofErr w:type="spellEnd"/>
           </w:p>
         </w:tc>
       </w:tr>
@@ -11464,32 +8966,2098 @@
     </w:p>
     <w:p>
       <w:pPr>
+        <w:spacing w:line="276" w:lineRule="auto"/>
+        <w:rPr>
+          <w:b/>
+          <w:sz w:val="36"/>
+        </w:rPr>
+      </w:pPr>
+      <w:r>
+        <w:rPr>
+          <w:b/>
+          <w:sz w:val="36"/>
+        </w:rPr>
+        <w:lastRenderedPageBreak/>
+        <w:t xml:space="preserve">Table 3 – </w:t>
+      </w:r>
+      <w:r>
+        <w:rPr>
+          <w:b/>
+          <w:sz w:val="36"/>
+        </w:rPr>
+        <w:t>Storm Drain</w:t>
+      </w:r>
+      <w:bookmarkStart w:id="35" w:name="_GoBack"/>
+      <w:bookmarkEnd w:id="35"/>
+      <w:r>
+        <w:rPr>
+          <w:b/>
+          <w:sz w:val="36"/>
+        </w:rPr>
+        <w:t xml:space="preserve"> </w:t>
+      </w:r>
+      <w:r>
+        <w:rPr>
+          <w:b/>
+          <w:sz w:val="36"/>
+        </w:rPr>
+        <w:t>Feature Classes</w:t>
+      </w:r>
+    </w:p>
+    <w:tbl>
+      <w:tblPr>
+        <w:tblStyle w:val="LightShading-Accent1"/>
+        <w:tblW w:w="8928" w:type="dxa"/>
+        <w:tblLayout w:type="fixed"/>
+        <w:tblLook w:val="04A0" w:firstRow="1" w:lastRow="0" w:firstColumn="1" w:lastColumn="0" w:noHBand="0" w:noVBand="1"/>
+      </w:tblPr>
+      <w:tblGrid>
+        <w:gridCol w:w="2268"/>
+        <w:gridCol w:w="1163"/>
+        <w:gridCol w:w="2353"/>
+        <w:gridCol w:w="3144"/>
+      </w:tblGrid>
+      <w:tr>
+        <w:trPr>
+          <w:cnfStyle w:val="100000000000" w:firstRow="1" w:lastRow="0" w:firstColumn="0" w:lastColumn="0" w:oddVBand="0" w:evenVBand="0" w:oddHBand="0" w:evenHBand="0" w:firstRowFirstColumn="0" w:firstRowLastColumn="0" w:lastRowFirstColumn="0" w:lastRowLastColumn="0"/>
+        </w:trPr>
+        <w:tc>
+          <w:tcPr>
+            <w:cnfStyle w:val="001000000000" w:firstRow="0" w:lastRow="0" w:firstColumn="1" w:lastColumn="0" w:oddVBand="0" w:evenVBand="0" w:oddHBand="0" w:evenHBand="0" w:firstRowFirstColumn="0" w:firstRowLastColumn="0" w:lastRowFirstColumn="0" w:lastRowLastColumn="0"/>
+            <w:tcW w:w="2268" w:type="dxa"/>
+          </w:tcPr>
+          <w:p>
+            <w:pPr>
+              <w:spacing w:line="276" w:lineRule="auto"/>
+            </w:pPr>
+            <w:r>
+              <w:t>Name</w:t>
+            </w:r>
+          </w:p>
+        </w:tc>
+        <w:tc>
+          <w:tcPr>
+            <w:tcW w:w="1163" w:type="dxa"/>
+          </w:tcPr>
+          <w:p>
+            <w:pPr>
+              <w:spacing w:line="276" w:lineRule="auto"/>
+              <w:cnfStyle w:val="100000000000" w:firstRow="1" w:lastRow="0" w:firstColumn="0" w:lastColumn="0" w:oddVBand="0" w:evenVBand="0" w:oddHBand="0" w:evenHBand="0" w:firstRowFirstColumn="0" w:firstRowLastColumn="0" w:lastRowFirstColumn="0" w:lastRowLastColumn="0"/>
+            </w:pPr>
+            <w:r>
+              <w:t>Geometry Type</w:t>
+            </w:r>
+          </w:p>
+        </w:tc>
+        <w:tc>
+          <w:tcPr>
+            <w:tcW w:w="2353" w:type="dxa"/>
+          </w:tcPr>
+          <w:p>
+            <w:pPr>
+              <w:spacing w:line="276" w:lineRule="auto"/>
+              <w:cnfStyle w:val="100000000000" w:firstRow="1" w:lastRow="0" w:firstColumn="0" w:lastColumn="0" w:oddVBand="0" w:evenVBand="0" w:oddHBand="0" w:evenHBand="0" w:firstRowFirstColumn="0" w:firstRowLastColumn="0" w:lastRowFirstColumn="0" w:lastRowLastColumn="0"/>
+            </w:pPr>
+            <w:r>
+              <w:t>Description</w:t>
+            </w:r>
+          </w:p>
+        </w:tc>
+        <w:tc>
+          <w:tcPr>
+            <w:tcW w:w="3144" w:type="dxa"/>
+          </w:tcPr>
+          <w:p>
+            <w:pPr>
+              <w:spacing w:line="276" w:lineRule="auto"/>
+              <w:cnfStyle w:val="100000000000" w:firstRow="1" w:lastRow="0" w:firstColumn="0" w:lastColumn="0" w:oddVBand="0" w:evenVBand="0" w:oddHBand="0" w:evenHBand="0" w:firstRowFirstColumn="0" w:firstRowLastColumn="0" w:lastRowFirstColumn="0" w:lastRowLastColumn="0"/>
+            </w:pPr>
+            <w:r>
+              <w:t>Required for tracing (Yes/No)</w:t>
+            </w:r>
+          </w:p>
+        </w:tc>
+      </w:tr>
+      <w:tr>
+        <w:trPr>
+          <w:cnfStyle w:val="000000100000" w:firstRow="0" w:lastRow="0" w:firstColumn="0" w:lastColumn="0" w:oddVBand="0" w:evenVBand="0" w:oddHBand="1" w:evenHBand="0" w:firstRowFirstColumn="0" w:firstRowLastColumn="0" w:lastRowFirstColumn="0" w:lastRowLastColumn="0"/>
+        </w:trPr>
+        <w:tc>
+          <w:tcPr>
+            <w:cnfStyle w:val="001000000000" w:firstRow="0" w:lastRow="0" w:firstColumn="1" w:lastColumn="0" w:oddVBand="0" w:evenVBand="0" w:oddHBand="0" w:evenHBand="0" w:firstRowFirstColumn="0" w:firstRowLastColumn="0" w:lastRowFirstColumn="0" w:lastRowLastColumn="0"/>
+            <w:tcW w:w="2268" w:type="dxa"/>
+          </w:tcPr>
+          <w:p>
+            <w:pPr>
+              <w:spacing w:line="276" w:lineRule="auto"/>
+            </w:pPr>
+            <w:r>
+              <w:t>AbandonedLine</w:t>
+            </w:r>
+          </w:p>
+        </w:tc>
+        <w:tc>
+          <w:tcPr>
+            <w:tcW w:w="1163" w:type="dxa"/>
+          </w:tcPr>
+          <w:p>
+            <w:pPr>
+              <w:spacing w:line="276" w:lineRule="auto"/>
+              <w:cnfStyle w:val="000000100000" w:firstRow="0" w:lastRow="0" w:firstColumn="0" w:lastColumn="0" w:oddVBand="0" w:evenVBand="0" w:oddHBand="1" w:evenHBand="0" w:firstRowFirstColumn="0" w:firstRowLastColumn="0" w:lastRowFirstColumn="0" w:lastRowLastColumn="0"/>
+            </w:pPr>
+            <w:r>
+              <w:t>L</w:t>
+            </w:r>
+            <w:r>
+              <w:t>ine</w:t>
+            </w:r>
+          </w:p>
+        </w:tc>
+        <w:tc>
+          <w:tcPr>
+            <w:tcW w:w="2353" w:type="dxa"/>
+          </w:tcPr>
+          <w:p>
+            <w:pPr>
+              <w:spacing w:line="276" w:lineRule="auto"/>
+              <w:cnfStyle w:val="000000100000" w:firstRow="0" w:lastRow="0" w:firstColumn="0" w:lastColumn="0" w:oddVBand="0" w:evenVBand="0" w:oddHBand="1" w:evenHBand="0" w:firstRowFirstColumn="0" w:firstRowLastColumn="0" w:lastRowFirstColumn="0" w:lastRowLastColumn="0"/>
+            </w:pPr>
+            <w:r>
+              <w:t>Former</w:t>
+            </w:r>
+            <w:r>
+              <w:t xml:space="preserve"> pipe sections of the network that are detached and abandoned in place.</w:t>
+            </w:r>
+          </w:p>
+        </w:tc>
+        <w:tc>
+          <w:tcPr>
+            <w:tcW w:w="3144" w:type="dxa"/>
+          </w:tcPr>
+          <w:p>
+            <w:pPr>
+              <w:spacing w:line="276" w:lineRule="auto"/>
+              <w:cnfStyle w:val="000000100000" w:firstRow="0" w:lastRow="0" w:firstColumn="0" w:lastColumn="0" w:oddVBand="0" w:evenVBand="0" w:oddHBand="1" w:evenHBand="0" w:firstRowFirstColumn="0" w:firstRowLastColumn="0" w:lastRowFirstColumn="0" w:lastRowLastColumn="0"/>
+            </w:pPr>
+            <w:r>
+              <w:t>No</w:t>
+            </w:r>
+          </w:p>
+        </w:tc>
+      </w:tr>
+      <w:tr>
+        <w:tc>
+          <w:tcPr>
+            <w:cnfStyle w:val="001000000000" w:firstRow="0" w:lastRow="0" w:firstColumn="1" w:lastColumn="0" w:oddVBand="0" w:evenVBand="0" w:oddHBand="0" w:evenHBand="0" w:firstRowFirstColumn="0" w:firstRowLastColumn="0" w:lastRowFirstColumn="0" w:lastRowLastColumn="0"/>
+            <w:tcW w:w="2268" w:type="dxa"/>
+          </w:tcPr>
+          <w:p>
+            <w:pPr>
+              <w:spacing w:line="276" w:lineRule="auto"/>
+            </w:pPr>
+            <w:r>
+              <w:t>Basin</w:t>
+            </w:r>
+          </w:p>
+        </w:tc>
+        <w:tc>
+          <w:tcPr>
+            <w:tcW w:w="1163" w:type="dxa"/>
+          </w:tcPr>
+          <w:p>
+            <w:pPr>
+              <w:spacing w:line="276" w:lineRule="auto"/>
+              <w:cnfStyle w:val="000000000000" w:firstRow="0" w:lastRow="0" w:firstColumn="0" w:lastColumn="0" w:oddVBand="0" w:evenVBand="0" w:oddHBand="0" w:evenHBand="0" w:firstRowFirstColumn="0" w:firstRowLastColumn="0" w:lastRowFirstColumn="0" w:lastRowLastColumn="0"/>
+            </w:pPr>
+            <w:r>
+              <w:t>Point</w:t>
+            </w:r>
+          </w:p>
+        </w:tc>
+        <w:tc>
+          <w:tcPr>
+            <w:tcW w:w="2353" w:type="dxa"/>
+          </w:tcPr>
+          <w:p>
+            <w:pPr>
+              <w:spacing w:line="276" w:lineRule="auto"/>
+              <w:cnfStyle w:val="000000000000" w:firstRow="0" w:lastRow="0" w:firstColumn="0" w:lastColumn="0" w:oddVBand="0" w:evenVBand="0" w:oddHBand="0" w:evenHBand="0" w:firstRowFirstColumn="0" w:firstRowLastColumn="0" w:lastRowFirstColumn="0" w:lastRowLastColumn="0"/>
+            </w:pPr>
+            <w:r>
+              <w:t>Debris basins built at the bottom of canyons to capture runoff and debris</w:t>
+            </w:r>
+          </w:p>
+        </w:tc>
+        <w:tc>
+          <w:tcPr>
+            <w:tcW w:w="3144" w:type="dxa"/>
+          </w:tcPr>
+          <w:p>
+            <w:pPr>
+              <w:spacing w:line="276" w:lineRule="auto"/>
+              <w:cnfStyle w:val="000000000000" w:firstRow="0" w:lastRow="0" w:firstColumn="0" w:lastColumn="0" w:oddVBand="0" w:evenVBand="0" w:oddHBand="0" w:evenHBand="0" w:firstRowFirstColumn="0" w:firstRowLastColumn="0" w:lastRowFirstColumn="0" w:lastRowLastColumn="0"/>
+            </w:pPr>
+            <w:r>
+              <w:t>No</w:t>
+            </w:r>
+          </w:p>
+        </w:tc>
+      </w:tr>
+      <w:tr>
+        <w:trPr>
+          <w:cnfStyle w:val="000000100000" w:firstRow="0" w:lastRow="0" w:firstColumn="0" w:lastColumn="0" w:oddVBand="0" w:evenVBand="0" w:oddHBand="1" w:evenHBand="0" w:firstRowFirstColumn="0" w:firstRowLastColumn="0" w:lastRowFirstColumn="0" w:lastRowLastColumn="0"/>
+        </w:trPr>
+        <w:tc>
+          <w:tcPr>
+            <w:cnfStyle w:val="001000000000" w:firstRow="0" w:lastRow="0" w:firstColumn="1" w:lastColumn="0" w:oddVBand="0" w:evenVBand="0" w:oddHBand="0" w:evenHBand="0" w:firstRowFirstColumn="0" w:firstRowLastColumn="0" w:lastRowFirstColumn="0" w:lastRowLastColumn="0"/>
+            <w:tcW w:w="2268" w:type="dxa"/>
+          </w:tcPr>
+          <w:p>
+            <w:pPr>
+              <w:spacing w:line="276" w:lineRule="auto"/>
+            </w:pPr>
+            <w:r>
+              <w:t>BestManagementPractice</w:t>
+            </w:r>
+          </w:p>
+        </w:tc>
+        <w:tc>
+          <w:tcPr>
+            <w:tcW w:w="1163" w:type="dxa"/>
+          </w:tcPr>
+          <w:p>
+            <w:pPr>
+              <w:spacing w:line="276" w:lineRule="auto"/>
+              <w:cnfStyle w:val="000000100000" w:firstRow="0" w:lastRow="0" w:firstColumn="0" w:lastColumn="0" w:oddVBand="0" w:evenVBand="0" w:oddHBand="1" w:evenHBand="0" w:firstRowFirstColumn="0" w:firstRowLastColumn="0" w:lastRowFirstColumn="0" w:lastRowLastColumn="0"/>
+            </w:pPr>
+            <w:r>
+              <w:t>Point</w:t>
+            </w:r>
+          </w:p>
+        </w:tc>
+        <w:tc>
+          <w:tcPr>
+            <w:tcW w:w="2353" w:type="dxa"/>
+          </w:tcPr>
+          <w:p>
+            <w:pPr>
+              <w:spacing w:line="276" w:lineRule="auto"/>
+              <w:cnfStyle w:val="000000100000" w:firstRow="0" w:lastRow="0" w:firstColumn="0" w:lastColumn="0" w:oddVBand="0" w:evenVBand="0" w:oddHBand="1" w:evenHBand="0" w:firstRowFirstColumn="0" w:firstRowLastColumn="0" w:lastRowFirstColumn="0" w:lastRowLastColumn="0"/>
+            </w:pPr>
+            <w:r>
+              <w:t>Objects such as screens installed on catch basin inlets and outlets into channels</w:t>
+            </w:r>
+          </w:p>
+        </w:tc>
+        <w:tc>
+          <w:tcPr>
+            <w:tcW w:w="3144" w:type="dxa"/>
+          </w:tcPr>
+          <w:p>
+            <w:pPr>
+              <w:spacing w:line="276" w:lineRule="auto"/>
+              <w:cnfStyle w:val="000000100000" w:firstRow="0" w:lastRow="0" w:firstColumn="0" w:lastColumn="0" w:oddVBand="0" w:evenVBand="0" w:oddHBand="1" w:evenHBand="0" w:firstRowFirstColumn="0" w:firstRowLastColumn="0" w:lastRowFirstColumn="0" w:lastRowLastColumn="0"/>
+            </w:pPr>
+            <w:r>
+              <w:t>No</w:t>
+            </w:r>
+          </w:p>
+        </w:tc>
+      </w:tr>
+      <w:tr>
+        <w:tc>
+          <w:tcPr>
+            <w:cnfStyle w:val="001000000000" w:firstRow="0" w:lastRow="0" w:firstColumn="1" w:lastColumn="0" w:oddVBand="0" w:evenVBand="0" w:oddHBand="0" w:evenHBand="0" w:firstRowFirstColumn="0" w:firstRowLastColumn="0" w:lastRowFirstColumn="0" w:lastRowLastColumn="0"/>
+            <w:tcW w:w="2268" w:type="dxa"/>
+          </w:tcPr>
+          <w:p>
+            <w:pPr>
+              <w:spacing w:line="276" w:lineRule="auto"/>
+            </w:pPr>
+            <w:r>
+              <w:t>CatchBasin</w:t>
+            </w:r>
+          </w:p>
+        </w:tc>
+        <w:tc>
+          <w:tcPr>
+            <w:tcW w:w="1163" w:type="dxa"/>
+          </w:tcPr>
+          <w:p>
+            <w:pPr>
+              <w:spacing w:line="276" w:lineRule="auto"/>
+              <w:cnfStyle w:val="000000000000" w:firstRow="0" w:lastRow="0" w:firstColumn="0" w:lastColumn="0" w:oddVBand="0" w:evenVBand="0" w:oddHBand="0" w:evenHBand="0" w:firstRowFirstColumn="0" w:firstRowLastColumn="0" w:lastRowFirstColumn="0" w:lastRowLastColumn="0"/>
+            </w:pPr>
+            <w:r>
+              <w:t>Point</w:t>
+            </w:r>
+          </w:p>
+        </w:tc>
+        <w:tc>
+          <w:tcPr>
+            <w:tcW w:w="2353" w:type="dxa"/>
+          </w:tcPr>
+          <w:p>
+            <w:pPr>
+              <w:spacing w:line="276" w:lineRule="auto"/>
+              <w:cnfStyle w:val="000000000000" w:firstRow="0" w:lastRow="0" w:firstColumn="0" w:lastColumn="0" w:oddVBand="0" w:evenVBand="0" w:oddHBand="0" w:evenHBand="0" w:firstRowFirstColumn="0" w:firstRowLastColumn="0" w:lastRowFirstColumn="0" w:lastRowLastColumn="0"/>
+            </w:pPr>
+            <w:r>
+              <w:t>Inlets installed typically curbside to transport water off the road and into the network.</w:t>
+            </w:r>
+          </w:p>
+        </w:tc>
+        <w:tc>
+          <w:tcPr>
+            <w:tcW w:w="3144" w:type="dxa"/>
+          </w:tcPr>
+          <w:p>
+            <w:pPr>
+              <w:spacing w:line="276" w:lineRule="auto"/>
+              <w:cnfStyle w:val="000000000000" w:firstRow="0" w:lastRow="0" w:firstColumn="0" w:lastColumn="0" w:oddVBand="0" w:evenVBand="0" w:oddHBand="0" w:evenHBand="0" w:firstRowFirstColumn="0" w:firstRowLastColumn="0" w:lastRowFirstColumn="0" w:lastRowLastColumn="0"/>
+            </w:pPr>
+            <w:r>
+              <w:t>Yes</w:t>
+            </w:r>
+          </w:p>
+        </w:tc>
+      </w:tr>
+      <w:tr>
+        <w:trPr>
+          <w:cnfStyle w:val="000000100000" w:firstRow="0" w:lastRow="0" w:firstColumn="0" w:lastColumn="0" w:oddVBand="0" w:evenVBand="0" w:oddHBand="1" w:evenHBand="0" w:firstRowFirstColumn="0" w:firstRowLastColumn="0" w:lastRowFirstColumn="0" w:lastRowLastColumn="0"/>
+        </w:trPr>
+        <w:tc>
+          <w:tcPr>
+            <w:cnfStyle w:val="001000000000" w:firstRow="0" w:lastRow="0" w:firstColumn="1" w:lastColumn="0" w:oddVBand="0" w:evenVBand="0" w:oddHBand="0" w:evenHBand="0" w:firstRowFirstColumn="0" w:firstRowLastColumn="0" w:lastRowFirstColumn="0" w:lastRowLastColumn="0"/>
+            <w:tcW w:w="2268" w:type="dxa"/>
+          </w:tcPr>
+          <w:p>
+            <w:pPr>
+              <w:spacing w:line="276" w:lineRule="auto"/>
+            </w:pPr>
+            <w:r>
+              <w:t>CDSUnit</w:t>
+            </w:r>
+          </w:p>
+        </w:tc>
+        <w:tc>
+          <w:tcPr>
+            <w:tcW w:w="1163" w:type="dxa"/>
+          </w:tcPr>
+          <w:p>
+            <w:pPr>
+              <w:spacing w:line="276" w:lineRule="auto"/>
+              <w:cnfStyle w:val="000000100000" w:firstRow="0" w:lastRow="0" w:firstColumn="0" w:lastColumn="0" w:oddVBand="0" w:evenVBand="0" w:oddHBand="1" w:evenHBand="0" w:firstRowFirstColumn="0" w:firstRowLastColumn="0" w:lastRowFirstColumn="0" w:lastRowLastColumn="0"/>
+            </w:pPr>
+            <w:r>
+              <w:t>Point</w:t>
+            </w:r>
+          </w:p>
+        </w:tc>
+        <w:tc>
+          <w:tcPr>
+            <w:tcW w:w="2353" w:type="dxa"/>
+          </w:tcPr>
+          <w:p>
+            <w:pPr>
+              <w:spacing w:line="276" w:lineRule="auto"/>
+              <w:cnfStyle w:val="000000100000" w:firstRow="0" w:lastRow="0" w:firstColumn="0" w:lastColumn="0" w:oddVBand="0" w:evenVBand="0" w:oddHBand="1" w:evenHBand="0" w:firstRowFirstColumn="0" w:firstRowLastColumn="0" w:lastRowFirstColumn="0" w:lastRowLastColumn="0"/>
+            </w:pPr>
+            <w:r>
+              <w:t>Slows down flow and captures debris inline within the network. Typically installed with maintenance holes.</w:t>
+            </w:r>
+          </w:p>
+        </w:tc>
+        <w:tc>
+          <w:tcPr>
+            <w:tcW w:w="3144" w:type="dxa"/>
+          </w:tcPr>
+          <w:p>
+            <w:pPr>
+              <w:spacing w:line="276" w:lineRule="auto"/>
+              <w:cnfStyle w:val="000000100000" w:firstRow="0" w:lastRow="0" w:firstColumn="0" w:lastColumn="0" w:oddVBand="0" w:evenVBand="0" w:oddHBand="1" w:evenHBand="0" w:firstRowFirstColumn="0" w:firstRowLastColumn="0" w:lastRowFirstColumn="0" w:lastRowLastColumn="0"/>
+            </w:pPr>
+            <w:r>
+              <w:t>No</w:t>
+            </w:r>
+          </w:p>
+        </w:tc>
+      </w:tr>
+      <w:tr>
+        <w:tc>
+          <w:tcPr>
+            <w:cnfStyle w:val="001000000000" w:firstRow="0" w:lastRow="0" w:firstColumn="1" w:lastColumn="0" w:oddVBand="0" w:evenVBand="0" w:oddHBand="0" w:evenHBand="0" w:firstRowFirstColumn="0" w:firstRowLastColumn="0" w:lastRowFirstColumn="0" w:lastRowLastColumn="0"/>
+            <w:tcW w:w="2268" w:type="dxa"/>
+          </w:tcPr>
+          <w:p>
+            <w:pPr>
+              <w:spacing w:line="276" w:lineRule="auto"/>
+            </w:pPr>
+            <w:r>
+              <w:t>ChannelPoint</w:t>
+            </w:r>
+          </w:p>
+        </w:tc>
+        <w:tc>
+          <w:tcPr>
+            <w:tcW w:w="1163" w:type="dxa"/>
+          </w:tcPr>
+          <w:p>
+            <w:pPr>
+              <w:spacing w:line="276" w:lineRule="auto"/>
+              <w:cnfStyle w:val="000000000000" w:firstRow="0" w:lastRow="0" w:firstColumn="0" w:lastColumn="0" w:oddVBand="0" w:evenVBand="0" w:oddHBand="0" w:evenHBand="0" w:firstRowFirstColumn="0" w:firstRowLastColumn="0" w:lastRowFirstColumn="0" w:lastRowLastColumn="0"/>
+            </w:pPr>
+            <w:r>
+              <w:t>Point</w:t>
+            </w:r>
+          </w:p>
+        </w:tc>
+        <w:tc>
+          <w:tcPr>
+            <w:tcW w:w="2353" w:type="dxa"/>
+          </w:tcPr>
+          <w:p>
+            <w:pPr>
+              <w:spacing w:line="276" w:lineRule="auto"/>
+              <w:cnfStyle w:val="000000000000" w:firstRow="0" w:lastRow="0" w:firstColumn="0" w:lastColumn="0" w:oddVBand="0" w:evenVBand="0" w:oddHBand="0" w:evenHBand="0" w:firstRowFirstColumn="0" w:firstRowLastColumn="0" w:lastRowFirstColumn="0" w:lastRowLastColumn="0"/>
+            </w:pPr>
+            <w:r>
+              <w:t>Start</w:t>
+            </w:r>
+            <w:r>
+              <w:t>/end of a channel section.</w:t>
+            </w:r>
+          </w:p>
+        </w:tc>
+        <w:tc>
+          <w:tcPr>
+            <w:tcW w:w="3144" w:type="dxa"/>
+          </w:tcPr>
+          <w:p>
+            <w:pPr>
+              <w:spacing w:line="276" w:lineRule="auto"/>
+              <w:cnfStyle w:val="000000000000" w:firstRow="0" w:lastRow="0" w:firstColumn="0" w:lastColumn="0" w:oddVBand="0" w:evenVBand="0" w:oddHBand="0" w:evenHBand="0" w:firstRowFirstColumn="0" w:firstRowLastColumn="0" w:lastRowFirstColumn="0" w:lastRowLastColumn="0"/>
+            </w:pPr>
+            <w:r>
+              <w:t>No</w:t>
+            </w:r>
+          </w:p>
+        </w:tc>
+      </w:tr>
+      <w:tr>
+        <w:trPr>
+          <w:cnfStyle w:val="000000100000" w:firstRow="0" w:lastRow="0" w:firstColumn="0" w:lastColumn="0" w:oddVBand="0" w:evenVBand="0" w:oddHBand="1" w:evenHBand="0" w:firstRowFirstColumn="0" w:firstRowLastColumn="0" w:lastRowFirstColumn="0" w:lastRowLastColumn="0"/>
+        </w:trPr>
+        <w:tc>
+          <w:tcPr>
+            <w:cnfStyle w:val="001000000000" w:firstRow="0" w:lastRow="0" w:firstColumn="1" w:lastColumn="0" w:oddVBand="0" w:evenVBand="0" w:oddHBand="0" w:evenHBand="0" w:firstRowFirstColumn="0" w:firstRowLastColumn="0" w:lastRowFirstColumn="0" w:lastRowLastColumn="0"/>
+            <w:tcW w:w="2268" w:type="dxa"/>
+          </w:tcPr>
+          <w:p>
+            <w:pPr>
+              <w:spacing w:line="276" w:lineRule="auto"/>
+            </w:pPr>
+            <w:r>
+              <w:t>Connector</w:t>
+            </w:r>
+          </w:p>
+        </w:tc>
+        <w:tc>
+          <w:tcPr>
+            <w:tcW w:w="1163" w:type="dxa"/>
+          </w:tcPr>
+          <w:p>
+            <w:pPr>
+              <w:spacing w:line="276" w:lineRule="auto"/>
+              <w:cnfStyle w:val="000000100000" w:firstRow="0" w:lastRow="0" w:firstColumn="0" w:lastColumn="0" w:oddVBand="0" w:evenVBand="0" w:oddHBand="1" w:evenHBand="0" w:firstRowFirstColumn="0" w:firstRowLastColumn="0" w:lastRowFirstColumn="0" w:lastRowLastColumn="0"/>
+            </w:pPr>
+            <w:r>
+              <w:t>Point</w:t>
+            </w:r>
+          </w:p>
+        </w:tc>
+        <w:tc>
+          <w:tcPr>
+            <w:tcW w:w="2353" w:type="dxa"/>
+          </w:tcPr>
+          <w:p>
+            <w:pPr>
+              <w:spacing w:line="276" w:lineRule="auto"/>
+              <w:cnfStyle w:val="000000100000" w:firstRow="0" w:lastRow="0" w:firstColumn="0" w:lastColumn="0" w:oddVBand="0" w:evenVBand="0" w:oddHBand="1" w:evenHBand="0" w:firstRowFirstColumn="0" w:firstRowLastColumn="0" w:lastRowFirstColumn="0" w:lastRowLastColumn="0"/>
+            </w:pPr>
+            <w:r>
+              <w:t>Represents the connection of two pipe segments.</w:t>
+            </w:r>
+          </w:p>
+        </w:tc>
+        <w:tc>
+          <w:tcPr>
+            <w:tcW w:w="3144" w:type="dxa"/>
+          </w:tcPr>
+          <w:p>
+            <w:pPr>
+              <w:spacing w:line="276" w:lineRule="auto"/>
+              <w:cnfStyle w:val="000000100000" w:firstRow="0" w:lastRow="0" w:firstColumn="0" w:lastColumn="0" w:oddVBand="0" w:evenVBand="0" w:oddHBand="1" w:evenHBand="0" w:firstRowFirstColumn="0" w:firstRowLastColumn="0" w:lastRowFirstColumn="0" w:lastRowLastColumn="0"/>
+            </w:pPr>
+            <w:r>
+              <w:t>No</w:t>
+            </w:r>
+          </w:p>
+        </w:tc>
+      </w:tr>
+      <w:tr>
+        <w:tc>
+          <w:tcPr>
+            <w:cnfStyle w:val="001000000000" w:firstRow="0" w:lastRow="0" w:firstColumn="1" w:lastColumn="0" w:oddVBand="0" w:evenVBand="0" w:oddHBand="0" w:evenHBand="0" w:firstRowFirstColumn="0" w:firstRowLastColumn="0" w:lastRowFirstColumn="0" w:lastRowLastColumn="0"/>
+            <w:tcW w:w="2268" w:type="dxa"/>
+          </w:tcPr>
+          <w:p>
+            <w:pPr>
+              <w:spacing w:line="276" w:lineRule="auto"/>
+            </w:pPr>
+            <w:r>
+              <w:t>Culvert</w:t>
+            </w:r>
+          </w:p>
+        </w:tc>
+        <w:tc>
+          <w:tcPr>
+            <w:tcW w:w="1163" w:type="dxa"/>
+          </w:tcPr>
+          <w:p>
+            <w:pPr>
+              <w:spacing w:line="276" w:lineRule="auto"/>
+              <w:cnfStyle w:val="000000000000" w:firstRow="0" w:lastRow="0" w:firstColumn="0" w:lastColumn="0" w:oddVBand="0" w:evenVBand="0" w:oddHBand="0" w:evenHBand="0" w:firstRowFirstColumn="0" w:firstRowLastColumn="0" w:lastRowFirstColumn="0" w:lastRowLastColumn="0"/>
+            </w:pPr>
+            <w:r>
+              <w:t>Line</w:t>
+            </w:r>
+          </w:p>
+        </w:tc>
+        <w:tc>
+          <w:tcPr>
+            <w:tcW w:w="2353" w:type="dxa"/>
+          </w:tcPr>
+          <w:p>
+            <w:pPr>
+              <w:spacing w:line="276" w:lineRule="auto"/>
+              <w:cnfStyle w:val="000000000000" w:firstRow="0" w:lastRow="0" w:firstColumn="0" w:lastColumn="0" w:oddVBand="0" w:evenVBand="0" w:oddHBand="0" w:evenHBand="0" w:firstRowFirstColumn="0" w:firstRowLastColumn="0" w:lastRowFirstColumn="0" w:lastRowLastColumn="0"/>
+            </w:pPr>
+            <w:r>
+              <w:t>T</w:t>
+            </w:r>
+            <w:r>
+              <w:t>ransports water above ground from one side of the street</w:t>
+            </w:r>
+            <w:r>
+              <w:t xml:space="preserve"> to another. Can be connected on either end to underground portions of the network.</w:t>
+            </w:r>
+          </w:p>
+        </w:tc>
+        <w:tc>
+          <w:tcPr>
+            <w:tcW w:w="3144" w:type="dxa"/>
+          </w:tcPr>
+          <w:p>
+            <w:pPr>
+              <w:spacing w:line="276" w:lineRule="auto"/>
+              <w:cnfStyle w:val="000000000000" w:firstRow="0" w:lastRow="0" w:firstColumn="0" w:lastColumn="0" w:oddVBand="0" w:evenVBand="0" w:oddHBand="0" w:evenHBand="0" w:firstRowFirstColumn="0" w:firstRowLastColumn="0" w:lastRowFirstColumn="0" w:lastRowLastColumn="0"/>
+            </w:pPr>
+            <w:r>
+              <w:t>Yes</w:t>
+            </w:r>
+          </w:p>
+        </w:tc>
+      </w:tr>
+      <w:tr>
+        <w:trPr>
+          <w:cnfStyle w:val="000000100000" w:firstRow="0" w:lastRow="0" w:firstColumn="0" w:lastColumn="0" w:oddVBand="0" w:evenVBand="0" w:oddHBand="1" w:evenHBand="0" w:firstRowFirstColumn="0" w:firstRowLastColumn="0" w:lastRowFirstColumn="0" w:lastRowLastColumn="0"/>
+        </w:trPr>
+        <w:tc>
+          <w:tcPr>
+            <w:cnfStyle w:val="001000000000" w:firstRow="0" w:lastRow="0" w:firstColumn="1" w:lastColumn="0" w:oddVBand="0" w:evenVBand="0" w:oddHBand="0" w:evenHBand="0" w:firstRowFirstColumn="0" w:firstRowLastColumn="0" w:lastRowFirstColumn="0" w:lastRowLastColumn="0"/>
+            <w:tcW w:w="2268" w:type="dxa"/>
+          </w:tcPr>
+          <w:p>
+            <w:pPr>
+              <w:spacing w:line="276" w:lineRule="auto"/>
+            </w:pPr>
+            <w:r>
+              <w:t>CulvertPoint</w:t>
+            </w:r>
+          </w:p>
+        </w:tc>
+        <w:tc>
+          <w:tcPr>
+            <w:tcW w:w="1163" w:type="dxa"/>
+          </w:tcPr>
+          <w:p>
+            <w:pPr>
+              <w:spacing w:line="276" w:lineRule="auto"/>
+              <w:cnfStyle w:val="000000100000" w:firstRow="0" w:lastRow="0" w:firstColumn="0" w:lastColumn="0" w:oddVBand="0" w:evenVBand="0" w:oddHBand="1" w:evenHBand="0" w:firstRowFirstColumn="0" w:firstRowLastColumn="0" w:lastRowFirstColumn="0" w:lastRowLastColumn="0"/>
+            </w:pPr>
+            <w:r>
+              <w:t>Point</w:t>
+            </w:r>
+          </w:p>
+        </w:tc>
+        <w:tc>
+          <w:tcPr>
+            <w:tcW w:w="2353" w:type="dxa"/>
+          </w:tcPr>
+          <w:p>
+            <w:pPr>
+              <w:spacing w:line="276" w:lineRule="auto"/>
+              <w:cnfStyle w:val="000000100000" w:firstRow="0" w:lastRow="0" w:firstColumn="0" w:lastColumn="0" w:oddVBand="0" w:evenVBand="0" w:oddHBand="1" w:evenHBand="0" w:firstRowFirstColumn="0" w:firstRowLastColumn="0" w:lastRowFirstColumn="0" w:lastRowLastColumn="0"/>
+            </w:pPr>
+            <w:r>
+              <w:t>Legacy feature representing the start/end of a culvert section.</w:t>
+            </w:r>
+          </w:p>
+        </w:tc>
+        <w:tc>
+          <w:tcPr>
+            <w:tcW w:w="3144" w:type="dxa"/>
+          </w:tcPr>
+          <w:p>
+            <w:pPr>
+              <w:spacing w:line="276" w:lineRule="auto"/>
+              <w:cnfStyle w:val="000000100000" w:firstRow="0" w:lastRow="0" w:firstColumn="0" w:lastColumn="0" w:oddVBand="0" w:evenVBand="0" w:oddHBand="1" w:evenHBand="0" w:firstRowFirstColumn="0" w:firstRowLastColumn="0" w:lastRowFirstColumn="0" w:lastRowLastColumn="0"/>
+            </w:pPr>
+            <w:r>
+              <w:t>No</w:t>
+            </w:r>
+          </w:p>
+        </w:tc>
+      </w:tr>
+      <w:tr>
+        <w:tc>
+          <w:tcPr>
+            <w:cnfStyle w:val="001000000000" w:firstRow="0" w:lastRow="0" w:firstColumn="1" w:lastColumn="0" w:oddVBand="0" w:evenVBand="0" w:oddHBand="0" w:evenHBand="0" w:firstRowFirstColumn="0" w:firstRowLastColumn="0" w:lastRowFirstColumn="0" w:lastRowLastColumn="0"/>
+            <w:tcW w:w="2268" w:type="dxa"/>
+          </w:tcPr>
+          <w:p>
+            <w:pPr>
+              <w:spacing w:line="276" w:lineRule="auto"/>
+            </w:pPr>
+            <w:r>
+              <w:t>DischargePoint</w:t>
+            </w:r>
+          </w:p>
+        </w:tc>
+        <w:tc>
+          <w:tcPr>
+            <w:tcW w:w="1163" w:type="dxa"/>
+          </w:tcPr>
+          <w:p>
+            <w:pPr>
+              <w:spacing w:line="276" w:lineRule="auto"/>
+              <w:cnfStyle w:val="000000000000" w:firstRow="0" w:lastRow="0" w:firstColumn="0" w:lastColumn="0" w:oddVBand="0" w:evenVBand="0" w:oddHBand="0" w:evenHBand="0" w:firstRowFirstColumn="0" w:firstRowLastColumn="0" w:lastRowFirstColumn="0" w:lastRowLastColumn="0"/>
+            </w:pPr>
+            <w:r>
+              <w:t>Point</w:t>
+            </w:r>
+          </w:p>
+        </w:tc>
+        <w:tc>
+          <w:tcPr>
+            <w:tcW w:w="2353" w:type="dxa"/>
+          </w:tcPr>
+          <w:p>
+            <w:pPr>
+              <w:spacing w:line="276" w:lineRule="auto"/>
+              <w:cnfStyle w:val="000000000000" w:firstRow="0" w:lastRow="0" w:firstColumn="0" w:lastColumn="0" w:oddVBand="0" w:evenVBand="0" w:oddHBand="0" w:evenHBand="0" w:firstRowFirstColumn="0" w:firstRowLastColumn="0" w:lastRowFirstColumn="0" w:lastRowLastColumn="0"/>
+            </w:pPr>
+            <w:r>
+              <w:t xml:space="preserve">Represents a point in </w:t>
+            </w:r>
+            <w:r>
+              <w:lastRenderedPageBreak/>
+              <w:t>the network where water discharges from underground portions into open channel.</w:t>
+            </w:r>
+          </w:p>
+        </w:tc>
+        <w:tc>
+          <w:tcPr>
+            <w:tcW w:w="3144" w:type="dxa"/>
+          </w:tcPr>
+          <w:p>
+            <w:pPr>
+              <w:spacing w:line="276" w:lineRule="auto"/>
+              <w:cnfStyle w:val="000000000000" w:firstRow="0" w:lastRow="0" w:firstColumn="0" w:lastColumn="0" w:oddVBand="0" w:evenVBand="0" w:oddHBand="0" w:evenHBand="0" w:firstRowFirstColumn="0" w:firstRowLastColumn="0" w:lastRowFirstColumn="0" w:lastRowLastColumn="0"/>
+            </w:pPr>
+            <w:r>
+              <w:lastRenderedPageBreak/>
+              <w:t>No</w:t>
+            </w:r>
+          </w:p>
+        </w:tc>
+      </w:tr>
+      <w:tr>
+        <w:trPr>
+          <w:cnfStyle w:val="000000100000" w:firstRow="0" w:lastRow="0" w:firstColumn="0" w:lastColumn="0" w:oddVBand="0" w:evenVBand="0" w:oddHBand="1" w:evenHBand="0" w:firstRowFirstColumn="0" w:firstRowLastColumn="0" w:lastRowFirstColumn="0" w:lastRowLastColumn="0"/>
+        </w:trPr>
+        <w:tc>
+          <w:tcPr>
+            <w:cnfStyle w:val="001000000000" w:firstRow="0" w:lastRow="0" w:firstColumn="1" w:lastColumn="0" w:oddVBand="0" w:evenVBand="0" w:oddHBand="0" w:evenHBand="0" w:firstRowFirstColumn="0" w:firstRowLastColumn="0" w:lastRowFirstColumn="0" w:lastRowLastColumn="0"/>
+            <w:tcW w:w="2268" w:type="dxa"/>
+          </w:tcPr>
+          <w:p>
+            <w:pPr>
+              <w:spacing w:line="276" w:lineRule="auto"/>
+            </w:pPr>
+            <w:r>
+              <w:lastRenderedPageBreak/>
+              <w:t>Embankement</w:t>
+            </w:r>
+          </w:p>
+        </w:tc>
+        <w:tc>
+          <w:tcPr>
+            <w:tcW w:w="1163" w:type="dxa"/>
+          </w:tcPr>
+          <w:p>
+            <w:pPr>
+              <w:spacing w:line="276" w:lineRule="auto"/>
+              <w:cnfStyle w:val="000000100000" w:firstRow="0" w:lastRow="0" w:firstColumn="0" w:lastColumn="0" w:oddVBand="0" w:evenVBand="0" w:oddHBand="1" w:evenHBand="0" w:firstRowFirstColumn="0" w:firstRowLastColumn="0" w:lastRowFirstColumn="0" w:lastRowLastColumn="0"/>
+            </w:pPr>
+            <w:r>
+              <w:t>Line</w:t>
+            </w:r>
+          </w:p>
+        </w:tc>
+        <w:tc>
+          <w:tcPr>
+            <w:tcW w:w="2353" w:type="dxa"/>
+          </w:tcPr>
+          <w:p>
+            <w:pPr>
+              <w:spacing w:line="276" w:lineRule="auto"/>
+              <w:cnfStyle w:val="000000100000" w:firstRow="0" w:lastRow="0" w:firstColumn="0" w:lastColumn="0" w:oddVBand="0" w:evenVBand="0" w:oddHBand="1" w:evenHBand="0" w:firstRowFirstColumn="0" w:firstRowLastColumn="0" w:lastRowFirstColumn="0" w:lastRowLastColumn="0"/>
+            </w:pPr>
+            <w:r>
+              <w:t>Concrete structures to direct flow of open channels. Does not participate in the geometric network</w:t>
+            </w:r>
+          </w:p>
+        </w:tc>
+        <w:tc>
+          <w:tcPr>
+            <w:tcW w:w="3144" w:type="dxa"/>
+          </w:tcPr>
+          <w:p>
+            <w:pPr>
+              <w:spacing w:line="276" w:lineRule="auto"/>
+              <w:cnfStyle w:val="000000100000" w:firstRow="0" w:lastRow="0" w:firstColumn="0" w:lastColumn="0" w:oddVBand="0" w:evenVBand="0" w:oddHBand="1" w:evenHBand="0" w:firstRowFirstColumn="0" w:firstRowLastColumn="0" w:lastRowFirstColumn="0" w:lastRowLastColumn="0"/>
+            </w:pPr>
+            <w:r>
+              <w:t>No</w:t>
+            </w:r>
+          </w:p>
+        </w:tc>
+      </w:tr>
+      <w:tr>
+        <w:tc>
+          <w:tcPr>
+            <w:cnfStyle w:val="001000000000" w:firstRow="0" w:lastRow="0" w:firstColumn="1" w:lastColumn="0" w:oddVBand="0" w:evenVBand="0" w:oddHBand="0" w:evenHBand="0" w:firstRowFirstColumn="0" w:firstRowLastColumn="0" w:lastRowFirstColumn="0" w:lastRowLastColumn="0"/>
+            <w:tcW w:w="2268" w:type="dxa"/>
+          </w:tcPr>
+          <w:p>
+            <w:pPr>
+              <w:spacing w:line="276" w:lineRule="auto"/>
+            </w:pPr>
+            <w:r>
+              <w:t>ForceMain</w:t>
+            </w:r>
+          </w:p>
+        </w:tc>
+        <w:tc>
+          <w:tcPr>
+            <w:tcW w:w="1163" w:type="dxa"/>
+          </w:tcPr>
+          <w:p>
+            <w:pPr>
+              <w:spacing w:line="276" w:lineRule="auto"/>
+              <w:cnfStyle w:val="000000000000" w:firstRow="0" w:lastRow="0" w:firstColumn="0" w:lastColumn="0" w:oddVBand="0" w:evenVBand="0" w:oddHBand="0" w:evenHBand="0" w:firstRowFirstColumn="0" w:firstRowLastColumn="0" w:lastRowFirstColumn="0" w:lastRowLastColumn="0"/>
+            </w:pPr>
+            <w:r>
+              <w:t>Line</w:t>
+            </w:r>
+          </w:p>
+        </w:tc>
+        <w:tc>
+          <w:tcPr>
+            <w:tcW w:w="2353" w:type="dxa"/>
+          </w:tcPr>
+          <w:p>
+            <w:pPr>
+              <w:spacing w:line="276" w:lineRule="auto"/>
+              <w:cnfStyle w:val="000000000000" w:firstRow="0" w:lastRow="0" w:firstColumn="0" w:lastColumn="0" w:oddVBand="0" w:evenVBand="0" w:oddHBand="0" w:evenHBand="0" w:firstRowFirstColumn="0" w:firstRowLastColumn="0" w:lastRowFirstColumn="0" w:lastRowLastColumn="0"/>
+            </w:pPr>
+            <w:r>
+              <w:t>Pipe segments under pressure from a pump to transport water uphill from a low point in the network where flow by gravity cannot transport it down stream.</w:t>
+            </w:r>
+          </w:p>
+        </w:tc>
+        <w:tc>
+          <w:tcPr>
+            <w:tcW w:w="3144" w:type="dxa"/>
+          </w:tcPr>
+          <w:p>
+            <w:pPr>
+              <w:spacing w:line="276" w:lineRule="auto"/>
+              <w:cnfStyle w:val="000000000000" w:firstRow="0" w:lastRow="0" w:firstColumn="0" w:lastColumn="0" w:oddVBand="0" w:evenVBand="0" w:oddHBand="0" w:evenHBand="0" w:firstRowFirstColumn="0" w:firstRowLastColumn="0" w:lastRowFirstColumn="0" w:lastRowLastColumn="0"/>
+            </w:pPr>
+            <w:r>
+              <w:t>Yes</w:t>
+            </w:r>
+          </w:p>
+        </w:tc>
+      </w:tr>
+      <w:tr>
+        <w:trPr>
+          <w:cnfStyle w:val="000000100000" w:firstRow="0" w:lastRow="0" w:firstColumn="0" w:lastColumn="0" w:oddVBand="0" w:evenVBand="0" w:oddHBand="1" w:evenHBand="0" w:firstRowFirstColumn="0" w:firstRowLastColumn="0" w:lastRowFirstColumn="0" w:lastRowLastColumn="0"/>
+        </w:trPr>
+        <w:tc>
+          <w:tcPr>
+            <w:cnfStyle w:val="001000000000" w:firstRow="0" w:lastRow="0" w:firstColumn="1" w:lastColumn="0" w:oddVBand="0" w:evenVBand="0" w:oddHBand="0" w:evenHBand="0" w:firstRowFirstColumn="0" w:firstRowLastColumn="0" w:lastRowFirstColumn="0" w:lastRowLastColumn="0"/>
+            <w:tcW w:w="2268" w:type="dxa"/>
+          </w:tcPr>
+          <w:p>
+            <w:pPr>
+              <w:spacing w:line="276" w:lineRule="auto"/>
+            </w:pPr>
+            <w:r>
+              <w:t>Gate</w:t>
+            </w:r>
+          </w:p>
+        </w:tc>
+        <w:tc>
+          <w:tcPr>
+            <w:tcW w:w="1163" w:type="dxa"/>
+          </w:tcPr>
+          <w:p>
+            <w:pPr>
+              <w:spacing w:line="276" w:lineRule="auto"/>
+              <w:cnfStyle w:val="000000100000" w:firstRow="0" w:lastRow="0" w:firstColumn="0" w:lastColumn="0" w:oddVBand="0" w:evenVBand="0" w:oddHBand="1" w:evenHBand="0" w:firstRowFirstColumn="0" w:firstRowLastColumn="0" w:lastRowFirstColumn="0" w:lastRowLastColumn="0"/>
+            </w:pPr>
+            <w:r>
+              <w:t>Point</w:t>
+            </w:r>
+          </w:p>
+        </w:tc>
+        <w:tc>
+          <w:tcPr>
+            <w:tcW w:w="2353" w:type="dxa"/>
+          </w:tcPr>
+          <w:p>
+            <w:pPr>
+              <w:spacing w:line="276" w:lineRule="auto"/>
+              <w:cnfStyle w:val="000000100000" w:firstRow="0" w:lastRow="0" w:firstColumn="0" w:lastColumn="0" w:oddVBand="0" w:evenVBand="0" w:oddHBand="1" w:evenHBand="0" w:firstRowFirstColumn="0" w:firstRowLastColumn="0" w:lastRowFirstColumn="0" w:lastRowLastColumn="0"/>
+            </w:pPr>
+            <w:r>
+              <w:t>Structure within or at the start/end of pipes to restrict civilian access.</w:t>
+            </w:r>
+          </w:p>
+        </w:tc>
+        <w:tc>
+          <w:tcPr>
+            <w:tcW w:w="3144" w:type="dxa"/>
+          </w:tcPr>
+          <w:p>
+            <w:pPr>
+              <w:spacing w:line="276" w:lineRule="auto"/>
+              <w:cnfStyle w:val="000000100000" w:firstRow="0" w:lastRow="0" w:firstColumn="0" w:lastColumn="0" w:oddVBand="0" w:evenVBand="0" w:oddHBand="1" w:evenHBand="0" w:firstRowFirstColumn="0" w:firstRowLastColumn="0" w:lastRowFirstColumn="0" w:lastRowLastColumn="0"/>
+            </w:pPr>
+            <w:r>
+              <w:t>No</w:t>
+            </w:r>
+          </w:p>
+        </w:tc>
+      </w:tr>
+      <w:tr>
+        <w:tc>
+          <w:tcPr>
+            <w:cnfStyle w:val="001000000000" w:firstRow="0" w:lastRow="0" w:firstColumn="1" w:lastColumn="0" w:oddVBand="0" w:evenVBand="0" w:oddHBand="0" w:evenHBand="0" w:firstRowFirstColumn="0" w:firstRowLastColumn="0" w:lastRowFirstColumn="0" w:lastRowLastColumn="0"/>
+            <w:tcW w:w="2268" w:type="dxa"/>
+          </w:tcPr>
+          <w:p>
+            <w:pPr>
+              <w:spacing w:line="276" w:lineRule="auto"/>
+            </w:pPr>
+            <w:r>
+              <w:t>GravityMain</w:t>
+            </w:r>
+          </w:p>
+        </w:tc>
+        <w:tc>
+          <w:tcPr>
+            <w:tcW w:w="1163" w:type="dxa"/>
+          </w:tcPr>
+          <w:p>
+            <w:pPr>
+              <w:spacing w:line="276" w:lineRule="auto"/>
+              <w:cnfStyle w:val="000000000000" w:firstRow="0" w:lastRow="0" w:firstColumn="0" w:lastColumn="0" w:oddVBand="0" w:evenVBand="0" w:oddHBand="0" w:evenHBand="0" w:firstRowFirstColumn="0" w:firstRowLastColumn="0" w:lastRowFirstColumn="0" w:lastRowLastColumn="0"/>
+            </w:pPr>
+            <w:r>
+              <w:t>Line</w:t>
+            </w:r>
+          </w:p>
+        </w:tc>
+        <w:tc>
+          <w:tcPr>
+            <w:tcW w:w="2353" w:type="dxa"/>
+          </w:tcPr>
+          <w:p>
+            <w:pPr>
+              <w:spacing w:line="276" w:lineRule="auto"/>
+              <w:cnfStyle w:val="000000000000" w:firstRow="0" w:lastRow="0" w:firstColumn="0" w:lastColumn="0" w:oddVBand="0" w:evenVBand="0" w:oddHBand="0" w:evenHBand="0" w:firstRowFirstColumn="0" w:firstRowLastColumn="0" w:lastRowFirstColumn="0" w:lastRowLastColumn="0"/>
+            </w:pPr>
+            <w:r>
+              <w:t>Main pipe segments that transport stormwater through the network.</w:t>
+            </w:r>
+          </w:p>
+        </w:tc>
+        <w:tc>
+          <w:tcPr>
+            <w:tcW w:w="3144" w:type="dxa"/>
+          </w:tcPr>
+          <w:p>
+            <w:pPr>
+              <w:spacing w:line="276" w:lineRule="auto"/>
+              <w:cnfStyle w:val="000000000000" w:firstRow="0" w:lastRow="0" w:firstColumn="0" w:lastColumn="0" w:oddVBand="0" w:evenVBand="0" w:oddHBand="0" w:evenHBand="0" w:firstRowFirstColumn="0" w:firstRowLastColumn="0" w:lastRowFirstColumn="0" w:lastRowLastColumn="0"/>
+            </w:pPr>
+            <w:r>
+              <w:t>Yes</w:t>
+            </w:r>
+          </w:p>
+        </w:tc>
+      </w:tr>
+      <w:tr>
+        <w:trPr>
+          <w:cnfStyle w:val="000000100000" w:firstRow="0" w:lastRow="0" w:firstColumn="0" w:lastColumn="0" w:oddVBand="0" w:evenVBand="0" w:oddHBand="1" w:evenHBand="0" w:firstRowFirstColumn="0" w:firstRowLastColumn="0" w:lastRowFirstColumn="0" w:lastRowLastColumn="0"/>
+        </w:trPr>
+        <w:tc>
+          <w:tcPr>
+            <w:cnfStyle w:val="001000000000" w:firstRow="0" w:lastRow="0" w:firstColumn="1" w:lastColumn="0" w:oddVBand="0" w:evenVBand="0" w:oddHBand="0" w:evenHBand="0" w:firstRowFirstColumn="0" w:firstRowLastColumn="0" w:lastRowFirstColumn="0" w:lastRowLastColumn="0"/>
+            <w:tcW w:w="2268" w:type="dxa"/>
+          </w:tcPr>
+          <w:p>
+            <w:pPr>
+              <w:spacing w:line="276" w:lineRule="auto"/>
+            </w:pPr>
+            <w:r>
+              <w:t>InletOutlet</w:t>
+            </w:r>
+          </w:p>
+        </w:tc>
+        <w:tc>
+          <w:tcPr>
+            <w:tcW w:w="1163" w:type="dxa"/>
+          </w:tcPr>
+          <w:p>
+            <w:pPr>
+              <w:spacing w:line="276" w:lineRule="auto"/>
+              <w:cnfStyle w:val="000000100000" w:firstRow="0" w:lastRow="0" w:firstColumn="0" w:lastColumn="0" w:oddVBand="0" w:evenVBand="0" w:oddHBand="1" w:evenHBand="0" w:firstRowFirstColumn="0" w:firstRowLastColumn="0" w:lastRowFirstColumn="0" w:lastRowLastColumn="0"/>
+            </w:pPr>
+            <w:r>
+              <w:t>Point</w:t>
+            </w:r>
+          </w:p>
+        </w:tc>
+        <w:tc>
+          <w:tcPr>
+            <w:tcW w:w="2353" w:type="dxa"/>
+          </w:tcPr>
+          <w:p>
+            <w:pPr>
+              <w:spacing w:line="276" w:lineRule="auto"/>
+              <w:cnfStyle w:val="000000100000" w:firstRow="0" w:lastRow="0" w:firstColumn="0" w:lastColumn="0" w:oddVBand="0" w:evenVBand="0" w:oddHBand="1" w:evenHBand="0" w:firstRowFirstColumn="0" w:firstRowLastColumn="0" w:lastRowFirstColumn="0" w:lastRowLastColumn="0"/>
+            </w:pPr>
+            <w:r>
+              <w:t>Represents the inlet points at debris basins and outlet points of open channels.</w:t>
+            </w:r>
+          </w:p>
+        </w:tc>
+        <w:tc>
+          <w:tcPr>
+            <w:tcW w:w="3144" w:type="dxa"/>
+          </w:tcPr>
+          <w:p>
+            <w:pPr>
+              <w:spacing w:line="276" w:lineRule="auto"/>
+              <w:cnfStyle w:val="000000100000" w:firstRow="0" w:lastRow="0" w:firstColumn="0" w:lastColumn="0" w:oddVBand="0" w:evenVBand="0" w:oddHBand="1" w:evenHBand="0" w:firstRowFirstColumn="0" w:firstRowLastColumn="0" w:lastRowFirstColumn="0" w:lastRowLastColumn="0"/>
+            </w:pPr>
+            <w:r>
+              <w:t>No</w:t>
+            </w:r>
+          </w:p>
+        </w:tc>
+      </w:tr>
+      <w:tr>
+        <w:tc>
+          <w:tcPr>
+            <w:cnfStyle w:val="001000000000" w:firstRow="0" w:lastRow="0" w:firstColumn="1" w:lastColumn="0" w:oddVBand="0" w:evenVBand="0" w:oddHBand="0" w:evenHBand="0" w:firstRowFirstColumn="0" w:firstRowLastColumn="0" w:lastRowFirstColumn="0" w:lastRowLastColumn="0"/>
+            <w:tcW w:w="2268" w:type="dxa"/>
+          </w:tcPr>
+          <w:p>
+            <w:pPr>
+              <w:spacing w:line="276" w:lineRule="auto"/>
+            </w:pPr>
+            <w:r>
+              <w:t>Junction</w:t>
+            </w:r>
+          </w:p>
+        </w:tc>
+        <w:tc>
+          <w:tcPr>
+            <w:tcW w:w="1163" w:type="dxa"/>
+          </w:tcPr>
+          <w:p>
+            <w:pPr>
+              <w:spacing w:line="276" w:lineRule="auto"/>
+              <w:cnfStyle w:val="000000000000" w:firstRow="0" w:lastRow="0" w:firstColumn="0" w:lastColumn="0" w:oddVBand="0" w:evenVBand="0" w:oddHBand="0" w:evenHBand="0" w:firstRowFirstColumn="0" w:firstRowLastColumn="0" w:lastRowFirstColumn="0" w:lastRowLastColumn="0"/>
+            </w:pPr>
+            <w:r>
+              <w:t>Point</w:t>
+            </w:r>
+          </w:p>
+        </w:tc>
+        <w:tc>
+          <w:tcPr>
+            <w:tcW w:w="2353" w:type="dxa"/>
+          </w:tcPr>
+          <w:p>
+            <w:pPr>
+              <w:spacing w:line="276" w:lineRule="auto"/>
+              <w:cnfStyle w:val="000000000000" w:firstRow="0" w:lastRow="0" w:firstColumn="0" w:lastColumn="0" w:oddVBand="0" w:evenVBand="0" w:oddHBand="0" w:evenHBand="0" w:firstRowFirstColumn="0" w:firstRowLastColumn="0" w:lastRowFirstColumn="0" w:lastRowLastColumn="0"/>
+            </w:pPr>
+            <w:r>
+              <w:t>Legacy feature representing the connection of two line segments in the GIS.</w:t>
+            </w:r>
+          </w:p>
+        </w:tc>
+        <w:tc>
+          <w:tcPr>
+            <w:tcW w:w="3144" w:type="dxa"/>
+          </w:tcPr>
+          <w:p>
+            <w:pPr>
+              <w:spacing w:line="276" w:lineRule="auto"/>
+              <w:cnfStyle w:val="000000000000" w:firstRow="0" w:lastRow="0" w:firstColumn="0" w:lastColumn="0" w:oddVBand="0" w:evenVBand="0" w:oddHBand="0" w:evenHBand="0" w:firstRowFirstColumn="0" w:firstRowLastColumn="0" w:lastRowFirstColumn="0" w:lastRowLastColumn="0"/>
+            </w:pPr>
+            <w:r>
+              <w:t>No</w:t>
+            </w:r>
+          </w:p>
+        </w:tc>
+      </w:tr>
+      <w:tr>
+        <w:trPr>
+          <w:cnfStyle w:val="000000100000" w:firstRow="0" w:lastRow="0" w:firstColumn="0" w:lastColumn="0" w:oddVBand="0" w:evenVBand="0" w:oddHBand="1" w:evenHBand="0" w:firstRowFirstColumn="0" w:firstRowLastColumn="0" w:lastRowFirstColumn="0" w:lastRowLastColumn="0"/>
+        </w:trPr>
+        <w:tc>
+          <w:tcPr>
+            <w:cnfStyle w:val="001000000000" w:firstRow="0" w:lastRow="0" w:firstColumn="1" w:lastColumn="0" w:oddVBand="0" w:evenVBand="0" w:oddHBand="0" w:evenHBand="0" w:firstRowFirstColumn="0" w:firstRowLastColumn="0" w:lastRowFirstColumn="0" w:lastRowLastColumn="0"/>
+            <w:tcW w:w="2268" w:type="dxa"/>
+          </w:tcPr>
+          <w:p>
+            <w:pPr>
+              <w:spacing w:line="276" w:lineRule="auto"/>
+            </w:pPr>
+            <w:r>
+              <w:t>LateralLine</w:t>
+            </w:r>
+          </w:p>
+        </w:tc>
+        <w:tc>
+          <w:tcPr>
+            <w:tcW w:w="1163" w:type="dxa"/>
+          </w:tcPr>
+          <w:p>
+            <w:pPr>
+              <w:spacing w:line="276" w:lineRule="auto"/>
+              <w:cnfStyle w:val="000000100000" w:firstRow="0" w:lastRow="0" w:firstColumn="0" w:lastColumn="0" w:oddVBand="0" w:evenVBand="0" w:oddHBand="1" w:evenHBand="0" w:firstRowFirstColumn="0" w:firstRowLastColumn="0" w:lastRowFirstColumn="0" w:lastRowLastColumn="0"/>
+            </w:pPr>
+            <w:r>
+              <w:t>Line</w:t>
+            </w:r>
+          </w:p>
+        </w:tc>
+        <w:tc>
+          <w:tcPr>
+            <w:tcW w:w="2353" w:type="dxa"/>
+          </w:tcPr>
+          <w:p>
+            <w:pPr>
+              <w:spacing w:line="276" w:lineRule="auto"/>
+              <w:cnfStyle w:val="000000100000" w:firstRow="0" w:lastRow="0" w:firstColumn="0" w:lastColumn="0" w:oddVBand="0" w:evenVBand="0" w:oddHBand="1" w:evenHBand="0" w:firstRowFirstColumn="0" w:firstRowLastColumn="0" w:lastRowFirstColumn="0" w:lastRowLastColumn="0"/>
+            </w:pPr>
+            <w:r>
+              <w:t>Secondary line segments that transport water from structures such as catch basins to the gravity mains.</w:t>
+            </w:r>
+          </w:p>
+        </w:tc>
+        <w:tc>
+          <w:tcPr>
+            <w:tcW w:w="3144" w:type="dxa"/>
+          </w:tcPr>
+          <w:p>
+            <w:pPr>
+              <w:spacing w:line="276" w:lineRule="auto"/>
+              <w:cnfStyle w:val="000000100000" w:firstRow="0" w:lastRow="0" w:firstColumn="0" w:lastColumn="0" w:oddVBand="0" w:evenVBand="0" w:oddHBand="1" w:evenHBand="0" w:firstRowFirstColumn="0" w:firstRowLastColumn="0" w:lastRowFirstColumn="0" w:lastRowLastColumn="0"/>
+            </w:pPr>
+            <w:r>
+              <w:t>Yes</w:t>
+            </w:r>
+          </w:p>
+        </w:tc>
+      </w:tr>
+      <w:tr>
+        <w:tc>
+          <w:tcPr>
+            <w:cnfStyle w:val="001000000000" w:firstRow="0" w:lastRow="0" w:firstColumn="1" w:lastColumn="0" w:oddVBand="0" w:evenVBand="0" w:oddHBand="0" w:evenHBand="0" w:firstRowFirstColumn="0" w:firstRowLastColumn="0" w:lastRowFirstColumn="0" w:lastRowLastColumn="0"/>
+            <w:tcW w:w="2268" w:type="dxa"/>
+          </w:tcPr>
+          <w:p>
+            <w:pPr>
+              <w:spacing w:line="276" w:lineRule="auto"/>
+            </w:pPr>
+            <w:r>
+              <w:t>LateralPoint</w:t>
+            </w:r>
+          </w:p>
+        </w:tc>
+        <w:tc>
+          <w:tcPr>
+            <w:tcW w:w="1163" w:type="dxa"/>
+          </w:tcPr>
+          <w:p>
+            <w:pPr>
+              <w:spacing w:line="276" w:lineRule="auto"/>
+              <w:cnfStyle w:val="000000000000" w:firstRow="0" w:lastRow="0" w:firstColumn="0" w:lastColumn="0" w:oddVBand="0" w:evenVBand="0" w:oddHBand="0" w:evenHBand="0" w:firstRowFirstColumn="0" w:firstRowLastColumn="0" w:lastRowFirstColumn="0" w:lastRowLastColumn="0"/>
+            </w:pPr>
+            <w:r>
+              <w:t>Point</w:t>
+            </w:r>
+          </w:p>
+        </w:tc>
+        <w:tc>
+          <w:tcPr>
+            <w:tcW w:w="2353" w:type="dxa"/>
+          </w:tcPr>
+          <w:p>
+            <w:pPr>
+              <w:spacing w:line="276" w:lineRule="auto"/>
+              <w:cnfStyle w:val="000000000000" w:firstRow="0" w:lastRow="0" w:firstColumn="0" w:lastColumn="0" w:oddVBand="0" w:evenVBand="0" w:oddHBand="0" w:evenHBand="0" w:firstRowFirstColumn="0" w:firstRowLastColumn="0" w:lastRowFirstColumn="0" w:lastRowLastColumn="0"/>
+            </w:pPr>
+            <w:r>
+              <w:t>Represents the location of lateral lines in point form.</w:t>
+            </w:r>
+          </w:p>
+        </w:tc>
+        <w:tc>
+          <w:tcPr>
+            <w:tcW w:w="3144" w:type="dxa"/>
+          </w:tcPr>
+          <w:p>
+            <w:pPr>
+              <w:spacing w:line="276" w:lineRule="auto"/>
+              <w:cnfStyle w:val="000000000000" w:firstRow="0" w:lastRow="0" w:firstColumn="0" w:lastColumn="0" w:oddVBand="0" w:evenVBand="0" w:oddHBand="0" w:evenHBand="0" w:firstRowFirstColumn="0" w:firstRowLastColumn="0" w:lastRowFirstColumn="0" w:lastRowLastColumn="0"/>
+            </w:pPr>
+            <w:r>
+              <w:t>No</w:t>
+            </w:r>
+          </w:p>
+        </w:tc>
+      </w:tr>
+      <w:tr>
+        <w:trPr>
+          <w:cnfStyle w:val="000000100000" w:firstRow="0" w:lastRow="0" w:firstColumn="0" w:lastColumn="0" w:oddVBand="0" w:evenVBand="0" w:oddHBand="1" w:evenHBand="0" w:firstRowFirstColumn="0" w:firstRowLastColumn="0" w:lastRowFirstColumn="0" w:lastRowLastColumn="0"/>
+        </w:trPr>
+        <w:tc>
+          <w:tcPr>
+            <w:cnfStyle w:val="001000000000" w:firstRow="0" w:lastRow="0" w:firstColumn="1" w:lastColumn="0" w:oddVBand="0" w:evenVBand="0" w:oddHBand="0" w:evenHBand="0" w:firstRowFirstColumn="0" w:firstRowLastColumn="0" w:lastRowFirstColumn="0" w:lastRowLastColumn="0"/>
+            <w:tcW w:w="2268" w:type="dxa"/>
+          </w:tcPr>
+          <w:p>
+            <w:pPr>
+              <w:spacing w:line="276" w:lineRule="auto"/>
+            </w:pPr>
+            <w:r>
+              <w:t>LowFlow</w:t>
+            </w:r>
+          </w:p>
+        </w:tc>
+        <w:tc>
+          <w:tcPr>
+            <w:tcW w:w="1163" w:type="dxa"/>
+          </w:tcPr>
+          <w:p>
+            <w:pPr>
+              <w:spacing w:line="276" w:lineRule="auto"/>
+              <w:cnfStyle w:val="000000100000" w:firstRow="0" w:lastRow="0" w:firstColumn="0" w:lastColumn="0" w:oddVBand="0" w:evenVBand="0" w:oddHBand="1" w:evenHBand="0" w:firstRowFirstColumn="0" w:firstRowLastColumn="0" w:lastRowFirstColumn="0" w:lastRowLastColumn="0"/>
+            </w:pPr>
+            <w:r>
+              <w:t>Line</w:t>
+            </w:r>
+          </w:p>
+        </w:tc>
+        <w:tc>
+          <w:tcPr>
+            <w:tcW w:w="2353" w:type="dxa"/>
+          </w:tcPr>
+          <w:p>
+            <w:pPr>
+              <w:spacing w:line="276" w:lineRule="auto"/>
+              <w:cnfStyle w:val="000000100000" w:firstRow="0" w:lastRow="0" w:firstColumn="0" w:lastColumn="0" w:oddVBand="0" w:evenVBand="0" w:oddHBand="1" w:evenHBand="0" w:firstRowFirstColumn="0" w:firstRowLastColumn="0" w:lastRowFirstColumn="0" w:lastRowLastColumn="0"/>
+            </w:pPr>
+            <w:r>
+              <w:t xml:space="preserve">Location of structure within hard bottom channels that control </w:t>
+            </w:r>
+            <w:r>
+              <w:lastRenderedPageBreak/>
+              <w:t>low volume flow. Does not participate in geometric network.</w:t>
+            </w:r>
+          </w:p>
+        </w:tc>
+        <w:tc>
+          <w:tcPr>
+            <w:tcW w:w="3144" w:type="dxa"/>
+          </w:tcPr>
+          <w:p>
+            <w:pPr>
+              <w:spacing w:line="276" w:lineRule="auto"/>
+              <w:cnfStyle w:val="000000100000" w:firstRow="0" w:lastRow="0" w:firstColumn="0" w:lastColumn="0" w:oddVBand="0" w:evenVBand="0" w:oddHBand="1" w:evenHBand="0" w:firstRowFirstColumn="0" w:firstRowLastColumn="0" w:lastRowFirstColumn="0" w:lastRowLastColumn="0"/>
+            </w:pPr>
+            <w:r>
+              <w:lastRenderedPageBreak/>
+              <w:t>No</w:t>
+            </w:r>
+          </w:p>
+        </w:tc>
+      </w:tr>
+      <w:tr>
+        <w:tc>
+          <w:tcPr>
+            <w:cnfStyle w:val="001000000000" w:firstRow="0" w:lastRow="0" w:firstColumn="1" w:lastColumn="0" w:oddVBand="0" w:evenVBand="0" w:oddHBand="0" w:evenHBand="0" w:firstRowFirstColumn="0" w:firstRowLastColumn="0" w:lastRowFirstColumn="0" w:lastRowLastColumn="0"/>
+            <w:tcW w:w="2268" w:type="dxa"/>
+          </w:tcPr>
+          <w:p>
+            <w:pPr>
+              <w:spacing w:line="276" w:lineRule="auto"/>
+            </w:pPr>
+            <w:r>
+              <w:lastRenderedPageBreak/>
+              <w:t>LowFlowDiversion</w:t>
+            </w:r>
+          </w:p>
+        </w:tc>
+        <w:tc>
+          <w:tcPr>
+            <w:tcW w:w="1163" w:type="dxa"/>
+          </w:tcPr>
+          <w:p>
+            <w:pPr>
+              <w:spacing w:line="276" w:lineRule="auto"/>
+              <w:cnfStyle w:val="000000000000" w:firstRow="0" w:lastRow="0" w:firstColumn="0" w:lastColumn="0" w:oddVBand="0" w:evenVBand="0" w:oddHBand="0" w:evenHBand="0" w:firstRowFirstColumn="0" w:firstRowLastColumn="0" w:lastRowFirstColumn="0" w:lastRowLastColumn="0"/>
+            </w:pPr>
+            <w:r>
+              <w:t>Point</w:t>
+            </w:r>
+          </w:p>
+        </w:tc>
+        <w:tc>
+          <w:tcPr>
+            <w:tcW w:w="2353" w:type="dxa"/>
+          </w:tcPr>
+          <w:p>
+            <w:pPr>
+              <w:spacing w:line="276" w:lineRule="auto"/>
+              <w:cnfStyle w:val="000000000000" w:firstRow="0" w:lastRow="0" w:firstColumn="0" w:lastColumn="0" w:oddVBand="0" w:evenVBand="0" w:oddHBand="0" w:evenHBand="0" w:firstRowFirstColumn="0" w:firstRowLastColumn="0" w:lastRowFirstColumn="0" w:lastRowLastColumn="0"/>
+            </w:pPr>
+            <w:r>
+              <w:t>Structure to divert water within low flow structures.</w:t>
+            </w:r>
+          </w:p>
+        </w:tc>
+        <w:tc>
+          <w:tcPr>
+            <w:tcW w:w="3144" w:type="dxa"/>
+          </w:tcPr>
+          <w:p>
+            <w:pPr>
+              <w:spacing w:line="276" w:lineRule="auto"/>
+              <w:cnfStyle w:val="000000000000" w:firstRow="0" w:lastRow="0" w:firstColumn="0" w:lastColumn="0" w:oddVBand="0" w:evenVBand="0" w:oddHBand="0" w:evenHBand="0" w:firstRowFirstColumn="0" w:firstRowLastColumn="0" w:lastRowFirstColumn="0" w:lastRowLastColumn="0"/>
+            </w:pPr>
+            <w:r>
+              <w:t>No</w:t>
+            </w:r>
+          </w:p>
+        </w:tc>
+      </w:tr>
+      <w:tr>
+        <w:trPr>
+          <w:cnfStyle w:val="000000100000" w:firstRow="0" w:lastRow="0" w:firstColumn="0" w:lastColumn="0" w:oddVBand="0" w:evenVBand="0" w:oddHBand="1" w:evenHBand="0" w:firstRowFirstColumn="0" w:firstRowLastColumn="0" w:lastRowFirstColumn="0" w:lastRowLastColumn="0"/>
+        </w:trPr>
+        <w:tc>
+          <w:tcPr>
+            <w:cnfStyle w:val="001000000000" w:firstRow="0" w:lastRow="0" w:firstColumn="1" w:lastColumn="0" w:oddVBand="0" w:evenVBand="0" w:oddHBand="0" w:evenHBand="0" w:firstRowFirstColumn="0" w:firstRowLastColumn="0" w:lastRowFirstColumn="0" w:lastRowLastColumn="0"/>
+            <w:tcW w:w="2268" w:type="dxa"/>
+          </w:tcPr>
+          <w:p>
+            <w:pPr>
+              <w:spacing w:line="276" w:lineRule="auto"/>
+            </w:pPr>
+            <w:r>
+              <w:t>LowFlowPoint</w:t>
+            </w:r>
+          </w:p>
+        </w:tc>
+        <w:tc>
+          <w:tcPr>
+            <w:tcW w:w="1163" w:type="dxa"/>
+          </w:tcPr>
+          <w:p>
+            <w:pPr>
+              <w:spacing w:line="276" w:lineRule="auto"/>
+              <w:cnfStyle w:val="000000100000" w:firstRow="0" w:lastRow="0" w:firstColumn="0" w:lastColumn="0" w:oddVBand="0" w:evenVBand="0" w:oddHBand="1" w:evenHBand="0" w:firstRowFirstColumn="0" w:firstRowLastColumn="0" w:lastRowFirstColumn="0" w:lastRowLastColumn="0"/>
+            </w:pPr>
+            <w:r>
+              <w:t>Point</w:t>
+            </w:r>
+          </w:p>
+        </w:tc>
+        <w:tc>
+          <w:tcPr>
+            <w:tcW w:w="2353" w:type="dxa"/>
+          </w:tcPr>
+          <w:p>
+            <w:pPr>
+              <w:spacing w:line="276" w:lineRule="auto"/>
+              <w:cnfStyle w:val="000000100000" w:firstRow="0" w:lastRow="0" w:firstColumn="0" w:lastColumn="0" w:oddVBand="0" w:evenVBand="0" w:oddHBand="1" w:evenHBand="0" w:firstRowFirstColumn="0" w:firstRowLastColumn="0" w:lastRowFirstColumn="0" w:lastRowLastColumn="0"/>
+            </w:pPr>
+            <w:r>
+              <w:t>Represents the location of low flow structures</w:t>
+            </w:r>
+          </w:p>
+        </w:tc>
+        <w:tc>
+          <w:tcPr>
+            <w:tcW w:w="3144" w:type="dxa"/>
+          </w:tcPr>
+          <w:p>
+            <w:pPr>
+              <w:spacing w:line="276" w:lineRule="auto"/>
+              <w:cnfStyle w:val="000000100000" w:firstRow="0" w:lastRow="0" w:firstColumn="0" w:lastColumn="0" w:oddVBand="0" w:evenVBand="0" w:oddHBand="1" w:evenHBand="0" w:firstRowFirstColumn="0" w:firstRowLastColumn="0" w:lastRowFirstColumn="0" w:lastRowLastColumn="0"/>
+            </w:pPr>
+            <w:r>
+              <w:t>No</w:t>
+            </w:r>
+          </w:p>
+        </w:tc>
+      </w:tr>
+      <w:tr>
+        <w:tc>
+          <w:tcPr>
+            <w:cnfStyle w:val="001000000000" w:firstRow="0" w:lastRow="0" w:firstColumn="1" w:lastColumn="0" w:oddVBand="0" w:evenVBand="0" w:oddHBand="0" w:evenHBand="0" w:firstRowFirstColumn="0" w:firstRowLastColumn="0" w:lastRowFirstColumn="0" w:lastRowLastColumn="0"/>
+            <w:tcW w:w="2268" w:type="dxa"/>
+          </w:tcPr>
+          <w:p>
+            <w:pPr>
+              <w:spacing w:line="276" w:lineRule="auto"/>
+            </w:pPr>
+            <w:r>
+              <w:t>MaintenanceHole</w:t>
+            </w:r>
+          </w:p>
+        </w:tc>
+        <w:tc>
+          <w:tcPr>
+            <w:tcW w:w="1163" w:type="dxa"/>
+          </w:tcPr>
+          <w:p>
+            <w:pPr>
+              <w:spacing w:line="276" w:lineRule="auto"/>
+              <w:cnfStyle w:val="000000000000" w:firstRow="0" w:lastRow="0" w:firstColumn="0" w:lastColumn="0" w:oddVBand="0" w:evenVBand="0" w:oddHBand="0" w:evenHBand="0" w:firstRowFirstColumn="0" w:firstRowLastColumn="0" w:lastRowFirstColumn="0" w:lastRowLastColumn="0"/>
+            </w:pPr>
+            <w:r>
+              <w:t>Point</w:t>
+            </w:r>
+          </w:p>
+        </w:tc>
+        <w:tc>
+          <w:tcPr>
+            <w:tcW w:w="2353" w:type="dxa"/>
+          </w:tcPr>
+          <w:p>
+            <w:pPr>
+              <w:spacing w:line="276" w:lineRule="auto"/>
+              <w:cnfStyle w:val="000000000000" w:firstRow="0" w:lastRow="0" w:firstColumn="0" w:lastColumn="0" w:oddVBand="0" w:evenVBand="0" w:oddHBand="0" w:evenHBand="0" w:firstRowFirstColumn="0" w:firstRowLastColumn="0" w:lastRowFirstColumn="0" w:lastRowLastColumn="0"/>
+            </w:pPr>
+            <w:r>
+              <w:t>Structure used to gain access to underground structures.</w:t>
+            </w:r>
+          </w:p>
+        </w:tc>
+        <w:tc>
+          <w:tcPr>
+            <w:tcW w:w="3144" w:type="dxa"/>
+          </w:tcPr>
+          <w:p>
+            <w:pPr>
+              <w:spacing w:line="276" w:lineRule="auto"/>
+              <w:cnfStyle w:val="000000000000" w:firstRow="0" w:lastRow="0" w:firstColumn="0" w:lastColumn="0" w:oddVBand="0" w:evenVBand="0" w:oddHBand="0" w:evenHBand="0" w:firstRowFirstColumn="0" w:firstRowLastColumn="0" w:lastRowFirstColumn="0" w:lastRowLastColumn="0"/>
+            </w:pPr>
+            <w:r>
+              <w:t>No</w:t>
+            </w:r>
+          </w:p>
+        </w:tc>
+      </w:tr>
+      <w:tr>
+        <w:trPr>
+          <w:cnfStyle w:val="000000100000" w:firstRow="0" w:lastRow="0" w:firstColumn="0" w:lastColumn="0" w:oddVBand="0" w:evenVBand="0" w:oddHBand="1" w:evenHBand="0" w:firstRowFirstColumn="0" w:firstRowLastColumn="0" w:lastRowFirstColumn="0" w:lastRowLastColumn="0"/>
+        </w:trPr>
+        <w:tc>
+          <w:tcPr>
+            <w:cnfStyle w:val="001000000000" w:firstRow="0" w:lastRow="0" w:firstColumn="1" w:lastColumn="0" w:oddVBand="0" w:evenVBand="0" w:oddHBand="0" w:evenHBand="0" w:firstRowFirstColumn="0" w:firstRowLastColumn="0" w:lastRowFirstColumn="0" w:lastRowLastColumn="0"/>
+            <w:tcW w:w="2268" w:type="dxa"/>
+          </w:tcPr>
+          <w:p>
+            <w:pPr>
+              <w:spacing w:line="276" w:lineRule="auto"/>
+            </w:pPr>
+            <w:r>
+              <w:t>NaturalDrainage</w:t>
+            </w:r>
+          </w:p>
+        </w:tc>
+        <w:tc>
+          <w:tcPr>
+            <w:tcW w:w="1163" w:type="dxa"/>
+          </w:tcPr>
+          <w:p>
+            <w:pPr>
+              <w:spacing w:line="276" w:lineRule="auto"/>
+              <w:cnfStyle w:val="000000100000" w:firstRow="0" w:lastRow="0" w:firstColumn="0" w:lastColumn="0" w:oddVBand="0" w:evenVBand="0" w:oddHBand="1" w:evenHBand="0" w:firstRowFirstColumn="0" w:firstRowLastColumn="0" w:lastRowFirstColumn="0" w:lastRowLastColumn="0"/>
+            </w:pPr>
+            <w:r>
+              <w:t>Line</w:t>
+            </w:r>
+          </w:p>
+        </w:tc>
+        <w:tc>
+          <w:tcPr>
+            <w:tcW w:w="2353" w:type="dxa"/>
+          </w:tcPr>
+          <w:p>
+            <w:pPr>
+              <w:spacing w:line="276" w:lineRule="auto"/>
+              <w:cnfStyle w:val="000000100000" w:firstRow="0" w:lastRow="0" w:firstColumn="0" w:lastColumn="0" w:oddVBand="0" w:evenVBand="0" w:oddHBand="1" w:evenHBand="0" w:firstRowFirstColumn="0" w:firstRowLastColumn="0" w:lastRowFirstColumn="0" w:lastRowLastColumn="0"/>
+            </w:pPr>
+            <w:r>
+              <w:t xml:space="preserve">Path of apparent drainage </w:t>
+            </w:r>
+            <w:r>
+              <w:t xml:space="preserve">path </w:t>
+            </w:r>
+            <w:r>
+              <w:t>of creeks and rivers into the network visible in aerial photos.</w:t>
+            </w:r>
+          </w:p>
+        </w:tc>
+        <w:tc>
+          <w:tcPr>
+            <w:tcW w:w="3144" w:type="dxa"/>
+          </w:tcPr>
+          <w:p>
+            <w:pPr>
+              <w:spacing w:line="276" w:lineRule="auto"/>
+              <w:cnfStyle w:val="000000100000" w:firstRow="0" w:lastRow="0" w:firstColumn="0" w:lastColumn="0" w:oddVBand="0" w:evenVBand="0" w:oddHBand="1" w:evenHBand="0" w:firstRowFirstColumn="0" w:firstRowLastColumn="0" w:lastRowFirstColumn="0" w:lastRowLastColumn="0"/>
+            </w:pPr>
+            <w:r>
+              <w:t>No</w:t>
+            </w:r>
+          </w:p>
+        </w:tc>
+      </w:tr>
+      <w:tr>
+        <w:tc>
+          <w:tcPr>
+            <w:cnfStyle w:val="001000000000" w:firstRow="0" w:lastRow="0" w:firstColumn="1" w:lastColumn="0" w:oddVBand="0" w:evenVBand="0" w:oddHBand="0" w:evenHBand="0" w:firstRowFirstColumn="0" w:firstRowLastColumn="0" w:lastRowFirstColumn="0" w:lastRowLastColumn="0"/>
+            <w:tcW w:w="2268" w:type="dxa"/>
+          </w:tcPr>
+          <w:p>
+            <w:pPr>
+              <w:spacing w:line="276" w:lineRule="auto"/>
+            </w:pPr>
+            <w:r>
+              <w:t>NonNetworkPipe</w:t>
+            </w:r>
+          </w:p>
+        </w:tc>
+        <w:tc>
+          <w:tcPr>
+            <w:tcW w:w="1163" w:type="dxa"/>
+          </w:tcPr>
+          <w:p>
+            <w:pPr>
+              <w:spacing w:line="276" w:lineRule="auto"/>
+              <w:cnfStyle w:val="000000000000" w:firstRow="0" w:lastRow="0" w:firstColumn="0" w:lastColumn="0" w:oddVBand="0" w:evenVBand="0" w:oddHBand="0" w:evenHBand="0" w:firstRowFirstColumn="0" w:firstRowLastColumn="0" w:lastRowFirstColumn="0" w:lastRowLastColumn="0"/>
+            </w:pPr>
+            <w:r>
+              <w:t>Line</w:t>
+            </w:r>
+          </w:p>
+        </w:tc>
+        <w:tc>
+          <w:tcPr>
+            <w:tcW w:w="2353" w:type="dxa"/>
+          </w:tcPr>
+          <w:p>
+            <w:pPr>
+              <w:spacing w:line="276" w:lineRule="auto"/>
+              <w:cnfStyle w:val="000000000000" w:firstRow="0" w:lastRow="0" w:firstColumn="0" w:lastColumn="0" w:oddVBand="0" w:evenVBand="0" w:oddHBand="0" w:evenHBand="0" w:firstRowFirstColumn="0" w:firstRowLastColumn="0" w:lastRowFirstColumn="0" w:lastRowLastColumn="0"/>
+            </w:pPr>
+            <w:r>
+              <w:t>Can represent a variety of underground pipes such as electrical, sewer, water, etc. Does not participate in geometric network.</w:t>
+            </w:r>
+          </w:p>
+        </w:tc>
+        <w:tc>
+          <w:tcPr>
+            <w:tcW w:w="3144" w:type="dxa"/>
+          </w:tcPr>
+          <w:p>
+            <w:pPr>
+              <w:spacing w:line="276" w:lineRule="auto"/>
+              <w:cnfStyle w:val="000000000000" w:firstRow="0" w:lastRow="0" w:firstColumn="0" w:lastColumn="0" w:oddVBand="0" w:evenVBand="0" w:oddHBand="0" w:evenHBand="0" w:firstRowFirstColumn="0" w:firstRowLastColumn="0" w:lastRowFirstColumn="0" w:lastRowLastColumn="0"/>
+            </w:pPr>
+            <w:r>
+              <w:t>No</w:t>
+            </w:r>
+          </w:p>
+        </w:tc>
+      </w:tr>
+      <w:tr>
+        <w:trPr>
+          <w:cnfStyle w:val="000000100000" w:firstRow="0" w:lastRow="0" w:firstColumn="0" w:lastColumn="0" w:oddVBand="0" w:evenVBand="0" w:oddHBand="1" w:evenHBand="0" w:firstRowFirstColumn="0" w:firstRowLastColumn="0" w:lastRowFirstColumn="0" w:lastRowLastColumn="0"/>
+        </w:trPr>
+        <w:tc>
+          <w:tcPr>
+            <w:cnfStyle w:val="001000000000" w:firstRow="0" w:lastRow="0" w:firstColumn="1" w:lastColumn="0" w:oddVBand="0" w:evenVBand="0" w:oddHBand="0" w:evenHBand="0" w:firstRowFirstColumn="0" w:firstRowLastColumn="0" w:lastRowFirstColumn="0" w:lastRowLastColumn="0"/>
+            <w:tcW w:w="2268" w:type="dxa"/>
+          </w:tcPr>
+          <w:p>
+            <w:pPr>
+              <w:spacing w:line="276" w:lineRule="auto"/>
+            </w:pPr>
+            <w:r>
+              <w:t>OpenChannel</w:t>
+            </w:r>
+          </w:p>
+        </w:tc>
+        <w:tc>
+          <w:tcPr>
+            <w:tcW w:w="1163" w:type="dxa"/>
+          </w:tcPr>
+          <w:p>
+            <w:pPr>
+              <w:spacing w:line="276" w:lineRule="auto"/>
+              <w:cnfStyle w:val="000000100000" w:firstRow="0" w:lastRow="0" w:firstColumn="0" w:lastColumn="0" w:oddVBand="0" w:evenVBand="0" w:oddHBand="1" w:evenHBand="0" w:firstRowFirstColumn="0" w:firstRowLastColumn="0" w:lastRowFirstColumn="0" w:lastRowLastColumn="0"/>
+            </w:pPr>
+            <w:r>
+              <w:t>Line</w:t>
+            </w:r>
+          </w:p>
+        </w:tc>
+        <w:tc>
+          <w:tcPr>
+            <w:tcW w:w="2353" w:type="dxa"/>
+          </w:tcPr>
+          <w:p>
+            <w:pPr>
+              <w:spacing w:line="276" w:lineRule="auto"/>
+              <w:cnfStyle w:val="000000100000" w:firstRow="0" w:lastRow="0" w:firstColumn="0" w:lastColumn="0" w:oddVBand="0" w:evenVBand="0" w:oddHBand="1" w:evenHBand="0" w:firstRowFirstColumn="0" w:firstRowLastColumn="0" w:lastRowFirstColumn="0" w:lastRowLastColumn="0"/>
+            </w:pPr>
+            <w:r>
+              <w:t>Centerline of flow within open channel structures.</w:t>
+            </w:r>
+          </w:p>
+        </w:tc>
+        <w:tc>
+          <w:tcPr>
+            <w:tcW w:w="3144" w:type="dxa"/>
+          </w:tcPr>
+          <w:p>
+            <w:pPr>
+              <w:spacing w:line="276" w:lineRule="auto"/>
+              <w:cnfStyle w:val="000000100000" w:firstRow="0" w:lastRow="0" w:firstColumn="0" w:lastColumn="0" w:oddVBand="0" w:evenVBand="0" w:oddHBand="1" w:evenHBand="0" w:firstRowFirstColumn="0" w:firstRowLastColumn="0" w:lastRowFirstColumn="0" w:lastRowLastColumn="0"/>
+            </w:pPr>
+            <w:r>
+              <w:t>Yes</w:t>
+            </w:r>
+          </w:p>
+        </w:tc>
+      </w:tr>
+      <w:tr>
+        <w:tc>
+          <w:tcPr>
+            <w:cnfStyle w:val="001000000000" w:firstRow="0" w:lastRow="0" w:firstColumn="1" w:lastColumn="0" w:oddVBand="0" w:evenVBand="0" w:oddHBand="0" w:evenHBand="0" w:firstRowFirstColumn="0" w:firstRowLastColumn="0" w:lastRowFirstColumn="0" w:lastRowLastColumn="0"/>
+            <w:tcW w:w="2268" w:type="dxa"/>
+          </w:tcPr>
+          <w:p>
+            <w:pPr>
+              <w:spacing w:line="276" w:lineRule="auto"/>
+            </w:pPr>
+            <w:r>
+              <w:t>OtherPoint</w:t>
+            </w:r>
+          </w:p>
+        </w:tc>
+        <w:tc>
+          <w:tcPr>
+            <w:tcW w:w="1163" w:type="dxa"/>
+          </w:tcPr>
+          <w:p>
+            <w:pPr>
+              <w:spacing w:line="276" w:lineRule="auto"/>
+              <w:cnfStyle w:val="000000000000" w:firstRow="0" w:lastRow="0" w:firstColumn="0" w:lastColumn="0" w:oddVBand="0" w:evenVBand="0" w:oddHBand="0" w:evenHBand="0" w:firstRowFirstColumn="0" w:firstRowLastColumn="0" w:lastRowFirstColumn="0" w:lastRowLastColumn="0"/>
+            </w:pPr>
+            <w:r>
+              <w:t>Point</w:t>
+            </w:r>
+          </w:p>
+        </w:tc>
+        <w:tc>
+          <w:tcPr>
+            <w:tcW w:w="2353" w:type="dxa"/>
+          </w:tcPr>
+          <w:p>
+            <w:pPr>
+              <w:spacing w:line="276" w:lineRule="auto"/>
+              <w:cnfStyle w:val="000000000000" w:firstRow="0" w:lastRow="0" w:firstColumn="0" w:lastColumn="0" w:oddVBand="0" w:evenVBand="0" w:oddHBand="0" w:evenHBand="0" w:firstRowFirstColumn="0" w:firstRowLastColumn="0" w:lastRowFirstColumn="0" w:lastRowLastColumn="0"/>
+            </w:pPr>
+            <w:r>
+              <w:t>Can represent a variety of objects or structures important for maintenance crews to be aware of.</w:t>
+            </w:r>
+          </w:p>
+        </w:tc>
+        <w:tc>
+          <w:tcPr>
+            <w:tcW w:w="3144" w:type="dxa"/>
+          </w:tcPr>
+          <w:p>
+            <w:pPr>
+              <w:spacing w:line="276" w:lineRule="auto"/>
+              <w:cnfStyle w:val="000000000000" w:firstRow="0" w:lastRow="0" w:firstColumn="0" w:lastColumn="0" w:oddVBand="0" w:evenVBand="0" w:oddHBand="0" w:evenHBand="0" w:firstRowFirstColumn="0" w:firstRowLastColumn="0" w:lastRowFirstColumn="0" w:lastRowLastColumn="0"/>
+            </w:pPr>
+            <w:r>
+              <w:t>No</w:t>
+            </w:r>
+          </w:p>
+        </w:tc>
+      </w:tr>
+      <w:tr>
+        <w:trPr>
+          <w:cnfStyle w:val="000000100000" w:firstRow="0" w:lastRow="0" w:firstColumn="0" w:lastColumn="0" w:oddVBand="0" w:evenVBand="0" w:oddHBand="1" w:evenHBand="0" w:firstRowFirstColumn="0" w:firstRowLastColumn="0" w:lastRowFirstColumn="0" w:lastRowLastColumn="0"/>
+        </w:trPr>
+        <w:tc>
+          <w:tcPr>
+            <w:cnfStyle w:val="001000000000" w:firstRow="0" w:lastRow="0" w:firstColumn="1" w:lastColumn="0" w:oddVBand="0" w:evenVBand="0" w:oddHBand="0" w:evenHBand="0" w:firstRowFirstColumn="0" w:firstRowLastColumn="0" w:lastRowFirstColumn="0" w:lastRowLastColumn="0"/>
+            <w:tcW w:w="2268" w:type="dxa"/>
+          </w:tcPr>
+          <w:p>
+            <w:pPr>
+              <w:spacing w:line="276" w:lineRule="auto"/>
+            </w:pPr>
+            <w:r>
+              <w:t>PermittedConnection</w:t>
+            </w:r>
+          </w:p>
+        </w:tc>
+        <w:tc>
+          <w:tcPr>
+            <w:tcW w:w="1163" w:type="dxa"/>
+          </w:tcPr>
+          <w:p>
+            <w:pPr>
+              <w:spacing w:line="276" w:lineRule="auto"/>
+              <w:cnfStyle w:val="000000100000" w:firstRow="0" w:lastRow="0" w:firstColumn="0" w:lastColumn="0" w:oddVBand="0" w:evenVBand="0" w:oddHBand="1" w:evenHBand="0" w:firstRowFirstColumn="0" w:firstRowLastColumn="0" w:lastRowFirstColumn="0" w:lastRowLastColumn="0"/>
+            </w:pPr>
+            <w:r>
+              <w:t>Line</w:t>
+            </w:r>
+          </w:p>
+        </w:tc>
+        <w:tc>
+          <w:tcPr>
+            <w:tcW w:w="2353" w:type="dxa"/>
+          </w:tcPr>
+          <w:p>
+            <w:pPr>
+              <w:spacing w:line="276" w:lineRule="auto"/>
+              <w:cnfStyle w:val="000000100000" w:firstRow="0" w:lastRow="0" w:firstColumn="0" w:lastColumn="0" w:oddVBand="0" w:evenVBand="0" w:oddHBand="1" w:evenHBand="0" w:firstRowFirstColumn="0" w:firstRowLastColumn="0" w:lastRowFirstColumn="0" w:lastRowLastColumn="0"/>
+            </w:pPr>
+            <w:r>
+              <w:t>Pipe segments attached via permit by citizens and are not maintained by LACDPW.</w:t>
+            </w:r>
+          </w:p>
+        </w:tc>
+        <w:tc>
+          <w:tcPr>
+            <w:tcW w:w="3144" w:type="dxa"/>
+          </w:tcPr>
+          <w:p>
+            <w:pPr>
+              <w:spacing w:line="276" w:lineRule="auto"/>
+              <w:cnfStyle w:val="000000100000" w:firstRow="0" w:lastRow="0" w:firstColumn="0" w:lastColumn="0" w:oddVBand="0" w:evenVBand="0" w:oddHBand="1" w:evenHBand="0" w:firstRowFirstColumn="0" w:firstRowLastColumn="0" w:lastRowFirstColumn="0" w:lastRowLastColumn="0"/>
+            </w:pPr>
+            <w:r>
+              <w:t>No</w:t>
+            </w:r>
+          </w:p>
+        </w:tc>
+      </w:tr>
+      <w:tr>
+        <w:tc>
+          <w:tcPr>
+            <w:cnfStyle w:val="001000000000" w:firstRow="0" w:lastRow="0" w:firstColumn="1" w:lastColumn="0" w:oddVBand="0" w:evenVBand="0" w:oddHBand="0" w:evenHBand="0" w:firstRowFirstColumn="0" w:firstRowLastColumn="0" w:lastRowFirstColumn="0" w:lastRowLastColumn="0"/>
+            <w:tcW w:w="2268" w:type="dxa"/>
+          </w:tcPr>
+          <w:p>
+            <w:pPr>
+              <w:spacing w:line="276" w:lineRule="auto"/>
+            </w:pPr>
+            <w:r>
+              <w:t>PseudoLine</w:t>
+            </w:r>
+          </w:p>
+        </w:tc>
+        <w:tc>
+          <w:tcPr>
+            <w:tcW w:w="1163" w:type="dxa"/>
+          </w:tcPr>
+          <w:p>
+            <w:pPr>
+              <w:spacing w:line="276" w:lineRule="auto"/>
+              <w:cnfStyle w:val="000000000000" w:firstRow="0" w:lastRow="0" w:firstColumn="0" w:lastColumn="0" w:oddVBand="0" w:evenVBand="0" w:oddHBand="0" w:evenHBand="0" w:firstRowFirstColumn="0" w:firstRowLastColumn="0" w:lastRowFirstColumn="0" w:lastRowLastColumn="0"/>
+            </w:pPr>
+            <w:r>
+              <w:t>Line</w:t>
+            </w:r>
+          </w:p>
+        </w:tc>
+        <w:tc>
+          <w:tcPr>
+            <w:tcW w:w="2353" w:type="dxa"/>
+          </w:tcPr>
+          <w:p>
+            <w:pPr>
+              <w:spacing w:line="276" w:lineRule="auto"/>
+              <w:cnfStyle w:val="000000000000" w:firstRow="0" w:lastRow="0" w:firstColumn="0" w:lastColumn="0" w:oddVBand="0" w:evenVBand="0" w:oddHBand="0" w:evenHBand="0" w:firstRowFirstColumn="0" w:firstRowLastColumn="0" w:lastRowFirstColumn="0" w:lastRowLastColumn="0"/>
+            </w:pPr>
+            <w:r>
+              <w:t xml:space="preserve">Line segments in the GIS used to maintain connectivity between outfalls of underground pipe segments to centerline of open channels so as to not extend the underground </w:t>
+            </w:r>
+            <w:r>
+              <w:lastRenderedPageBreak/>
+              <w:t>pipe segment length</w:t>
+            </w:r>
+          </w:p>
+        </w:tc>
+        <w:tc>
+          <w:tcPr>
+            <w:tcW w:w="3144" w:type="dxa"/>
+          </w:tcPr>
+          <w:p>
+            <w:pPr>
+              <w:spacing w:line="276" w:lineRule="auto"/>
+              <w:cnfStyle w:val="000000000000" w:firstRow="0" w:lastRow="0" w:firstColumn="0" w:lastColumn="0" w:oddVBand="0" w:evenVBand="0" w:oddHBand="0" w:evenHBand="0" w:firstRowFirstColumn="0" w:firstRowLastColumn="0" w:lastRowFirstColumn="0" w:lastRowLastColumn="0"/>
+            </w:pPr>
+            <w:r>
+              <w:lastRenderedPageBreak/>
+              <w:t>Yes</w:t>
+            </w:r>
+          </w:p>
+        </w:tc>
+      </w:tr>
+      <w:tr>
+        <w:trPr>
+          <w:cnfStyle w:val="000000100000" w:firstRow="0" w:lastRow="0" w:firstColumn="0" w:lastColumn="0" w:oddVBand="0" w:evenVBand="0" w:oddHBand="1" w:evenHBand="0" w:firstRowFirstColumn="0" w:firstRowLastColumn="0" w:lastRowFirstColumn="0" w:lastRowLastColumn="0"/>
+        </w:trPr>
+        <w:tc>
+          <w:tcPr>
+            <w:cnfStyle w:val="001000000000" w:firstRow="0" w:lastRow="0" w:firstColumn="1" w:lastColumn="0" w:oddVBand="0" w:evenVBand="0" w:oddHBand="0" w:evenHBand="0" w:firstRowFirstColumn="0" w:firstRowLastColumn="0" w:lastRowFirstColumn="0" w:lastRowLastColumn="0"/>
+            <w:tcW w:w="2268" w:type="dxa"/>
+          </w:tcPr>
+          <w:p>
+            <w:pPr>
+              <w:spacing w:line="276" w:lineRule="auto"/>
+            </w:pPr>
+            <w:r>
+              <w:lastRenderedPageBreak/>
+              <w:t>PseudoPoint</w:t>
+            </w:r>
+          </w:p>
+        </w:tc>
+        <w:tc>
+          <w:tcPr>
+            <w:tcW w:w="1163" w:type="dxa"/>
+          </w:tcPr>
+          <w:p>
+            <w:pPr>
+              <w:spacing w:line="276" w:lineRule="auto"/>
+              <w:cnfStyle w:val="000000100000" w:firstRow="0" w:lastRow="0" w:firstColumn="0" w:lastColumn="0" w:oddVBand="0" w:evenVBand="0" w:oddHBand="1" w:evenHBand="0" w:firstRowFirstColumn="0" w:firstRowLastColumn="0" w:lastRowFirstColumn="0" w:lastRowLastColumn="0"/>
+            </w:pPr>
+            <w:r>
+              <w:t>Point</w:t>
+            </w:r>
+          </w:p>
+        </w:tc>
+        <w:tc>
+          <w:tcPr>
+            <w:tcW w:w="2353" w:type="dxa"/>
+          </w:tcPr>
+          <w:p>
+            <w:pPr>
+              <w:spacing w:line="276" w:lineRule="auto"/>
+              <w:cnfStyle w:val="000000100000" w:firstRow="0" w:lastRow="0" w:firstColumn="0" w:lastColumn="0" w:oddVBand="0" w:evenVBand="0" w:oddHBand="1" w:evenHBand="0" w:firstRowFirstColumn="0" w:firstRowLastColumn="0" w:lastRowFirstColumn="0" w:lastRowLastColumn="0"/>
+            </w:pPr>
+            <w:r>
+              <w:t>Can be used to represent the start/end of PseudoLine.</w:t>
+            </w:r>
+          </w:p>
+        </w:tc>
+        <w:tc>
+          <w:tcPr>
+            <w:tcW w:w="3144" w:type="dxa"/>
+          </w:tcPr>
+          <w:p>
+            <w:pPr>
+              <w:spacing w:line="276" w:lineRule="auto"/>
+              <w:cnfStyle w:val="000000100000" w:firstRow="0" w:lastRow="0" w:firstColumn="0" w:lastColumn="0" w:oddVBand="0" w:evenVBand="0" w:oddHBand="1" w:evenHBand="0" w:firstRowFirstColumn="0" w:firstRowLastColumn="0" w:lastRowFirstColumn="0" w:lastRowLastColumn="0"/>
+            </w:pPr>
+            <w:r>
+              <w:t>No</w:t>
+            </w:r>
+          </w:p>
+        </w:tc>
+      </w:tr>
+      <w:tr>
+        <w:tc>
+          <w:tcPr>
+            <w:cnfStyle w:val="001000000000" w:firstRow="0" w:lastRow="0" w:firstColumn="1" w:lastColumn="0" w:oddVBand="0" w:evenVBand="0" w:oddHBand="0" w:evenHBand="0" w:firstRowFirstColumn="0" w:firstRowLastColumn="0" w:lastRowFirstColumn="0" w:lastRowLastColumn="0"/>
+            <w:tcW w:w="2268" w:type="dxa"/>
+          </w:tcPr>
+          <w:p>
+            <w:pPr>
+              <w:spacing w:line="276" w:lineRule="auto"/>
+            </w:pPr>
+            <w:r>
+              <w:t>PumpStation</w:t>
+            </w:r>
+          </w:p>
+        </w:tc>
+        <w:tc>
+          <w:tcPr>
+            <w:tcW w:w="1163" w:type="dxa"/>
+          </w:tcPr>
+          <w:p>
+            <w:pPr>
+              <w:spacing w:line="276" w:lineRule="auto"/>
+              <w:cnfStyle w:val="000000000000" w:firstRow="0" w:lastRow="0" w:firstColumn="0" w:lastColumn="0" w:oddVBand="0" w:evenVBand="0" w:oddHBand="0" w:evenHBand="0" w:firstRowFirstColumn="0" w:firstRowLastColumn="0" w:lastRowFirstColumn="0" w:lastRowLastColumn="0"/>
+            </w:pPr>
+            <w:r>
+              <w:t>Point</w:t>
+            </w:r>
+          </w:p>
+        </w:tc>
+        <w:tc>
+          <w:tcPr>
+            <w:tcW w:w="2353" w:type="dxa"/>
+          </w:tcPr>
+          <w:p>
+            <w:pPr>
+              <w:spacing w:line="276" w:lineRule="auto"/>
+              <w:cnfStyle w:val="000000000000" w:firstRow="0" w:lastRow="0" w:firstColumn="0" w:lastColumn="0" w:oddVBand="0" w:evenVBand="0" w:oddHBand="0" w:evenHBand="0" w:firstRowFirstColumn="0" w:firstRowLastColumn="0" w:lastRowFirstColumn="0" w:lastRowLastColumn="0"/>
+            </w:pPr>
+            <w:r>
+              <w:t>Locations of pumps that transport water through force mains.</w:t>
+            </w:r>
+          </w:p>
+        </w:tc>
+        <w:tc>
+          <w:tcPr>
+            <w:tcW w:w="3144" w:type="dxa"/>
+          </w:tcPr>
+          <w:p>
+            <w:pPr>
+              <w:spacing w:line="276" w:lineRule="auto"/>
+              <w:cnfStyle w:val="000000000000" w:firstRow="0" w:lastRow="0" w:firstColumn="0" w:lastColumn="0" w:oddVBand="0" w:evenVBand="0" w:oddHBand="0" w:evenHBand="0" w:firstRowFirstColumn="0" w:firstRowLastColumn="0" w:lastRowFirstColumn="0" w:lastRowLastColumn="0"/>
+            </w:pPr>
+            <w:r>
+              <w:t>No</w:t>
+            </w:r>
+          </w:p>
+        </w:tc>
+      </w:tr>
+      <w:tr>
+        <w:trPr>
+          <w:cnfStyle w:val="000000100000" w:firstRow="0" w:lastRow="0" w:firstColumn="0" w:lastColumn="0" w:oddVBand="0" w:evenVBand="0" w:oddHBand="1" w:evenHBand="0" w:firstRowFirstColumn="0" w:firstRowLastColumn="0" w:lastRowFirstColumn="0" w:lastRowLastColumn="0"/>
+        </w:trPr>
+        <w:tc>
+          <w:tcPr>
+            <w:cnfStyle w:val="001000000000" w:firstRow="0" w:lastRow="0" w:firstColumn="1" w:lastColumn="0" w:oddVBand="0" w:evenVBand="0" w:oddHBand="0" w:evenHBand="0" w:firstRowFirstColumn="0" w:firstRowLastColumn="0" w:lastRowFirstColumn="0" w:lastRowLastColumn="0"/>
+            <w:tcW w:w="2268" w:type="dxa"/>
+          </w:tcPr>
+          <w:p>
+            <w:pPr>
+              <w:spacing w:line="276" w:lineRule="auto"/>
+            </w:pPr>
+            <w:r>
+              <w:t>STORMDRAINNET_NET_Junction</w:t>
+            </w:r>
+          </w:p>
+        </w:tc>
+        <w:tc>
+          <w:tcPr>
+            <w:tcW w:w="1163" w:type="dxa"/>
+          </w:tcPr>
+          <w:p>
+            <w:pPr>
+              <w:spacing w:line="276" w:lineRule="auto"/>
+              <w:cnfStyle w:val="000000100000" w:firstRow="0" w:lastRow="0" w:firstColumn="0" w:lastColumn="0" w:oddVBand="0" w:evenVBand="0" w:oddHBand="1" w:evenHBand="0" w:firstRowFirstColumn="0" w:firstRowLastColumn="0" w:lastRowFirstColumn="0" w:lastRowLastColumn="0"/>
+            </w:pPr>
+            <w:r>
+              <w:t>Point</w:t>
+            </w:r>
+          </w:p>
+        </w:tc>
+        <w:tc>
+          <w:tcPr>
+            <w:tcW w:w="2353" w:type="dxa"/>
+          </w:tcPr>
+          <w:p>
+            <w:pPr>
+              <w:spacing w:line="276" w:lineRule="auto"/>
+              <w:cnfStyle w:val="000000100000" w:firstRow="0" w:lastRow="0" w:firstColumn="0" w:lastColumn="0" w:oddVBand="0" w:evenVBand="0" w:oddHBand="1" w:evenHBand="0" w:firstRowFirstColumn="0" w:firstRowLastColumn="0" w:lastRowFirstColumn="0" w:lastRowLastColumn="0"/>
+            </w:pPr>
+            <w:r>
+              <w:t>GIS auto-generated points that are used to maintain connectivity between all connected line segments.</w:t>
+            </w:r>
+          </w:p>
+        </w:tc>
+        <w:tc>
+          <w:tcPr>
+            <w:tcW w:w="3144" w:type="dxa"/>
+          </w:tcPr>
+          <w:p>
+            <w:pPr>
+              <w:spacing w:line="276" w:lineRule="auto"/>
+              <w:cnfStyle w:val="000000100000" w:firstRow="0" w:lastRow="0" w:firstColumn="0" w:lastColumn="0" w:oddVBand="0" w:evenVBand="0" w:oddHBand="1" w:evenHBand="0" w:firstRowFirstColumn="0" w:firstRowLastColumn="0" w:lastRowFirstColumn="0" w:lastRowLastColumn="0"/>
+            </w:pPr>
+            <w:r>
+              <w:t>No</w:t>
+            </w:r>
+          </w:p>
+        </w:tc>
+      </w:tr>
+      <w:tr>
+        <w:tc>
+          <w:tcPr>
+            <w:cnfStyle w:val="001000000000" w:firstRow="0" w:lastRow="0" w:firstColumn="1" w:lastColumn="0" w:oddVBand="0" w:evenVBand="0" w:oddHBand="0" w:evenHBand="0" w:firstRowFirstColumn="0" w:firstRowLastColumn="0" w:lastRowFirstColumn="0" w:lastRowLastColumn="0"/>
+            <w:tcW w:w="2268" w:type="dxa"/>
+          </w:tcPr>
+          <w:p>
+            <w:pPr>
+              <w:spacing w:line="276" w:lineRule="auto"/>
+            </w:pPr>
+            <w:r>
+              <w:t>STORMDRAINNET_NET</w:t>
+            </w:r>
+          </w:p>
+        </w:tc>
+        <w:tc>
+          <w:tcPr>
+            <w:tcW w:w="1163" w:type="dxa"/>
+          </w:tcPr>
+          <w:p>
+            <w:pPr>
+              <w:spacing w:line="276" w:lineRule="auto"/>
+              <w:cnfStyle w:val="000000000000" w:firstRow="0" w:lastRow="0" w:firstColumn="0" w:lastColumn="0" w:oddVBand="0" w:evenVBand="0" w:oddHBand="0" w:evenHBand="0" w:firstRowFirstColumn="0" w:firstRowLastColumn="0" w:lastRowFirstColumn="0" w:lastRowLastColumn="0"/>
+            </w:pPr>
+            <w:r>
+              <w:t>N/A</w:t>
+            </w:r>
+          </w:p>
+        </w:tc>
+        <w:tc>
+          <w:tcPr>
+            <w:tcW w:w="2353" w:type="dxa"/>
+          </w:tcPr>
+          <w:p>
+            <w:pPr>
+              <w:spacing w:line="276" w:lineRule="auto"/>
+              <w:cnfStyle w:val="000000000000" w:firstRow="0" w:lastRow="0" w:firstColumn="0" w:lastColumn="0" w:oddVBand="0" w:evenVBand="0" w:oddHBand="0" w:evenHBand="0" w:firstRowFirstColumn="0" w:firstRowLastColumn="0" w:lastRowFirstColumn="0" w:lastRowLastColumn="0"/>
+            </w:pPr>
+            <w:r>
+              <w:t>Geometric network that contains connectivity and flow rules.</w:t>
+            </w:r>
+          </w:p>
+        </w:tc>
+        <w:tc>
+          <w:tcPr>
+            <w:tcW w:w="3144" w:type="dxa"/>
+          </w:tcPr>
+          <w:p>
+            <w:pPr>
+              <w:spacing w:line="276" w:lineRule="auto"/>
+              <w:cnfStyle w:val="000000000000" w:firstRow="0" w:lastRow="0" w:firstColumn="0" w:lastColumn="0" w:oddVBand="0" w:evenVBand="0" w:oddHBand="0" w:evenHBand="0" w:firstRowFirstColumn="0" w:firstRowLastColumn="0" w:lastRowFirstColumn="0" w:lastRowLastColumn="0"/>
+            </w:pPr>
+            <w:r>
+              <w:t>Yes</w:t>
+            </w:r>
+          </w:p>
+        </w:tc>
+      </w:tr>
+    </w:tbl>
+    <w:p>
+      <w:pPr>
+        <w:spacing w:line="276" w:lineRule="auto"/>
+        <w:rPr>
+          <w:b/>
+          <w:sz w:val="36"/>
+        </w:rPr>
+      </w:pPr>
+      <w:r>
+        <w:br w:type="page"/>
+      </w:r>
+    </w:p>
+    <w:p>
+      <w:pPr>
         <w:pStyle w:val="Heading1"/>
       </w:pPr>
       <w:r>
         <w:lastRenderedPageBreak/>
-        <w:t xml:space="preserve">Appendix </w:t>
-      </w:r>
-      <w:proofErr w:type="gramStart"/>
-      <w:r>
-        <w:t>A</w:t>
-      </w:r>
-      <w:proofErr w:type="gramEnd"/>
-      <w:r>
-        <w:t xml:space="preserve"> – Velocity.py</w:t>
-      </w:r>
-      <w:bookmarkEnd w:id="37"/>
-    </w:p>
-    <w:p>
+        <w:t>Appendix A</w:t>
+      </w:r>
+      <w:r>
+        <w:t xml:space="preserve"> – Velocity</w:t>
+      </w:r>
+      <w:bookmarkEnd w:id="33"/>
+      <w:r>
+        <w:t>.py Flow Diagram</w:t>
+      </w:r>
       <w:r>
         <w:rPr>
           <w:noProof/>
         </w:rPr>
         <w:drawing>
-          <wp:inline distT="0" distB="0" distL="0" distR="0" wp14:anchorId="73FD8C13" wp14:editId="60F39C3A">
-            <wp:extent cx="5418058" cy="6702725"/>
-            <wp:effectExtent l="0" t="0" r="0" b="3175"/>
-            <wp:docPr id="3" name="Picture 3" descr="C:\Users\ChadMarch\Desktop\velocity_Jan2014-0.png"/>
+          <wp:inline distT="0" distB="0" distL="0" distR="0" wp14:anchorId="6F5029F6" wp14:editId="7166C7D0">
+            <wp:extent cx="5371826" cy="7264400"/>
+            <wp:effectExtent l="0" t="0" r="635" b="0"/>
+            <wp:docPr id="1" name="Picture 1"/>
             <wp:cNvGraphicFramePr>
               <a:graphicFrameLocks xmlns:a="http://schemas.openxmlformats.org/drawingml/2006/main" noChangeAspect="1"/>
             </wp:cNvGraphicFramePr>
@@ -11497,12 +11065,10 @@
               <a:graphicData uri="http://schemas.openxmlformats.org/drawingml/2006/picture">
                 <pic:pic xmlns:pic="http://schemas.openxmlformats.org/drawingml/2006/picture">
                   <pic:nvPicPr>
-                    <pic:cNvPr id="0" name="Picture 1" descr="C:\Users\ChadMarch\Desktop\velocity_Jan2014-0.png"/>
-                    <pic:cNvPicPr>
-                      <a:picLocks noChangeAspect="1" noChangeArrowheads="1"/>
-                    </pic:cNvPicPr>
+                    <pic:cNvPr id="0" name="velocity_Mar2014_p1.png"/>
+                    <pic:cNvPicPr/>
                   </pic:nvPicPr>
-                  <pic:blipFill rotWithShape="1">
+                  <pic:blipFill>
                     <a:blip r:embed="rId25" cstate="print">
                       <a:extLst>
                         <a:ext uri="{28A0092B-C50C-407E-A947-70E740481C1C}">
@@ -11510,26 +11076,18 @@
                         </a:ext>
                       </a:extLst>
                     </a:blip>
-                    <a:srcRect l="5826" t="10045"/>
-                    <a:stretch/>
+                    <a:stretch>
+                      <a:fillRect/>
+                    </a:stretch>
                   </pic:blipFill>
-                  <pic:spPr bwMode="auto">
+                  <pic:spPr>
                     <a:xfrm>
                       <a:off x="0" y="0"/>
-                      <a:ext cx="5425273" cy="6711651"/>
+                      <a:ext cx="5373666" cy="7266888"/>
                     </a:xfrm>
                     <a:prstGeom prst="rect">
                       <a:avLst/>
                     </a:prstGeom>
-                    <a:noFill/>
-                    <a:ln>
-                      <a:noFill/>
-                    </a:ln>
-                    <a:extLst>
-                      <a:ext uri="{53640926-AAD7-44D8-BBD7-CCE9431645EC}">
-                        <a14:shadowObscured xmlns:a14="http://schemas.microsoft.com/office/drawing/2010/main"/>
-                      </a:ext>
-                    </a:extLst>
                   </pic:spPr>
                 </pic:pic>
               </a:graphicData>
@@ -11537,22 +11095,16 @@
           </wp:inline>
         </w:drawing>
       </w:r>
-    </w:p>
-    <w:p>
-      <w:pPr>
-        <w:pStyle w:val="Heading1"/>
-      </w:pPr>
-      <w:bookmarkStart w:id="39" w:name="_Toc378521309"/>
       <w:r>
         <w:rPr>
           <w:noProof/>
         </w:rPr>
         <w:lastRenderedPageBreak/>
         <w:drawing>
-          <wp:inline distT="0" distB="0" distL="0" distR="0" wp14:anchorId="56E4A925" wp14:editId="1D39E0FC">
-            <wp:extent cx="5440680" cy="7466914"/>
-            <wp:effectExtent l="0" t="0" r="0" b="1270"/>
-            <wp:docPr id="4" name="Picture 4" descr="C:\Users\ChadMarch\Desktop\velocity_Jan2014-1.png"/>
+          <wp:inline distT="0" distB="0" distL="0" distR="0" wp14:anchorId="0F0C63BD" wp14:editId="695AEFCC">
+            <wp:extent cx="5486400" cy="7147560"/>
+            <wp:effectExtent l="0" t="0" r="0" b="0"/>
+            <wp:docPr id="2" name="Picture 2"/>
             <wp:cNvGraphicFramePr>
               <a:graphicFrameLocks xmlns:a="http://schemas.openxmlformats.org/drawingml/2006/main" noChangeAspect="1"/>
             </wp:cNvGraphicFramePr>
@@ -11560,12 +11112,10 @@
               <a:graphicData uri="http://schemas.openxmlformats.org/drawingml/2006/picture">
                 <pic:pic xmlns:pic="http://schemas.openxmlformats.org/drawingml/2006/picture">
                   <pic:nvPicPr>
-                    <pic:cNvPr id="0" name="Picture 2" descr="C:\Users\ChadMarch\Desktop\velocity_Jan2014-1.png"/>
-                    <pic:cNvPicPr>
-                      <a:picLocks noChangeAspect="1" noChangeArrowheads="1"/>
-                    </pic:cNvPicPr>
+                    <pic:cNvPr id="0" name="velocity_Mar2014_p2.png"/>
+                    <pic:cNvPicPr/>
                   </pic:nvPicPr>
-                  <pic:blipFill rotWithShape="1">
+                  <pic:blipFill>
                     <a:blip r:embed="rId26" cstate="print">
                       <a:extLst>
                         <a:ext uri="{28A0092B-C50C-407E-A947-70E740481C1C}">
@@ -11573,26 +11123,18 @@
                         </a:ext>
                       </a:extLst>
                     </a:blip>
-                    <a:srcRect l="5631"/>
-                    <a:stretch/>
+                    <a:stretch>
+                      <a:fillRect/>
+                    </a:stretch>
                   </pic:blipFill>
-                  <pic:spPr bwMode="auto">
+                  <pic:spPr>
                     <a:xfrm>
                       <a:off x="0" y="0"/>
-                      <a:ext cx="5440680" cy="7466914"/>
+                      <a:ext cx="5486400" cy="7147560"/>
                     </a:xfrm>
                     <a:prstGeom prst="rect">
                       <a:avLst/>
                     </a:prstGeom>
-                    <a:noFill/>
-                    <a:ln>
-                      <a:noFill/>
-                    </a:ln>
-                    <a:extLst>
-                      <a:ext uri="{53640926-AAD7-44D8-BBD7-CCE9431645EC}">
-                        <a14:shadowObscured xmlns:a14="http://schemas.microsoft.com/office/drawing/2010/main"/>
-                      </a:ext>
-                    </a:extLst>
                   </pic:spPr>
                 </pic:pic>
               </a:graphicData>
@@ -11606,10 +11148,10 @@
         </w:rPr>
         <w:lastRenderedPageBreak/>
         <w:drawing>
-          <wp:inline distT="0" distB="0" distL="0" distR="0" wp14:anchorId="5078F6A4" wp14:editId="4B9ADC47">
-            <wp:extent cx="5114260" cy="7717644"/>
+          <wp:inline distT="0" distB="0" distL="0" distR="0" wp14:anchorId="60AE5068" wp14:editId="1A4F83D2">
+            <wp:extent cx="5486400" cy="7107555"/>
             <wp:effectExtent l="0" t="0" r="0" b="0"/>
-            <wp:docPr id="5" name="Picture 5" descr="C:\Users\ChadMarch\Desktop\velocity_Jan2014-2.png"/>
+            <wp:docPr id="10" name="Picture 10"/>
             <wp:cNvGraphicFramePr>
               <a:graphicFrameLocks xmlns:a="http://schemas.openxmlformats.org/drawingml/2006/main" noChangeAspect="1"/>
             </wp:cNvGraphicFramePr>
@@ -11617,12 +11159,10 @@
               <a:graphicData uri="http://schemas.openxmlformats.org/drawingml/2006/picture">
                 <pic:pic xmlns:pic="http://schemas.openxmlformats.org/drawingml/2006/picture">
                   <pic:nvPicPr>
-                    <pic:cNvPr id="0" name="Picture 3" descr="C:\Users\ChadMarch\Desktop\velocity_Jan2014-2.png"/>
-                    <pic:cNvPicPr>
-                      <a:picLocks noChangeAspect="1" noChangeArrowheads="1"/>
-                    </pic:cNvPicPr>
+                    <pic:cNvPr id="0" name="velocity_Mar2014_p3.png"/>
+                    <pic:cNvPicPr/>
                   </pic:nvPicPr>
-                  <pic:blipFill rotWithShape="1">
+                  <pic:blipFill>
                     <a:blip r:embed="rId27" cstate="print">
                       <a:extLst>
                         <a:ext uri="{28A0092B-C50C-407E-A947-70E740481C1C}">
@@ -11630,26 +11170,18 @@
                         </a:ext>
                       </a:extLst>
                     </a:blip>
-                    <a:srcRect l="3301" r="10874"/>
-                    <a:stretch/>
+                    <a:stretch>
+                      <a:fillRect/>
+                    </a:stretch>
                   </pic:blipFill>
-                  <pic:spPr bwMode="auto">
+                  <pic:spPr>
                     <a:xfrm>
                       <a:off x="0" y="0"/>
-                      <a:ext cx="5114109" cy="7717416"/>
+                      <a:ext cx="5486400" cy="7107555"/>
                     </a:xfrm>
                     <a:prstGeom prst="rect">
                       <a:avLst/>
                     </a:prstGeom>
-                    <a:noFill/>
-                    <a:ln>
-                      <a:noFill/>
-                    </a:ln>
-                    <a:extLst>
-                      <a:ext uri="{53640926-AAD7-44D8-BBD7-CCE9431645EC}">
-                        <a14:shadowObscured xmlns:a14="http://schemas.microsoft.com/office/drawing/2010/main"/>
-                      </a:ext>
-                    </a:extLst>
                   </pic:spPr>
                 </pic:pic>
               </a:graphicData>
@@ -11657,35 +11189,16 @@
           </wp:inline>
         </w:drawing>
       </w:r>
-      <w:bookmarkEnd w:id="39"/>
-    </w:p>
-    <w:p>
-      <w:pPr>
-        <w:pStyle w:val="Heading1"/>
-        <w:spacing w:after="240"/>
-      </w:pPr>
-      <w:bookmarkStart w:id="40" w:name="_Toc378521310"/>
-      <w:r>
-        <w:lastRenderedPageBreak/>
-        <w:t>Appendix B</w:t>
-      </w:r>
-      <w:bookmarkEnd w:id="40"/>
-    </w:p>
-    <w:p>
-      <w:pPr>
-        <w:pStyle w:val="Heading1"/>
-        <w:spacing w:after="240"/>
-      </w:pPr>
-      <w:bookmarkStart w:id="41" w:name="_Toc378521311"/>
       <w:r>
         <w:rPr>
           <w:noProof/>
         </w:rPr>
+        <w:lastRenderedPageBreak/>
         <w:drawing>
-          <wp:inline distT="0" distB="0" distL="0" distR="0" wp14:anchorId="3D9A032C" wp14:editId="58787198">
-            <wp:extent cx="5475767" cy="6698485"/>
-            <wp:effectExtent l="0" t="0" r="0" b="7620"/>
-            <wp:docPr id="6" name="Picture 6" descr="C:\Users\ChadMarch\Desktop\Trace_Jan2014-0.png"/>
+          <wp:inline distT="0" distB="0" distL="0" distR="0" wp14:anchorId="7780C130" wp14:editId="21804D98">
+            <wp:extent cx="4775200" cy="7866607"/>
+            <wp:effectExtent l="0" t="0" r="6350" b="1270"/>
+            <wp:docPr id="11" name="Picture 11"/>
             <wp:cNvGraphicFramePr>
               <a:graphicFrameLocks xmlns:a="http://schemas.openxmlformats.org/drawingml/2006/main" noChangeAspect="1"/>
             </wp:cNvGraphicFramePr>
@@ -11693,12 +11206,10 @@
               <a:graphicData uri="http://schemas.openxmlformats.org/drawingml/2006/picture">
                 <pic:pic xmlns:pic="http://schemas.openxmlformats.org/drawingml/2006/picture">
                   <pic:nvPicPr>
-                    <pic:cNvPr id="0" name="Picture 4" descr="C:\Users\ChadMarch\Desktop\Trace_Jan2014-0.png"/>
-                    <pic:cNvPicPr>
-                      <a:picLocks noChangeAspect="1" noChangeArrowheads="1"/>
-                    </pic:cNvPicPr>
+                    <pic:cNvPr id="0" name="velocity_Mar2014_p4.png"/>
+                    <pic:cNvPicPr/>
                   </pic:nvPicPr>
-                  <pic:blipFill rotWithShape="1">
+                  <pic:blipFill>
                     <a:blip r:embed="rId28" cstate="print">
                       <a:extLst>
                         <a:ext uri="{28A0092B-C50C-407E-A947-70E740481C1C}">
@@ -11706,26 +11217,18 @@
                         </a:ext>
                       </a:extLst>
                     </a:blip>
-                    <a:srcRect t="5548"/>
-                    <a:stretch/>
+                    <a:stretch>
+                      <a:fillRect/>
+                    </a:stretch>
                   </pic:blipFill>
-                  <pic:spPr bwMode="auto">
+                  <pic:spPr>
                     <a:xfrm>
                       <a:off x="0" y="0"/>
-                      <a:ext cx="5475605" cy="6698287"/>
+                      <a:ext cx="4775403" cy="7866941"/>
                     </a:xfrm>
                     <a:prstGeom prst="rect">
                       <a:avLst/>
                     </a:prstGeom>
-                    <a:noFill/>
-                    <a:ln>
-                      <a:noFill/>
-                    </a:ln>
-                    <a:extLst>
-                      <a:ext uri="{53640926-AAD7-44D8-BBD7-CCE9431645EC}">
-                        <a14:shadowObscured xmlns:a14="http://schemas.microsoft.com/office/drawing/2010/main"/>
-                      </a:ext>
-                    </a:extLst>
                   </pic:spPr>
                 </pic:pic>
               </a:graphicData>
@@ -11733,19 +11236,34 @@
           </wp:inline>
         </w:drawing>
       </w:r>
-      <w:bookmarkEnd w:id="41"/>
-    </w:p>
-    <w:p>
+    </w:p>
+    <w:p>
+      <w:pPr>
+        <w:pStyle w:val="Heading1"/>
+      </w:pPr>
+      <w:bookmarkStart w:id="36" w:name="_Toc378521310"/>
+      <w:r>
+        <w:lastRenderedPageBreak/>
+        <w:t>Appendix B</w:t>
+      </w:r>
+      <w:bookmarkEnd w:id="36"/>
+      <w:r>
+        <w:t xml:space="preserve"> – Trace.py Flow Diagram</w:t>
+      </w:r>
+    </w:p>
+    <w:p>
+      <w:pPr>
+        <w:pStyle w:val="Heading1"/>
+      </w:pPr>
       <w:r>
         <w:rPr>
           <w:noProof/>
         </w:rPr>
-        <w:lastRenderedPageBreak/>
         <w:drawing>
-          <wp:inline distT="0" distB="0" distL="0" distR="0" wp14:anchorId="2685C6C3" wp14:editId="7526EEFE">
-            <wp:extent cx="5475605" cy="7091680"/>
+          <wp:inline distT="0" distB="0" distL="0" distR="0" wp14:anchorId="7C64EBDA" wp14:editId="46B907A0">
+            <wp:extent cx="5334000" cy="7304616"/>
             <wp:effectExtent l="0" t="0" r="0" b="0"/>
-            <wp:docPr id="8" name="Picture 8" descr="C:\Users\ChadMarch\Desktop\Trace_Jan2014-1.png"/>
+            <wp:docPr id="13" name="Picture 13"/>
             <wp:cNvGraphicFramePr>
               <a:graphicFrameLocks xmlns:a="http://schemas.openxmlformats.org/drawingml/2006/main" noChangeAspect="1"/>
             </wp:cNvGraphicFramePr>
@@ -11753,10 +11271,8 @@
               <a:graphicData uri="http://schemas.openxmlformats.org/drawingml/2006/picture">
                 <pic:pic xmlns:pic="http://schemas.openxmlformats.org/drawingml/2006/picture">
                   <pic:nvPicPr>
-                    <pic:cNvPr id="0" name="Picture 6" descr="C:\Users\ChadMarch\Desktop\Trace_Jan2014-1.png"/>
-                    <pic:cNvPicPr>
-                      <a:picLocks noChangeAspect="1" noChangeArrowheads="1"/>
-                    </pic:cNvPicPr>
+                    <pic:cNvPr id="0" name="Trace_Mar2013_p1.png"/>
+                    <pic:cNvPicPr/>
                   </pic:nvPicPr>
                   <pic:blipFill>
                     <a:blip r:embed="rId29" cstate="print">
@@ -11766,23 +11282,18 @@
                         </a:ext>
                       </a:extLst>
                     </a:blip>
-                    <a:srcRect/>
                     <a:stretch>
                       <a:fillRect/>
                     </a:stretch>
                   </pic:blipFill>
-                  <pic:spPr bwMode="auto">
+                  <pic:spPr>
                     <a:xfrm>
                       <a:off x="0" y="0"/>
-                      <a:ext cx="5475605" cy="7091680"/>
+                      <a:ext cx="5336406" cy="7307911"/>
                     </a:xfrm>
                     <a:prstGeom prst="rect">
                       <a:avLst/>
                     </a:prstGeom>
-                    <a:noFill/>
-                    <a:ln>
-                      <a:noFill/>
-                    </a:ln>
                   </pic:spPr>
                 </pic:pic>
               </a:graphicData>
@@ -11790,16 +11301,18 @@
           </wp:inline>
         </w:drawing>
       </w:r>
+    </w:p>
+    <w:p>
       <w:r>
         <w:rPr>
           <w:noProof/>
         </w:rPr>
         <w:lastRenderedPageBreak/>
         <w:drawing>
-          <wp:inline distT="0" distB="0" distL="0" distR="0" wp14:anchorId="71AB8367" wp14:editId="5BDCED71">
-            <wp:extent cx="5475605" cy="7091680"/>
-            <wp:effectExtent l="0" t="0" r="0" b="0"/>
-            <wp:docPr id="7" name="Picture 7" descr="C:\Users\ChadMarch\Desktop\Trace_Jan2014-2.png"/>
+          <wp:inline distT="0" distB="0" distL="0" distR="0" wp14:anchorId="04815BE0" wp14:editId="71AE55B9">
+            <wp:extent cx="5486400" cy="7307580"/>
+            <wp:effectExtent l="0" t="0" r="0" b="7620"/>
+            <wp:docPr id="15" name="Picture 15"/>
             <wp:cNvGraphicFramePr>
               <a:graphicFrameLocks xmlns:a="http://schemas.openxmlformats.org/drawingml/2006/main" noChangeAspect="1"/>
             </wp:cNvGraphicFramePr>
@@ -11807,10 +11320,8 @@
               <a:graphicData uri="http://schemas.openxmlformats.org/drawingml/2006/picture">
                 <pic:pic xmlns:pic="http://schemas.openxmlformats.org/drawingml/2006/picture">
                   <pic:nvPicPr>
-                    <pic:cNvPr id="0" name="Picture 5" descr="C:\Users\ChadMarch\Desktop\Trace_Jan2014-2.png"/>
-                    <pic:cNvPicPr>
-                      <a:picLocks noChangeAspect="1" noChangeArrowheads="1"/>
-                    </pic:cNvPicPr>
+                    <pic:cNvPr id="0" name="Trace_Mar2013_p2.png"/>
+                    <pic:cNvPicPr/>
                   </pic:nvPicPr>
                   <pic:blipFill>
                     <a:blip r:embed="rId30" cstate="print">
@@ -11820,23 +11331,18 @@
                         </a:ext>
                       </a:extLst>
                     </a:blip>
-                    <a:srcRect/>
                     <a:stretch>
                       <a:fillRect/>
                     </a:stretch>
                   </pic:blipFill>
-                  <pic:spPr bwMode="auto">
+                  <pic:spPr>
                     <a:xfrm>
                       <a:off x="0" y="0"/>
-                      <a:ext cx="5475605" cy="7091680"/>
+                      <a:ext cx="5486400" cy="7307580"/>
                     </a:xfrm>
                     <a:prstGeom prst="rect">
                       <a:avLst/>
                     </a:prstGeom>
-                    <a:noFill/>
-                    <a:ln>
-                      <a:noFill/>
-                    </a:ln>
                   </pic:spPr>
                 </pic:pic>
               </a:graphicData>
@@ -11844,18 +11350,161 @@
           </wp:inline>
         </w:drawing>
       </w:r>
-    </w:p>
-    <w:p/>
+      <w:r>
+        <w:rPr>
+          <w:noProof/>
+        </w:rPr>
+        <w:lastRenderedPageBreak/>
+        <w:drawing>
+          <wp:inline distT="0" distB="0" distL="0" distR="0" wp14:anchorId="481B80A2" wp14:editId="6222AC61">
+            <wp:extent cx="5486400" cy="6881495"/>
+            <wp:effectExtent l="0" t="0" r="0" b="0"/>
+            <wp:docPr id="16" name="Picture 16"/>
+            <wp:cNvGraphicFramePr>
+              <a:graphicFrameLocks xmlns:a="http://schemas.openxmlformats.org/drawingml/2006/main" noChangeAspect="1"/>
+            </wp:cNvGraphicFramePr>
+            <a:graphic xmlns:a="http://schemas.openxmlformats.org/drawingml/2006/main">
+              <a:graphicData uri="http://schemas.openxmlformats.org/drawingml/2006/picture">
+                <pic:pic xmlns:pic="http://schemas.openxmlformats.org/drawingml/2006/picture">
+                  <pic:nvPicPr>
+                    <pic:cNvPr id="0" name="Trace_Mar2013_p3.png"/>
+                    <pic:cNvPicPr/>
+                  </pic:nvPicPr>
+                  <pic:blipFill>
+                    <a:blip r:embed="rId31" cstate="print">
+                      <a:extLst>
+                        <a:ext uri="{28A0092B-C50C-407E-A947-70E740481C1C}">
+                          <a14:useLocalDpi xmlns:a14="http://schemas.microsoft.com/office/drawing/2010/main" val="0"/>
+                        </a:ext>
+                      </a:extLst>
+                    </a:blip>
+                    <a:stretch>
+                      <a:fillRect/>
+                    </a:stretch>
+                  </pic:blipFill>
+                  <pic:spPr>
+                    <a:xfrm>
+                      <a:off x="0" y="0"/>
+                      <a:ext cx="5486400" cy="6881495"/>
+                    </a:xfrm>
+                    <a:prstGeom prst="rect">
+                      <a:avLst/>
+                    </a:prstGeom>
+                  </pic:spPr>
+                </pic:pic>
+              </a:graphicData>
+            </a:graphic>
+          </wp:inline>
+        </w:drawing>
+      </w:r>
+      <w:r>
+        <w:rPr>
+          <w:noProof/>
+        </w:rPr>
+        <w:lastRenderedPageBreak/>
+        <w:drawing>
+          <wp:inline distT="0" distB="0" distL="0" distR="0" wp14:anchorId="673BE3CC" wp14:editId="7F9EEBC9">
+            <wp:extent cx="5357352" cy="7890933"/>
+            <wp:effectExtent l="0" t="0" r="0" b="0"/>
+            <wp:docPr id="18" name="Picture 18"/>
+            <wp:cNvGraphicFramePr>
+              <a:graphicFrameLocks xmlns:a="http://schemas.openxmlformats.org/drawingml/2006/main" noChangeAspect="1"/>
+            </wp:cNvGraphicFramePr>
+            <a:graphic xmlns:a="http://schemas.openxmlformats.org/drawingml/2006/main">
+              <a:graphicData uri="http://schemas.openxmlformats.org/drawingml/2006/picture">
+                <pic:pic xmlns:pic="http://schemas.openxmlformats.org/drawingml/2006/picture">
+                  <pic:nvPicPr>
+                    <pic:cNvPr id="0" name="Trace_Mar2013_p4.png"/>
+                    <pic:cNvPicPr/>
+                  </pic:nvPicPr>
+                  <pic:blipFill>
+                    <a:blip r:embed="rId32" cstate="print">
+                      <a:extLst>
+                        <a:ext uri="{28A0092B-C50C-407E-A947-70E740481C1C}">
+                          <a14:useLocalDpi xmlns:a14="http://schemas.microsoft.com/office/drawing/2010/main" val="0"/>
+                        </a:ext>
+                      </a:extLst>
+                    </a:blip>
+                    <a:stretch>
+                      <a:fillRect/>
+                    </a:stretch>
+                  </pic:blipFill>
+                  <pic:spPr>
+                    <a:xfrm>
+                      <a:off x="0" y="0"/>
+                      <a:ext cx="5361472" cy="7897001"/>
+                    </a:xfrm>
+                    <a:prstGeom prst="rect">
+                      <a:avLst/>
+                    </a:prstGeom>
+                  </pic:spPr>
+                </pic:pic>
+              </a:graphicData>
+            </a:graphic>
+          </wp:inline>
+        </w:drawing>
+      </w:r>
+    </w:p>
     <w:p>
       <w:pPr>
         <w:pStyle w:val="Heading1"/>
       </w:pPr>
-      <w:bookmarkStart w:id="42" w:name="_Toc378521312"/>
+      <w:bookmarkStart w:id="37" w:name="_Toc378521312"/>
       <w:r>
         <w:lastRenderedPageBreak/>
         <w:t>Appendix C</w:t>
       </w:r>
-      <w:bookmarkEnd w:id="42"/>
+      <w:bookmarkEnd w:id="37"/>
+      <w:r>
+        <w:t xml:space="preserve"> – </w:t>
+      </w:r>
+      <w:r>
+        <w:t>Velocity.py Script</w:t>
+      </w:r>
+    </w:p>
+    <w:bookmarkStart w:id="38" w:name="_MON_1457708836"/>
+    <w:bookmarkEnd w:id="38"/>
+    <w:p>
+      <w:r>
+        <w:object w:dxaOrig="9360" w:dyaOrig="12461">
+          <v:shape id="_x0000_i1025" type="#_x0000_t75" style="width:428.65pt;height:571.35pt" o:ole="">
+            <v:imagedata r:id="rId33" o:title=""/>
+          </v:shape>
+          <o:OLEObject Type="Embed" ProgID="Word.OpenDocumentText.12" ShapeID="_x0000_i1025" DrawAspect="Content" ObjectID="_1457711808" r:id="rId34"/>
+        </w:object>
+      </w:r>
+    </w:p>
+    <w:bookmarkStart w:id="39" w:name="_MON_1457709021"/>
+    <w:bookmarkEnd w:id="39"/>
+    <w:p>
+      <w:r>
+        <w:object w:dxaOrig="9360" w:dyaOrig="12914">
+          <v:shape id="_x0000_i1026" type="#_x0000_t75" style="width:440.65pt;height:608.65pt" o:ole="">
+            <v:imagedata r:id="rId35" o:title=""/>
+          </v:shape>
+          <o:OLEObject Type="Embed" ProgID="Word.OpenDocumentText.12" ShapeID="_x0000_i1026" DrawAspect="Content" ObjectID="_1457711809" r:id="rId36"/>
+        </w:object>
+      </w:r>
+      <w:bookmarkStart w:id="40" w:name="_MON_1457709058"/>
+      <w:bookmarkEnd w:id="40"/>
+      <w:r>
+        <w:object w:dxaOrig="9360" w:dyaOrig="12960">
+          <v:shape id="_x0000_i1027" type="#_x0000_t75" style="width:440.65pt;height:610.65pt" o:ole="">
+            <v:imagedata r:id="rId37" o:title=""/>
+          </v:shape>
+          <o:OLEObject Type="Embed" ProgID="Word.OpenDocumentText.12" ShapeID="_x0000_i1027" DrawAspect="Content" ObjectID="_1457711810" r:id="rId38"/>
+        </w:object>
+      </w:r>
+      <w:bookmarkStart w:id="41" w:name="_MON_1457709088"/>
+      <w:bookmarkEnd w:id="41"/>
+      <w:r>
+        <w:object w:dxaOrig="9360" w:dyaOrig="11837">
+          <v:shape id="_x0000_i1028" type="#_x0000_t75" style="width:442pt;height:559.35pt" o:ole="">
+            <v:imagedata r:id="rId39" o:title=""/>
+          </v:shape>
+          <o:OLEObject Type="Embed" ProgID="Word.OpenDocumentText.12" ShapeID="_x0000_i1028" DrawAspect="Content" ObjectID="_1457711811" r:id="rId40"/>
+        </w:object>
+      </w:r>
     </w:p>
     <w:p>
       <w:pPr>
@@ -11869,34 +11518,67 @@
       <w:pPr>
         <w:pStyle w:val="Heading1"/>
       </w:pPr>
-      <w:bookmarkStart w:id="43" w:name="_Toc378521313"/>
+      <w:bookmarkStart w:id="42" w:name="_Toc378521313"/>
       <w:r>
         <w:lastRenderedPageBreak/>
         <w:t>Appendix D</w:t>
       </w:r>
+      <w:bookmarkEnd w:id="42"/>
+      <w:r>
+        <w:t xml:space="preserve"> </w:t>
+      </w:r>
+      <w:r>
+        <w:t>–</w:t>
+      </w:r>
+      <w:r>
+        <w:t xml:space="preserve"> Trace</w:t>
+      </w:r>
+      <w:r>
+        <w:t>.py Script</w:t>
+      </w:r>
+      <w:bookmarkStart w:id="43" w:name="_MON_1457709236"/>
       <w:bookmarkEnd w:id="43"/>
-    </w:p>
-    <w:p>
-      <w:pPr>
-        <w:spacing w:line="276" w:lineRule="auto"/>
-      </w:pPr>
-      <w:r>
-        <w:br w:type="page"/>
-      </w:r>
-    </w:p>
-    <w:p>
-      <w:pPr>
-        <w:pStyle w:val="Heading1"/>
-      </w:pPr>
-      <w:bookmarkStart w:id="44" w:name="_Toc378521314"/>
-      <w:r>
-        <w:lastRenderedPageBreak/>
-        <w:t>Appendix E</w:t>
-      </w:r>
+      <w:r>
+        <w:object w:dxaOrig="9360" w:dyaOrig="12914">
+          <v:shape id="_x0000_i1029" type="#_x0000_t75" style="width:415.35pt;height:573.35pt" o:ole="">
+            <v:imagedata r:id="rId41" o:title=""/>
+          </v:shape>
+          <o:OLEObject Type="Embed" ProgID="Word.OpenDocumentText.12" ShapeID="_x0000_i1029" DrawAspect="Content" ObjectID="_1457711812" r:id="rId42"/>
+        </w:object>
+      </w:r>
+      <w:bookmarkStart w:id="44" w:name="_MON_1457709343"/>
       <w:bookmarkEnd w:id="44"/>
+      <w:r>
+        <w:object w:dxaOrig="9360" w:dyaOrig="12914">
+          <v:shape id="_x0000_i1030" type="#_x0000_t75" style="width:440pt;height:607.35pt" o:ole="">
+            <v:imagedata r:id="rId43" o:title=""/>
+          </v:shape>
+          <o:OLEObject Type="Embed" ProgID="Word.OpenDocumentText.12" ShapeID="_x0000_i1030" DrawAspect="Content" ObjectID="_1457711813" r:id="rId44"/>
+        </w:object>
+      </w:r>
+      <w:bookmarkStart w:id="45" w:name="_MON_1457709368"/>
+      <w:bookmarkEnd w:id="45"/>
+      <w:r>
+        <w:object w:dxaOrig="9360" w:dyaOrig="12914">
+          <v:shape id="_x0000_i1031" type="#_x0000_t75" style="width:441.35pt;height:609.35pt" o:ole="">
+            <v:imagedata r:id="rId45" o:title=""/>
+          </v:shape>
+          <o:OLEObject Type="Embed" ProgID="Word.OpenDocumentText.12" ShapeID="_x0000_i1031" DrawAspect="Content" ObjectID="_1457711814" r:id="rId46"/>
+        </w:object>
+      </w:r>
+      <w:bookmarkStart w:id="46" w:name="_MON_1457709388"/>
+      <w:bookmarkEnd w:id="46"/>
+      <w:r>
+        <w:object w:dxaOrig="9360" w:dyaOrig="11157">
+          <v:shape id="_x0000_i1032" type="#_x0000_t75" style="width:440.65pt;height:525.35pt" o:ole="">
+            <v:imagedata r:id="rId47" o:title=""/>
+          </v:shape>
+          <o:OLEObject Type="Embed" ProgID="Word.OpenDocumentText.12" ShapeID="_x0000_i1032" DrawAspect="Content" ObjectID="_1457711815" r:id="rId48"/>
+        </w:object>
+      </w:r>
     </w:p>
     <w:sectPr>
-      <w:footerReference w:type="default" r:id="rId31"/>
+      <w:footerReference w:type="default" r:id="rId49"/>
       <w:type w:val="continuous"/>
       <w:pgSz w:w="12240" w:h="15840"/>
       <w:pgMar w:top="1440" w:right="1440" w:bottom="1440" w:left="2160" w:header="720" w:footer="720" w:gutter="0"/>
@@ -11926,7 +11608,7 @@
       </w:r>
     </w:p>
   </w:comment>
-  <w:comment w:id="15" w:author="owner" w:date="2014-01-11T14:43:00Z" w:initials="o">
+  <w:comment w:id="20" w:author="owner" w:date="2014-01-11T14:43:00Z" w:initials="o">
     <w:p>
       <w:pPr>
         <w:pStyle w:val="CommentText"/>
@@ -11938,19 +11620,11 @@
         <w:annotationRef/>
       </w:r>
       <w:r>
-        <w:t xml:space="preserve">All data that you are using for this project must be </w:t>
-      </w:r>
-      <w:proofErr w:type="gramStart"/>
-      <w:r>
-        <w:t>available .</w:t>
-      </w:r>
-      <w:proofErr w:type="gramEnd"/>
-      <w:r>
-        <w:t xml:space="preserve"> Attach a CD of the data to your thesis.</w:t>
+        <w:t xml:space="preserve">It is not clear to me what are the steps. </w:t>
       </w:r>
     </w:p>
   </w:comment>
-  <w:comment w:id="16" w:author="ChadMarch" w:date="2014-01-11T14:43:00Z" w:initials="C">
+  <w:comment w:id="22" w:author="owner" w:date="2014-01-11T14:43:00Z" w:initials="o">
     <w:p>
       <w:pPr>
         <w:pStyle w:val="CommentText"/>
@@ -11962,59 +11636,11 @@
         <w:annotationRef/>
       </w:r>
       <w:r>
-        <w:t>I will be submitting this thesis through the digital submission so that the data can be attached digitally and preserved as a file geodatabase.</w:t>
+        <w:t>Give the name of the scripts, as they appear on your appendix.</w:t>
       </w:r>
     </w:p>
   </w:comment>
-  <w:comment w:id="17" w:author="owner" w:date="2014-01-11T14:43:00Z" w:initials="o">
-    <w:p>
-      <w:pPr>
-        <w:pStyle w:val="CommentText"/>
-      </w:pPr>
-      <w:r>
-        <w:rPr>
-          <w:rStyle w:val="CommentReference"/>
-        </w:rPr>
-        <w:annotationRef/>
-      </w:r>
-      <w:r>
-        <w:t>A list of feature classes must be added as an appendix.</w:t>
-      </w:r>
-    </w:p>
-  </w:comment>
-  <w:comment w:id="23" w:author="owner" w:date="2014-01-11T14:43:00Z" w:initials="o">
-    <w:p>
-      <w:pPr>
-        <w:pStyle w:val="CommentText"/>
-      </w:pPr>
-      <w:r>
-        <w:rPr>
-          <w:rStyle w:val="CommentReference"/>
-        </w:rPr>
-        <w:annotationRef/>
-      </w:r>
-      <w:r>
-        <w:t xml:space="preserve">It is not clear to me what are the steps. </w:t>
-      </w:r>
-    </w:p>
-  </w:comment>
-  <w:comment w:id="25" w:author="owner" w:date="2014-01-11T14:43:00Z" w:initials="o">
-    <w:p>
-      <w:pPr>
-        <w:pStyle w:val="CommentText"/>
-      </w:pPr>
-      <w:r>
-        <w:rPr>
-          <w:rStyle w:val="CommentReference"/>
-        </w:rPr>
-        <w:annotationRef/>
-      </w:r>
-      <w:r>
-        <w:t>Give the name of the scripts, as they appear on your appendix.</w:t>
-      </w:r>
-    </w:p>
-  </w:comment>
-  <w:comment w:id="35" w:author="owner" w:date="2014-01-11T14:43:00Z" w:initials="o">
+  <w:comment w:id="31" w:author="owner" w:date="2014-01-11T14:43:00Z" w:initials="o">
     <w:p>
       <w:pPr>
         <w:pStyle w:val="CommentText"/>
@@ -12151,7 +11777,7 @@
           <w:rPr>
             <w:noProof/>
           </w:rPr>
-          <w:t>35</w:t>
+          <w:t>42</w:t>
         </w:r>
         <w:r>
           <w:rPr>
@@ -12267,15 +11893,7 @@
         <w:footnoteRef/>
       </w:r>
       <w:r>
-        <w:t xml:space="preserve"> Manning’s Roughness “</w:t>
-      </w:r>
-      <w:proofErr w:type="spellStart"/>
-      <w:r>
-        <w:t>coef”ficients</w:t>
-      </w:r>
-      <w:proofErr w:type="spellEnd"/>
-      <w:r>
-        <w:t xml:space="preserve"> </w:t>
+        <w:t xml:space="preserve"> Manning’s Roughness “coef”ficients </w:t>
       </w:r>
       <w:hyperlink r:id="rId1" w:history="1">
         <w:r>
@@ -12772,7 +12390,7 @@
     <w:basedOn w:val="Normal"/>
     <w:next w:val="Normal"/>
     <w:autoRedefine/>
-    <w:rsid w:val="00F11236"/>
+    <w:rsid w:val="00F77FF6"/>
     <w:pPr>
       <w:spacing w:after="0"/>
       <w:outlineLvl w:val="0"/>
@@ -13585,7 +13203,7 @@
     <w:basedOn w:val="Normal"/>
     <w:next w:val="Normal"/>
     <w:autoRedefine/>
-    <w:rsid w:val="00F11236"/>
+    <w:rsid w:val="00F77FF6"/>
     <w:pPr>
       <w:spacing w:after="0"/>
       <w:outlineLvl w:val="0"/>
@@ -14515,7 +14133,7 @@
 </file>
 
 <file path=customXml/itemProps1.xml><?xml version="1.0" encoding="utf-8"?>
-<ds:datastoreItem xmlns:ds="http://schemas.openxmlformats.org/officeDocument/2006/customXml" ds:itemID="{7217C2C6-CDDB-43DD-BACF-273D79821F91}">
+<ds:datastoreItem xmlns:ds="http://schemas.openxmlformats.org/officeDocument/2006/customXml" ds:itemID="{5F48D99D-D862-4A22-AF11-DFC3880D3BBC}">
   <ds:schemaRefs>
     <ds:schemaRef ds:uri="http://schemas.openxmlformats.org/officeDocument/2006/bibliography"/>
   </ds:schemaRefs>
